--- a/CV_BrunoBernardo.docx
+++ b/CV_BrunoBernardo.docx
@@ -383,7 +383,28 @@
           <w:rFonts w:ascii="Verdana" w:hAnsi="Verdana"/>
           <w:sz w:val="18"/>
         </w:rPr>
-        <w:t>1 year</w:t>
+        <w:t>1</w:t>
+      </w:r>
+      <w:r>
+        <w:rPr>
+          <w:rFonts w:ascii="Verdana" w:hAnsi="Verdana"/>
+          <w:sz w:val="18"/>
+        </w:rPr>
+        <w:t>.5</w:t>
+      </w:r>
+      <w:r>
+        <w:rPr>
+          <w:rFonts w:ascii="Verdana" w:hAnsi="Verdana"/>
+          <w:sz w:val="18"/>
+        </w:rPr>
+        <w:t xml:space="preserve"> year</w:t>
+      </w:r>
+      <w:r>
+        <w:rPr>
+          <w:rFonts w:ascii="Verdana" w:hAnsi="Verdana"/>
+          <w:sz w:val="18"/>
+        </w:rPr>
+        <w:t>s</w:t>
       </w:r>
       <w:r>
         <w:rPr>
@@ -660,240 +681,6 @@
     </w:p>
     <w:p>
       <w:pPr>
-        <w:spacing w:line="240" w:lineRule="auto"/>
-        <w:rPr>
-          <w:rFonts w:ascii="Verdana" w:hAnsi="Verdana"/>
-        </w:rPr>
-      </w:pPr>
-    </w:p>
-    <w:p>
-      <w:pPr>
-        <w:spacing w:line="240" w:lineRule="auto"/>
-        <w:rPr>
-          <w:rFonts w:ascii="Verdana" w:hAnsi="Verdana"/>
-          <w:b/>
-        </w:rPr>
-      </w:pPr>
-      <w:r>
-        <w:rPr>
-          <w:rFonts w:ascii="Verdana" w:hAnsi="Verdana"/>
-        </w:rPr>
-        <w:t>2012</w:t>
-      </w:r>
-      <w:r>
-        <w:rPr>
-          <w:rFonts w:ascii="Verdana" w:hAnsi="Verdana"/>
-        </w:rPr>
-        <w:t>-</w:t>
-      </w:r>
-      <w:r>
-        <w:rPr>
-          <w:rFonts w:ascii="Verdana" w:hAnsi="Verdana"/>
-        </w:rPr>
-        <w:t>2015</w:t>
-      </w:r>
-      <w:r>
-        <w:rPr>
-          <w:rFonts w:ascii="Verdana" w:hAnsi="Verdana"/>
-        </w:rPr>
-        <w:tab/>
-      </w:r>
-      <w:r>
-        <w:rPr>
-          <w:rFonts w:ascii="Verdana" w:hAnsi="Verdana"/>
-        </w:rPr>
-        <w:tab/>
-      </w:r>
-      <w:r>
-        <w:rPr>
-          <w:rFonts w:ascii="Verdana" w:hAnsi="Verdana"/>
-          <w:b/>
-        </w:rPr>
-        <w:t>Escher Group</w:t>
-      </w:r>
-      <w:r>
-        <w:rPr>
-          <w:rFonts w:ascii="Verdana" w:hAnsi="Verdana"/>
-          <w:b/>
-        </w:rPr>
-        <w:tab/>
-      </w:r>
-      <w:r>
-        <w:rPr>
-          <w:rFonts w:ascii="Verdana" w:hAnsi="Verdana"/>
-          <w:b/>
-        </w:rPr>
-        <w:tab/>
-        <w:t xml:space="preserve">           </w:t>
-      </w:r>
-      <w:r>
-        <w:rPr>
-          <w:rFonts w:ascii="Verdana" w:hAnsi="Verdana"/>
-          <w:b/>
-        </w:rPr>
-        <w:tab/>
-      </w:r>
-      <w:r>
-        <w:rPr>
-          <w:rFonts w:ascii="Verdana" w:hAnsi="Verdana"/>
-          <w:b/>
-        </w:rPr>
-        <w:tab/>
-        <w:t xml:space="preserve">           </w:t>
-      </w:r>
-      <w:r>
-        <w:rPr>
-          <w:rFonts w:ascii="Verdana" w:hAnsi="Verdana"/>
-          <w:b/>
-        </w:rPr>
-        <w:tab/>
-      </w:r>
-      <w:r>
-        <w:rPr>
-          <w:rFonts w:ascii="Verdana" w:hAnsi="Verdana"/>
-          <w:b/>
-        </w:rPr>
-        <w:t>Du</w:t>
-      </w:r>
-      <w:r>
-        <w:rPr>
-          <w:rFonts w:ascii="Verdana" w:hAnsi="Verdana"/>
-          <w:b/>
-        </w:rPr>
-        <w:t>blin, Ireland</w:t>
-      </w:r>
-    </w:p>
-    <w:p>
-      <w:pPr>
-        <w:spacing w:line="240" w:lineRule="auto"/>
-        <w:rPr>
-          <w:rFonts w:ascii="Verdana" w:hAnsi="Verdana"/>
-          <w:b/>
-        </w:rPr>
-      </w:pPr>
-      <w:r>
-        <w:rPr>
-          <w:rFonts w:ascii="Verdana" w:hAnsi="Verdana"/>
-          <w:sz w:val="18"/>
-        </w:rPr>
-        <w:t>(~</w:t>
-      </w:r>
-      <w:r>
-        <w:rPr>
-          <w:rFonts w:ascii="Verdana" w:hAnsi="Verdana"/>
-          <w:sz w:val="18"/>
-        </w:rPr>
-        <w:t>3</w:t>
-      </w:r>
-      <w:r>
-        <w:rPr>
-          <w:rFonts w:ascii="Verdana" w:hAnsi="Verdana"/>
-          <w:sz w:val="18"/>
-        </w:rPr>
-        <w:t xml:space="preserve"> year</w:t>
-      </w:r>
-      <w:r>
-        <w:rPr>
-          <w:rFonts w:ascii="Verdana" w:hAnsi="Verdana"/>
-          <w:sz w:val="18"/>
-        </w:rPr>
-        <w:t>s</w:t>
-      </w:r>
-      <w:r>
-        <w:rPr>
-          <w:rFonts w:ascii="Verdana" w:hAnsi="Verdana"/>
-          <w:sz w:val="18"/>
-        </w:rPr>
-        <w:t>)</w:t>
-      </w:r>
-    </w:p>
-    <w:p>
-      <w:pPr>
-        <w:spacing w:line="240" w:lineRule="auto"/>
-        <w:ind w:left="720" w:firstLine="720"/>
-        <w:rPr>
-          <w:rFonts w:ascii="Verdana" w:hAnsi="Verdana"/>
-          <w:sz w:val="20"/>
-        </w:rPr>
-      </w:pPr>
-      <w:r>
-        <w:rPr>
-          <w:rFonts w:ascii="Verdana" w:hAnsi="Verdana"/>
-          <w:i/>
-          <w:sz w:val="20"/>
-        </w:rPr>
-        <w:t>(</w:t>
-      </w:r>
-      <w:r>
-        <w:rPr>
-          <w:rFonts w:ascii="Verdana" w:hAnsi="Verdana"/>
-          <w:i/>
-          <w:sz w:val="20"/>
-        </w:rPr>
-        <w:t xml:space="preserve">Postal </w:t>
-      </w:r>
-      <w:r>
-        <w:rPr>
-          <w:rFonts w:ascii="Verdana" w:hAnsi="Verdana"/>
-          <w:i/>
-          <w:sz w:val="20"/>
-        </w:rPr>
-        <w:t>Software</w:t>
-      </w:r>
-      <w:r>
-        <w:rPr>
-          <w:rFonts w:ascii="Verdana" w:hAnsi="Verdana"/>
-          <w:i/>
-          <w:sz w:val="20"/>
-        </w:rPr>
-        <w:t xml:space="preserve"> Solutions</w:t>
-      </w:r>
-      <w:r>
-        <w:rPr>
-          <w:rFonts w:ascii="Verdana" w:hAnsi="Verdana"/>
-          <w:i/>
-          <w:sz w:val="20"/>
-        </w:rPr>
-        <w:t>)</w:t>
-      </w:r>
-    </w:p>
-    <w:p>
-      <w:pPr>
-        <w:spacing w:line="240" w:lineRule="auto"/>
-        <w:ind w:left="720" w:firstLine="720"/>
-        <w:rPr>
-          <w:rFonts w:ascii="Verdana" w:hAnsi="Verdana"/>
-          <w:b/>
-          <w:i/>
-        </w:rPr>
-      </w:pPr>
-      <w:r>
-        <w:rPr>
-          <w:rFonts w:ascii="Verdana" w:hAnsi="Verdana"/>
-          <w:b/>
-          <w:i/>
-        </w:rPr>
-        <w:t xml:space="preserve">Solution Architect, Software </w:t>
-      </w:r>
-      <w:r>
-        <w:rPr>
-          <w:rFonts w:ascii="Verdana" w:hAnsi="Verdana"/>
-          <w:b/>
-          <w:i/>
-        </w:rPr>
-        <w:t>Developer</w:t>
-      </w:r>
-      <w:r>
-        <w:rPr>
-          <w:rFonts w:ascii="Verdana" w:hAnsi="Verdana"/>
-          <w:b/>
-          <w:i/>
-        </w:rPr>
-        <w:t>, Prototyping</w:t>
-      </w:r>
-    </w:p>
-    <w:p>
-      <w:pPr>
         <w:pStyle w:val="ListParagraph"/>
         <w:numPr>
           <w:ilvl w:val="0"/>
@@ -908,21 +695,263 @@
         <w:rPr>
           <w:rFonts w:ascii="Verdana" w:hAnsi="Verdana"/>
         </w:rPr>
-        <w:t xml:space="preserve">Concept, design &amp; implementation of new cross-platform application engine for counters, mobile and web solutions based on company owned message-based system. Using .Net Compact Framework, </w:t>
+        <w:t>Start implementing new solution</w:t>
+      </w:r>
+      <w:r>
+        <w:rPr>
+          <w:rFonts w:ascii="Verdana" w:hAnsi="Verdana"/>
+        </w:rPr>
+        <w:t xml:space="preserve"> for client using </w:t>
       </w:r>
       <w:proofErr w:type="spellStart"/>
       <w:r>
         <w:rPr>
           <w:rFonts w:ascii="Verdana" w:hAnsi="Verdana"/>
         </w:rPr>
-        <w:t>Xamarin</w:t>
+        <w:t>Xamarin.Forms</w:t>
       </w:r>
       <w:proofErr w:type="spellEnd"/>
       <w:r>
         <w:rPr>
           <w:rFonts w:ascii="Verdana" w:hAnsi="Verdana"/>
         </w:rPr>
-        <w:t xml:space="preserve"> for iOS, Android, .Net 4 and Windows Phone.</w:t>
+        <w:t>, Prims and Autofac.</w:t>
+      </w:r>
+      <w:bookmarkStart w:id="0" w:name="_GoBack"/>
+      <w:bookmarkEnd w:id="0"/>
+    </w:p>
+    <w:p>
+      <w:pPr>
+        <w:spacing w:line="240" w:lineRule="auto"/>
+        <w:rPr>
+          <w:rFonts w:ascii="Verdana" w:hAnsi="Verdana"/>
+        </w:rPr>
+      </w:pPr>
+    </w:p>
+    <w:p>
+      <w:pPr>
+        <w:spacing w:line="240" w:lineRule="auto"/>
+        <w:rPr>
+          <w:rFonts w:ascii="Verdana" w:hAnsi="Verdana"/>
+          <w:b/>
+        </w:rPr>
+      </w:pPr>
+      <w:r>
+        <w:rPr>
+          <w:rFonts w:ascii="Verdana" w:hAnsi="Verdana"/>
+        </w:rPr>
+        <w:t>2012</w:t>
+      </w:r>
+      <w:r>
+        <w:rPr>
+          <w:rFonts w:ascii="Verdana" w:hAnsi="Verdana"/>
+        </w:rPr>
+        <w:t>-</w:t>
+      </w:r>
+      <w:r>
+        <w:rPr>
+          <w:rFonts w:ascii="Verdana" w:hAnsi="Verdana"/>
+        </w:rPr>
+        <w:t>2015</w:t>
+      </w:r>
+      <w:r>
+        <w:rPr>
+          <w:rFonts w:ascii="Verdana" w:hAnsi="Verdana"/>
+        </w:rPr>
+        <w:tab/>
+      </w:r>
+      <w:r>
+        <w:rPr>
+          <w:rFonts w:ascii="Verdana" w:hAnsi="Verdana"/>
+        </w:rPr>
+        <w:tab/>
+      </w:r>
+      <w:r>
+        <w:rPr>
+          <w:rFonts w:ascii="Verdana" w:hAnsi="Verdana"/>
+          <w:b/>
+        </w:rPr>
+        <w:t>Escher Group</w:t>
+      </w:r>
+      <w:r>
+        <w:rPr>
+          <w:rFonts w:ascii="Verdana" w:hAnsi="Verdana"/>
+          <w:b/>
+        </w:rPr>
+        <w:tab/>
+      </w:r>
+      <w:r>
+        <w:rPr>
+          <w:rFonts w:ascii="Verdana" w:hAnsi="Verdana"/>
+          <w:b/>
+        </w:rPr>
+        <w:tab/>
+        <w:t xml:space="preserve">           </w:t>
+      </w:r>
+      <w:r>
+        <w:rPr>
+          <w:rFonts w:ascii="Verdana" w:hAnsi="Verdana"/>
+          <w:b/>
+        </w:rPr>
+        <w:tab/>
+      </w:r>
+      <w:r>
+        <w:rPr>
+          <w:rFonts w:ascii="Verdana" w:hAnsi="Verdana"/>
+          <w:b/>
+        </w:rPr>
+        <w:tab/>
+        <w:t xml:space="preserve">           </w:t>
+      </w:r>
+      <w:r>
+        <w:rPr>
+          <w:rFonts w:ascii="Verdana" w:hAnsi="Verdana"/>
+          <w:b/>
+        </w:rPr>
+        <w:tab/>
+      </w:r>
+      <w:r>
+        <w:rPr>
+          <w:rFonts w:ascii="Verdana" w:hAnsi="Verdana"/>
+          <w:b/>
+        </w:rPr>
+        <w:t>Du</w:t>
+      </w:r>
+      <w:r>
+        <w:rPr>
+          <w:rFonts w:ascii="Verdana" w:hAnsi="Verdana"/>
+          <w:b/>
+        </w:rPr>
+        <w:t>blin, Ireland</w:t>
+      </w:r>
+    </w:p>
+    <w:p>
+      <w:pPr>
+        <w:spacing w:line="240" w:lineRule="auto"/>
+        <w:rPr>
+          <w:rFonts w:ascii="Verdana" w:hAnsi="Verdana"/>
+          <w:b/>
+        </w:rPr>
+      </w:pPr>
+      <w:r>
+        <w:rPr>
+          <w:rFonts w:ascii="Verdana" w:hAnsi="Verdana"/>
+          <w:sz w:val="18"/>
+        </w:rPr>
+        <w:t>(~</w:t>
+      </w:r>
+      <w:r>
+        <w:rPr>
+          <w:rFonts w:ascii="Verdana" w:hAnsi="Verdana"/>
+          <w:sz w:val="18"/>
+        </w:rPr>
+        <w:t>3</w:t>
+      </w:r>
+      <w:r>
+        <w:rPr>
+          <w:rFonts w:ascii="Verdana" w:hAnsi="Verdana"/>
+          <w:sz w:val="18"/>
+        </w:rPr>
+        <w:t xml:space="preserve"> year</w:t>
+      </w:r>
+      <w:r>
+        <w:rPr>
+          <w:rFonts w:ascii="Verdana" w:hAnsi="Verdana"/>
+          <w:sz w:val="18"/>
+        </w:rPr>
+        <w:t>s</w:t>
+      </w:r>
+      <w:r>
+        <w:rPr>
+          <w:rFonts w:ascii="Verdana" w:hAnsi="Verdana"/>
+          <w:sz w:val="18"/>
+        </w:rPr>
+        <w:t>)</w:t>
+      </w:r>
+    </w:p>
+    <w:p>
+      <w:pPr>
+        <w:spacing w:line="240" w:lineRule="auto"/>
+        <w:ind w:left="720" w:firstLine="720"/>
+        <w:rPr>
+          <w:rFonts w:ascii="Verdana" w:hAnsi="Verdana"/>
+          <w:sz w:val="20"/>
+        </w:rPr>
+      </w:pPr>
+      <w:r>
+        <w:rPr>
+          <w:rFonts w:ascii="Verdana" w:hAnsi="Verdana"/>
+          <w:i/>
+          <w:sz w:val="20"/>
+        </w:rPr>
+        <w:t>(</w:t>
+      </w:r>
+      <w:r>
+        <w:rPr>
+          <w:rFonts w:ascii="Verdana" w:hAnsi="Verdana"/>
+          <w:i/>
+          <w:sz w:val="20"/>
+        </w:rPr>
+        <w:t xml:space="preserve">Postal </w:t>
+      </w:r>
+      <w:r>
+        <w:rPr>
+          <w:rFonts w:ascii="Verdana" w:hAnsi="Verdana"/>
+          <w:i/>
+          <w:sz w:val="20"/>
+        </w:rPr>
+        <w:t>Software</w:t>
+      </w:r>
+      <w:r>
+        <w:rPr>
+          <w:rFonts w:ascii="Verdana" w:hAnsi="Verdana"/>
+          <w:i/>
+          <w:sz w:val="20"/>
+        </w:rPr>
+        <w:t xml:space="preserve"> Solutions</w:t>
+      </w:r>
+      <w:r>
+        <w:rPr>
+          <w:rFonts w:ascii="Verdana" w:hAnsi="Verdana"/>
+          <w:i/>
+          <w:sz w:val="20"/>
+        </w:rPr>
+        <w:t>)</w:t>
+      </w:r>
+    </w:p>
+    <w:p>
+      <w:pPr>
+        <w:spacing w:line="240" w:lineRule="auto"/>
+        <w:ind w:left="720" w:firstLine="720"/>
+        <w:rPr>
+          <w:rFonts w:ascii="Verdana" w:hAnsi="Verdana"/>
+          <w:b/>
+          <w:i/>
+        </w:rPr>
+      </w:pPr>
+      <w:r>
+        <w:rPr>
+          <w:rFonts w:ascii="Verdana" w:hAnsi="Verdana"/>
+          <w:b/>
+          <w:i/>
+        </w:rPr>
+        <w:t xml:space="preserve">Solution Architect, Software </w:t>
+      </w:r>
+      <w:r>
+        <w:rPr>
+          <w:rFonts w:ascii="Verdana" w:hAnsi="Verdana"/>
+          <w:b/>
+          <w:i/>
+        </w:rPr>
+        <w:t>Developer</w:t>
+      </w:r>
+      <w:r>
+        <w:rPr>
+          <w:rFonts w:ascii="Verdana" w:hAnsi="Verdana"/>
+          <w:b/>
+          <w:i/>
+        </w:rPr>
+        <w:t>, Prototyping</w:t>
       </w:r>
     </w:p>
     <w:p>
@@ -941,21 +970,21 @@
         <w:rPr>
           <w:rFonts w:ascii="Verdana" w:hAnsi="Verdana"/>
         </w:rPr>
-        <w:t>Design and development in a project for USPS counters system based on company owned message-based system and POS integrated system. Using proprietary IDE and language (</w:t>
+        <w:t xml:space="preserve">Concept, design &amp; implementation of new cross-platform application engine for counters, mobile and web solutions based on company owned message-based system. Using .Net Compact Framework, </w:t>
       </w:r>
       <w:proofErr w:type="spellStart"/>
       <w:r>
         <w:rPr>
           <w:rFonts w:ascii="Verdana" w:hAnsi="Verdana"/>
         </w:rPr>
-        <w:t>CashierPro</w:t>
+        <w:t>Xamarin</w:t>
       </w:r>
       <w:proofErr w:type="spellEnd"/>
       <w:r>
         <w:rPr>
           <w:rFonts w:ascii="Verdana" w:hAnsi="Verdana"/>
         </w:rPr>
-        <w:t xml:space="preserve"> and workflow based), VS 2010 .Net and debugging core processes in C/C++, VB6 and MFC.</w:t>
+        <w:t xml:space="preserve"> for iOS, Android, .Net 4 and Windows Phone.</w:t>
       </w:r>
     </w:p>
     <w:p>
@@ -974,60 +1003,21 @@
         <w:rPr>
           <w:rFonts w:ascii="Verdana" w:hAnsi="Verdana"/>
         </w:rPr>
-        <w:t>Architect and researcher for the development of a Track &amp; Trace Solution based a company owned message-based system</w:t>
-      </w:r>
-      <w:r>
-        <w:rPr>
-          <w:rFonts w:ascii="Verdana" w:hAnsi="Verdana"/>
-        </w:rPr>
-        <w:t xml:space="preserve"> and international postal </w:t>
-      </w:r>
-      <w:r>
-        <w:rPr>
-          <w:rFonts w:ascii="Verdana" w:hAnsi="Verdana"/>
-        </w:rPr>
-        <w:lastRenderedPageBreak/>
-        <w:t>services standards (UPU)</w:t>
-      </w:r>
-      <w:r>
-        <w:rPr>
-          <w:rFonts w:ascii="Verdana" w:hAnsi="Verdana"/>
-        </w:rPr>
-        <w:t xml:space="preserve">. Using VS 2010 &amp; 2012, .Net 4.5, C# 4.0, MSSQL, </w:t>
+        <w:t>Design and development in a project for USPS counters system based on company owned message-based system and POS integrated system. Using proprietary IDE and language (</w:t>
       </w:r>
       <w:proofErr w:type="spellStart"/>
       <w:r>
         <w:rPr>
           <w:rFonts w:ascii="Verdana" w:hAnsi="Verdana"/>
         </w:rPr>
-        <w:t>LInQ</w:t>
+        <w:t>CashierPro</w:t>
       </w:r>
       <w:proofErr w:type="spellEnd"/>
       <w:r>
         <w:rPr>
           <w:rFonts w:ascii="Verdana" w:hAnsi="Verdana"/>
         </w:rPr>
-        <w:t xml:space="preserve">, </w:t>
-      </w:r>
-      <w:proofErr w:type="spellStart"/>
-      <w:r>
-        <w:rPr>
-          <w:rFonts w:ascii="Verdana" w:hAnsi="Verdana"/>
-        </w:rPr>
-        <w:t>EntityFramework</w:t>
-      </w:r>
-      <w:proofErr w:type="spellEnd"/>
-      <w:r>
-        <w:rPr>
-          <w:rFonts w:ascii="Verdana" w:hAnsi="Verdana"/>
-        </w:rPr>
-        <w:t xml:space="preserve"> 5.0, OData 3.0</w:t>
-      </w:r>
-      <w:r>
-        <w:rPr>
-          <w:rFonts w:ascii="Verdana" w:hAnsi="Verdana"/>
-        </w:rPr>
-        <w:t>, MVC 4.</w:t>
+        <w:t xml:space="preserve"> and workflow based), VS 2010 .Net and debugging core processes in C/C++, VB6 and MFC.</w:t>
       </w:r>
     </w:p>
     <w:p>
@@ -1046,244 +1036,54 @@
         <w:rPr>
           <w:rFonts w:ascii="Verdana" w:hAnsi="Verdana"/>
         </w:rPr>
-        <w:t>Review of internal coding standards and good practices (.Net, C#, ASP.Net, WCF Service)</w:t>
-      </w:r>
-      <w:r>
-        <w:rPr>
-          <w:rFonts w:ascii="Verdana" w:hAnsi="Verdana"/>
-        </w:rPr>
-        <w:t>.</w:t>
-      </w:r>
-    </w:p>
-    <w:p>
-      <w:pPr>
-        <w:spacing w:line="240" w:lineRule="auto"/>
-        <w:rPr>
-          <w:rFonts w:ascii="Verdana" w:hAnsi="Verdana"/>
-        </w:rPr>
-      </w:pPr>
-    </w:p>
-    <w:p>
-      <w:pPr>
-        <w:spacing w:line="240" w:lineRule="auto"/>
-        <w:rPr>
-          <w:rFonts w:ascii="Verdana" w:hAnsi="Verdana"/>
-          <w:b/>
-        </w:rPr>
-      </w:pPr>
-      <w:r>
-        <w:rPr>
-          <w:rFonts w:ascii="Verdana" w:hAnsi="Verdana"/>
-        </w:rPr>
-        <w:t>20</w:t>
-      </w:r>
-      <w:r>
-        <w:rPr>
-          <w:rFonts w:ascii="Verdana" w:hAnsi="Verdana"/>
-        </w:rPr>
-        <w:t>09</w:t>
-      </w:r>
-      <w:r>
-        <w:rPr>
-          <w:rFonts w:ascii="Verdana" w:hAnsi="Verdana"/>
-        </w:rPr>
-        <w:t>-</w:t>
-      </w:r>
-      <w:r>
-        <w:rPr>
-          <w:rFonts w:ascii="Verdana" w:hAnsi="Verdana"/>
-        </w:rPr>
-        <w:t>2012</w:t>
-      </w:r>
-      <w:r>
-        <w:rPr>
-          <w:rFonts w:ascii="Verdana" w:hAnsi="Verdana"/>
-        </w:rPr>
-        <w:tab/>
+        <w:lastRenderedPageBreak/>
+        <w:t>Architect and researcher for the development of a Track &amp; Trace Solution based a company owned message-based system</w:t>
+      </w:r>
+      <w:r>
+        <w:rPr>
+          <w:rFonts w:ascii="Verdana" w:hAnsi="Verdana"/>
+        </w:rPr>
+        <w:t xml:space="preserve"> and international postal services standards (UPU)</w:t>
+      </w:r>
+      <w:r>
+        <w:rPr>
+          <w:rFonts w:ascii="Verdana" w:hAnsi="Verdana"/>
+        </w:rPr>
+        <w:t xml:space="preserve">. Using VS 2010 &amp; 2012, .Net 4.5, C# 4.0, MSSQL, </w:t>
       </w:r>
       <w:proofErr w:type="spellStart"/>
       <w:r>
         <w:rPr>
           <w:rFonts w:ascii="Verdana" w:hAnsi="Verdana"/>
-          <w:b/>
-        </w:rPr>
-        <w:t>HelpOnBiz</w:t>
+        </w:rPr>
+        <w:t>LInQ</w:t>
       </w:r>
       <w:proofErr w:type="spellEnd"/>
       <w:r>
         <w:rPr>
           <w:rFonts w:ascii="Verdana" w:hAnsi="Verdana"/>
-          <w:b/>
-        </w:rPr>
-        <w:tab/>
-      </w:r>
-      <w:r>
-        <w:rPr>
-          <w:rFonts w:ascii="Verdana" w:hAnsi="Verdana"/>
-          <w:b/>
-        </w:rPr>
-        <w:tab/>
-      </w:r>
-      <w:r>
-        <w:rPr>
-          <w:rFonts w:ascii="Verdana" w:hAnsi="Verdana"/>
-          <w:b/>
-        </w:rPr>
-        <w:tab/>
-        <w:t xml:space="preserve">           </w:t>
-      </w:r>
-      <w:r>
-        <w:rPr>
-          <w:rFonts w:ascii="Verdana" w:hAnsi="Verdana"/>
-          <w:b/>
-        </w:rPr>
-        <w:tab/>
-      </w:r>
-      <w:r>
-        <w:rPr>
-          <w:rFonts w:ascii="Verdana" w:hAnsi="Verdana"/>
-          <w:b/>
-        </w:rPr>
-        <w:tab/>
-        <w:t xml:space="preserve">           </w:t>
-      </w:r>
-      <w:r>
-        <w:rPr>
-          <w:rFonts w:ascii="Verdana" w:hAnsi="Verdana"/>
-          <w:b/>
-        </w:rPr>
-        <w:tab/>
-      </w:r>
-      <w:r>
-        <w:rPr>
-          <w:rFonts w:ascii="Verdana" w:hAnsi="Verdana"/>
-          <w:b/>
-        </w:rPr>
-        <w:tab/>
-        <w:t xml:space="preserve"> </w:t>
-      </w:r>
-      <w:r>
-        <w:rPr>
-          <w:rFonts w:ascii="Verdana" w:hAnsi="Verdana"/>
-          <w:b/>
-        </w:rPr>
-        <w:t>Lisbon, Portugal</w:t>
-      </w:r>
-    </w:p>
-    <w:p>
-      <w:pPr>
-        <w:spacing w:line="240" w:lineRule="auto"/>
-        <w:rPr>
-          <w:rFonts w:ascii="Verdana" w:hAnsi="Verdana"/>
-          <w:b/>
-        </w:rPr>
-      </w:pPr>
-      <w:r>
-        <w:rPr>
-          <w:rFonts w:ascii="Verdana" w:hAnsi="Verdana"/>
-          <w:sz w:val="18"/>
-        </w:rPr>
-        <w:t>(~3 years</w:t>
-      </w:r>
-      <w:r>
-        <w:rPr>
-          <w:rFonts w:ascii="Verdana" w:hAnsi="Verdana"/>
-          <w:sz w:val="18"/>
-        </w:rPr>
-        <w:t>)</w:t>
-      </w:r>
-    </w:p>
-    <w:p>
-      <w:pPr>
-        <w:spacing w:line="240" w:lineRule="auto"/>
-        <w:ind w:left="720" w:firstLine="720"/>
-        <w:rPr>
-          <w:rFonts w:ascii="Verdana" w:hAnsi="Verdana"/>
-          <w:sz w:val="20"/>
-        </w:rPr>
-      </w:pPr>
-      <w:r>
-        <w:rPr>
-          <w:rFonts w:ascii="Verdana" w:hAnsi="Verdana"/>
-          <w:i/>
-          <w:sz w:val="20"/>
-        </w:rPr>
-        <w:t>(</w:t>
-      </w:r>
-      <w:r>
-        <w:rPr>
-          <w:rFonts w:ascii="Verdana" w:hAnsi="Verdana"/>
-          <w:i/>
-          <w:sz w:val="20"/>
-        </w:rPr>
-        <w:t>Software Development and IT Outsourcing services</w:t>
-      </w:r>
-      <w:r>
-        <w:rPr>
-          <w:rFonts w:ascii="Verdana" w:hAnsi="Verdana"/>
-          <w:i/>
-          <w:sz w:val="20"/>
-        </w:rPr>
-        <w:t>)</w:t>
-      </w:r>
-    </w:p>
-    <w:p>
-      <w:pPr>
-        <w:spacing w:line="240" w:lineRule="auto"/>
-        <w:ind w:left="720" w:firstLine="720"/>
-        <w:rPr>
-          <w:rFonts w:ascii="Verdana" w:hAnsi="Verdana"/>
-          <w:b/>
-          <w:i/>
-        </w:rPr>
-      </w:pPr>
-      <w:r>
-        <w:rPr>
-          <w:rFonts w:ascii="Verdana" w:hAnsi="Verdana"/>
-          <w:b/>
-          <w:i/>
-        </w:rPr>
-        <w:t>Solution</w:t>
-      </w:r>
-      <w:r>
-        <w:rPr>
-          <w:rFonts w:ascii="Verdana" w:hAnsi="Verdana"/>
-          <w:b/>
-          <w:i/>
-        </w:rPr>
-        <w:t xml:space="preserve"> Architect,</w:t>
-      </w:r>
-      <w:r>
-        <w:rPr>
-          <w:rFonts w:ascii="Verdana" w:hAnsi="Verdana"/>
-          <w:b/>
-          <w:i/>
-        </w:rPr>
-        <w:t xml:space="preserve"> Legacy Maintenance,</w:t>
-      </w:r>
-      <w:r>
-        <w:rPr>
-          <w:rFonts w:ascii="Verdana" w:hAnsi="Verdana"/>
-          <w:b/>
-          <w:i/>
-        </w:rPr>
-        <w:t xml:space="preserve"> Software </w:t>
-      </w:r>
-      <w:r>
-        <w:rPr>
-          <w:rFonts w:ascii="Verdana" w:hAnsi="Verdana"/>
-          <w:b/>
-          <w:i/>
-        </w:rPr>
-        <w:t>Developer</w:t>
-      </w:r>
-      <w:r>
-        <w:rPr>
-          <w:rFonts w:ascii="Verdana" w:hAnsi="Verdana"/>
-          <w:b/>
-          <w:i/>
-        </w:rPr>
-        <w:t>, R&amp;D</w:t>
+        </w:rPr>
+        <w:t xml:space="preserve">, </w:t>
+      </w:r>
+      <w:proofErr w:type="spellStart"/>
+      <w:r>
+        <w:rPr>
+          <w:rFonts w:ascii="Verdana" w:hAnsi="Verdana"/>
+        </w:rPr>
+        <w:t>EntityFramework</w:t>
+      </w:r>
+      <w:proofErr w:type="spellEnd"/>
+      <w:r>
+        <w:rPr>
+          <w:rFonts w:ascii="Verdana" w:hAnsi="Verdana"/>
+        </w:rPr>
+        <w:t xml:space="preserve"> 5.0, OData 3.0</w:t>
+      </w:r>
+      <w:r>
+        <w:rPr>
+          <w:rFonts w:ascii="Verdana" w:hAnsi="Verdana"/>
+        </w:rPr>
+        <w:t>, MVC 4.</w:t>
       </w:r>
     </w:p>
     <w:p>
@@ -1302,45 +1102,244 @@
         <w:rPr>
           <w:rFonts w:ascii="Verdana" w:hAnsi="Verdana"/>
         </w:rPr>
-        <w:t xml:space="preserve">Architect, researcher and developer of a dynamic, runtime configurable, process-driven BMP solution. Using VS2010, .Net 4.0, C# 4.0, SQL2008, WCF (Data Services, ADO.Net, OData), </w:t>
+        <w:t>Review of internal coding standards and good practices (.Net, C#, ASP.Net, WCF Service)</w:t>
+      </w:r>
+      <w:r>
+        <w:rPr>
+          <w:rFonts w:ascii="Verdana" w:hAnsi="Verdana"/>
+        </w:rPr>
+        <w:t>.</w:t>
+      </w:r>
+    </w:p>
+    <w:p>
+      <w:pPr>
+        <w:spacing w:line="240" w:lineRule="auto"/>
+        <w:rPr>
+          <w:rFonts w:ascii="Verdana" w:hAnsi="Verdana"/>
+        </w:rPr>
+      </w:pPr>
+    </w:p>
+    <w:p>
+      <w:pPr>
+        <w:spacing w:line="240" w:lineRule="auto"/>
+        <w:rPr>
+          <w:rFonts w:ascii="Verdana" w:hAnsi="Verdana"/>
+          <w:b/>
+        </w:rPr>
+      </w:pPr>
+      <w:r>
+        <w:rPr>
+          <w:rFonts w:ascii="Verdana" w:hAnsi="Verdana"/>
+        </w:rPr>
+        <w:t>20</w:t>
+      </w:r>
+      <w:r>
+        <w:rPr>
+          <w:rFonts w:ascii="Verdana" w:hAnsi="Verdana"/>
+        </w:rPr>
+        <w:t>09</w:t>
+      </w:r>
+      <w:r>
+        <w:rPr>
+          <w:rFonts w:ascii="Verdana" w:hAnsi="Verdana"/>
+        </w:rPr>
+        <w:t>-</w:t>
+      </w:r>
+      <w:r>
+        <w:rPr>
+          <w:rFonts w:ascii="Verdana" w:hAnsi="Verdana"/>
+        </w:rPr>
+        <w:t>2012</w:t>
+      </w:r>
+      <w:r>
+        <w:rPr>
+          <w:rFonts w:ascii="Verdana" w:hAnsi="Verdana"/>
+        </w:rPr>
+        <w:tab/>
       </w:r>
       <w:proofErr w:type="spellStart"/>
       <w:r>
         <w:rPr>
           <w:rFonts w:ascii="Verdana" w:hAnsi="Verdana"/>
-        </w:rPr>
-        <w:t>LInQ</w:t>
+          <w:b/>
+        </w:rPr>
+        <w:t>HelpOnBiz</w:t>
       </w:r>
       <w:proofErr w:type="spellEnd"/>
       <w:r>
         <w:rPr>
           <w:rFonts w:ascii="Verdana" w:hAnsi="Verdana"/>
-        </w:rPr>
-        <w:t>, Entity Framework (4, 4.1, Code First Fluent API), Dynamic compilation</w:t>
-      </w:r>
-      <w:r>
-        <w:rPr>
-          <w:rFonts w:ascii="Verdana" w:hAnsi="Verdana"/>
-        </w:rPr>
-        <w:t>, Reflection, self-hosted Web Services and HTTP request handling</w:t>
-      </w:r>
-      <w:r>
-        <w:rPr>
-          <w:rFonts w:ascii="Verdana" w:hAnsi="Verdana"/>
-        </w:rPr>
-        <w:t>, Silverlight, JavaScript</w:t>
-      </w:r>
-      <w:r>
-        <w:rPr>
-          <w:rFonts w:ascii="Verdana" w:hAnsi="Verdana"/>
-        </w:rPr>
-        <w:t xml:space="preserve"> &amp; JSON</w:t>
-      </w:r>
-      <w:r>
-        <w:rPr>
-          <w:rFonts w:ascii="Verdana" w:hAnsi="Verdana"/>
-        </w:rPr>
-        <w:t>, jQuery, Sencha, Ajax, Threading.</w:t>
+          <w:b/>
+        </w:rPr>
+        <w:tab/>
+      </w:r>
+      <w:r>
+        <w:rPr>
+          <w:rFonts w:ascii="Verdana" w:hAnsi="Verdana"/>
+          <w:b/>
+        </w:rPr>
+        <w:tab/>
+      </w:r>
+      <w:r>
+        <w:rPr>
+          <w:rFonts w:ascii="Verdana" w:hAnsi="Verdana"/>
+          <w:b/>
+        </w:rPr>
+        <w:tab/>
+        <w:t xml:space="preserve">           </w:t>
+      </w:r>
+      <w:r>
+        <w:rPr>
+          <w:rFonts w:ascii="Verdana" w:hAnsi="Verdana"/>
+          <w:b/>
+        </w:rPr>
+        <w:tab/>
+      </w:r>
+      <w:r>
+        <w:rPr>
+          <w:rFonts w:ascii="Verdana" w:hAnsi="Verdana"/>
+          <w:b/>
+        </w:rPr>
+        <w:tab/>
+        <w:t xml:space="preserve">           </w:t>
+      </w:r>
+      <w:r>
+        <w:rPr>
+          <w:rFonts w:ascii="Verdana" w:hAnsi="Verdana"/>
+          <w:b/>
+        </w:rPr>
+        <w:tab/>
+      </w:r>
+      <w:r>
+        <w:rPr>
+          <w:rFonts w:ascii="Verdana" w:hAnsi="Verdana"/>
+          <w:b/>
+        </w:rPr>
+        <w:tab/>
+        <w:t xml:space="preserve"> </w:t>
+      </w:r>
+      <w:r>
+        <w:rPr>
+          <w:rFonts w:ascii="Verdana" w:hAnsi="Verdana"/>
+          <w:b/>
+        </w:rPr>
+        <w:t>Lisbon, Portugal</w:t>
+      </w:r>
+    </w:p>
+    <w:p>
+      <w:pPr>
+        <w:spacing w:line="240" w:lineRule="auto"/>
+        <w:rPr>
+          <w:rFonts w:ascii="Verdana" w:hAnsi="Verdana"/>
+          <w:b/>
+        </w:rPr>
+      </w:pPr>
+      <w:r>
+        <w:rPr>
+          <w:rFonts w:ascii="Verdana" w:hAnsi="Verdana"/>
+          <w:sz w:val="18"/>
+        </w:rPr>
+        <w:t>(~3 years</w:t>
+      </w:r>
+      <w:r>
+        <w:rPr>
+          <w:rFonts w:ascii="Verdana" w:hAnsi="Verdana"/>
+          <w:sz w:val="18"/>
+        </w:rPr>
+        <w:t>)</w:t>
+      </w:r>
+    </w:p>
+    <w:p>
+      <w:pPr>
+        <w:spacing w:line="240" w:lineRule="auto"/>
+        <w:ind w:left="720" w:firstLine="720"/>
+        <w:rPr>
+          <w:rFonts w:ascii="Verdana" w:hAnsi="Verdana"/>
+          <w:sz w:val="20"/>
+        </w:rPr>
+      </w:pPr>
+      <w:r>
+        <w:rPr>
+          <w:rFonts w:ascii="Verdana" w:hAnsi="Verdana"/>
+          <w:i/>
+          <w:sz w:val="20"/>
+        </w:rPr>
+        <w:t>(</w:t>
+      </w:r>
+      <w:r>
+        <w:rPr>
+          <w:rFonts w:ascii="Verdana" w:hAnsi="Verdana"/>
+          <w:i/>
+          <w:sz w:val="20"/>
+        </w:rPr>
+        <w:t>Software Development and IT Outsourcing services</w:t>
+      </w:r>
+      <w:r>
+        <w:rPr>
+          <w:rFonts w:ascii="Verdana" w:hAnsi="Verdana"/>
+          <w:i/>
+          <w:sz w:val="20"/>
+        </w:rPr>
+        <w:t>)</w:t>
+      </w:r>
+    </w:p>
+    <w:p>
+      <w:pPr>
+        <w:spacing w:line="240" w:lineRule="auto"/>
+        <w:ind w:left="720" w:firstLine="720"/>
+        <w:rPr>
+          <w:rFonts w:ascii="Verdana" w:hAnsi="Verdana"/>
+          <w:b/>
+          <w:i/>
+        </w:rPr>
+      </w:pPr>
+      <w:r>
+        <w:rPr>
+          <w:rFonts w:ascii="Verdana" w:hAnsi="Verdana"/>
+          <w:b/>
+          <w:i/>
+        </w:rPr>
+        <w:t>Solution</w:t>
+      </w:r>
+      <w:r>
+        <w:rPr>
+          <w:rFonts w:ascii="Verdana" w:hAnsi="Verdana"/>
+          <w:b/>
+          <w:i/>
+        </w:rPr>
+        <w:t xml:space="preserve"> Architect,</w:t>
+      </w:r>
+      <w:r>
+        <w:rPr>
+          <w:rFonts w:ascii="Verdana" w:hAnsi="Verdana"/>
+          <w:b/>
+          <w:i/>
+        </w:rPr>
+        <w:t xml:space="preserve"> Legacy Maintenance,</w:t>
+      </w:r>
+      <w:r>
+        <w:rPr>
+          <w:rFonts w:ascii="Verdana" w:hAnsi="Verdana"/>
+          <w:b/>
+          <w:i/>
+        </w:rPr>
+        <w:t xml:space="preserve"> Software </w:t>
+      </w:r>
+      <w:r>
+        <w:rPr>
+          <w:rFonts w:ascii="Verdana" w:hAnsi="Verdana"/>
+          <w:b/>
+          <w:i/>
+        </w:rPr>
+        <w:t>Developer</w:t>
+      </w:r>
+      <w:r>
+        <w:rPr>
+          <w:rFonts w:ascii="Verdana" w:hAnsi="Verdana"/>
+          <w:b/>
+          <w:i/>
+        </w:rPr>
+        <w:t>, R&amp;D</w:t>
       </w:r>
     </w:p>
     <w:p>
@@ -1359,55 +1358,45 @@
         <w:rPr>
           <w:rFonts w:ascii="Verdana" w:hAnsi="Verdana"/>
         </w:rPr>
-        <w:t xml:space="preserve">Internal </w:t>
-      </w:r>
-      <w:r>
-        <w:rPr>
-          <w:rFonts w:ascii="Verdana" w:hAnsi="Verdana"/>
-        </w:rPr>
-        <w:t xml:space="preserve">and external </w:t>
-      </w:r>
-      <w:r>
-        <w:rPr>
-          <w:rFonts w:ascii="Verdana" w:hAnsi="Verdana"/>
-        </w:rPr>
-        <w:t xml:space="preserve">consulting on architecture and technology </w:t>
-      </w:r>
-      <w:r>
-        <w:rPr>
-          <w:rFonts w:ascii="Verdana" w:hAnsi="Verdana"/>
-        </w:rPr>
-        <w:t>advising</w:t>
-      </w:r>
-      <w:r>
-        <w:rPr>
-          <w:rFonts w:ascii="Verdana" w:hAnsi="Verdana"/>
-        </w:rPr>
-        <w:t xml:space="preserve"> on </w:t>
-      </w:r>
-      <w:r>
-        <w:rPr>
-          <w:rFonts w:ascii="Verdana" w:hAnsi="Verdana"/>
-        </w:rPr>
-        <w:t xml:space="preserve">various </w:t>
-      </w:r>
-      <w:r>
-        <w:rPr>
-          <w:rFonts w:ascii="Verdana" w:hAnsi="Verdana"/>
-        </w:rPr>
-        <w:t>project</w:t>
-      </w:r>
-      <w:r>
-        <w:rPr>
-          <w:rFonts w:ascii="Verdana" w:hAnsi="Verdana"/>
-        </w:rPr>
-        <w:t>s</w:t>
-      </w:r>
-      <w:r>
-        <w:rPr>
-          <w:rFonts w:ascii="Verdana" w:hAnsi="Verdana"/>
-        </w:rPr>
-        <w:t>.</w:t>
+        <w:t xml:space="preserve">Architect, researcher and developer of a dynamic, runtime configurable, process-driven BMP solution. Using VS2010, .Net 4.0, C# 4.0, SQL2008, WCF (Data Services, ADO.Net, OData), </w:t>
+      </w:r>
+      <w:proofErr w:type="spellStart"/>
+      <w:r>
+        <w:rPr>
+          <w:rFonts w:ascii="Verdana" w:hAnsi="Verdana"/>
+        </w:rPr>
+        <w:t>LInQ</w:t>
+      </w:r>
+      <w:proofErr w:type="spellEnd"/>
+      <w:r>
+        <w:rPr>
+          <w:rFonts w:ascii="Verdana" w:hAnsi="Verdana"/>
+        </w:rPr>
+        <w:t>, Entity Framework (4, 4.1, Code First Fluent API), Dynamic compilation</w:t>
+      </w:r>
+      <w:r>
+        <w:rPr>
+          <w:rFonts w:ascii="Verdana" w:hAnsi="Verdana"/>
+        </w:rPr>
+        <w:t>, Reflection, self-hosted Web Services and HTTP request handling</w:t>
+      </w:r>
+      <w:r>
+        <w:rPr>
+          <w:rFonts w:ascii="Verdana" w:hAnsi="Verdana"/>
+        </w:rPr>
+        <w:t>, Silverlight, JavaScript</w:t>
+      </w:r>
+      <w:r>
+        <w:rPr>
+          <w:rFonts w:ascii="Verdana" w:hAnsi="Verdana"/>
+        </w:rPr>
+        <w:t xml:space="preserve"> &amp; JSON</w:t>
+      </w:r>
+      <w:r>
+        <w:rPr>
+          <w:rFonts w:ascii="Verdana" w:hAnsi="Verdana"/>
+        </w:rPr>
+        <w:t>, jQuery, Sencha, Ajax, Threading.</w:t>
       </w:r>
     </w:p>
     <w:p>
@@ -1426,73 +1415,49 @@
         <w:rPr>
           <w:rFonts w:ascii="Verdana" w:hAnsi="Verdana"/>
         </w:rPr>
-        <w:t xml:space="preserve">Research and testing </w:t>
-      </w:r>
-      <w:r>
-        <w:rPr>
-          <w:rFonts w:ascii="Verdana" w:hAnsi="Verdana"/>
-        </w:rPr>
-        <w:t>up</w:t>
-      </w:r>
-      <w:r>
-        <w:rPr>
-          <w:rFonts w:ascii="Verdana" w:hAnsi="Verdana"/>
-        </w:rPr>
-        <w:t>coming technologies and platforms. OS</w:t>
-      </w:r>
-      <w:r>
-        <w:rPr>
-          <w:rFonts w:ascii="Verdana" w:hAnsi="Verdana"/>
-        </w:rPr>
-        <w:t xml:space="preserve"> (Chrome OS, Windows 8)</w:t>
-      </w:r>
-      <w:r>
-        <w:rPr>
-          <w:rFonts w:ascii="Verdana" w:hAnsi="Verdana"/>
-        </w:rPr>
-        <w:t>, Web</w:t>
-      </w:r>
-      <w:r>
-        <w:rPr>
-          <w:rFonts w:ascii="Verdana" w:hAnsi="Verdana"/>
-        </w:rPr>
-        <w:t xml:space="preserve"> (</w:t>
-      </w:r>
-      <w:r>
-        <w:rPr>
-          <w:rFonts w:ascii="Verdana" w:hAnsi="Verdana"/>
-        </w:rPr>
-        <w:t xml:space="preserve">MVC, </w:t>
-      </w:r>
-      <w:r>
-        <w:rPr>
-          <w:rFonts w:ascii="Verdana" w:hAnsi="Verdana"/>
-        </w:rPr>
-        <w:t>HTML 5, CSS3)</w:t>
-      </w:r>
-      <w:r>
-        <w:rPr>
-          <w:rFonts w:ascii="Verdana" w:hAnsi="Verdana"/>
-        </w:rPr>
-        <w:t xml:space="preserve"> and Mobile</w:t>
-      </w:r>
-      <w:r>
-        <w:rPr>
-          <w:rFonts w:ascii="Verdana" w:hAnsi="Verdana"/>
-        </w:rPr>
-        <w:t xml:space="preserve"> (Windows</w:t>
-      </w:r>
-      <w:r>
-        <w:rPr>
-          <w:rFonts w:ascii="Verdana" w:hAnsi="Verdana"/>
-        </w:rPr>
-        <w:t xml:space="preserve"> Phone</w:t>
-      </w:r>
-      <w:r>
-        <w:rPr>
-          <w:rFonts w:ascii="Verdana" w:hAnsi="Verdana"/>
-        </w:rPr>
-        <w:t>, iOS, Android)</w:t>
+        <w:t xml:space="preserve">Internal </w:t>
+      </w:r>
+      <w:r>
+        <w:rPr>
+          <w:rFonts w:ascii="Verdana" w:hAnsi="Verdana"/>
+        </w:rPr>
+        <w:t xml:space="preserve">and external </w:t>
+      </w:r>
+      <w:r>
+        <w:rPr>
+          <w:rFonts w:ascii="Verdana" w:hAnsi="Verdana"/>
+        </w:rPr>
+        <w:t xml:space="preserve">consulting on architecture and technology </w:t>
+      </w:r>
+      <w:r>
+        <w:rPr>
+          <w:rFonts w:ascii="Verdana" w:hAnsi="Verdana"/>
+        </w:rPr>
+        <w:t>advising</w:t>
+      </w:r>
+      <w:r>
+        <w:rPr>
+          <w:rFonts w:ascii="Verdana" w:hAnsi="Verdana"/>
+        </w:rPr>
+        <w:t xml:space="preserve"> on </w:t>
+      </w:r>
+      <w:r>
+        <w:rPr>
+          <w:rFonts w:ascii="Verdana" w:hAnsi="Verdana"/>
+        </w:rPr>
+        <w:t xml:space="preserve">various </w:t>
+      </w:r>
+      <w:r>
+        <w:rPr>
+          <w:rFonts w:ascii="Verdana" w:hAnsi="Verdana"/>
+        </w:rPr>
+        <w:t>project</w:t>
+      </w:r>
+      <w:r>
+        <w:rPr>
+          <w:rFonts w:ascii="Verdana" w:hAnsi="Verdana"/>
+        </w:rPr>
+        <w:t>s</w:t>
       </w:r>
       <w:r>
         <w:rPr>
@@ -1517,65 +1482,79 @@
         <w:rPr>
           <w:rFonts w:ascii="Verdana" w:hAnsi="Verdana"/>
         </w:rPr>
-        <w:t>S</w:t>
-      </w:r>
-      <w:r>
-        <w:rPr>
-          <w:rFonts w:ascii="Verdana" w:hAnsi="Verdana"/>
-        </w:rPr>
-        <w:t xml:space="preserve">enior </w:t>
-      </w:r>
-      <w:r>
-        <w:rPr>
-          <w:rFonts w:ascii="Verdana" w:hAnsi="Verdana"/>
-        </w:rPr>
-        <w:t>developer</w:t>
-      </w:r>
-      <w:r>
-        <w:rPr>
-          <w:rFonts w:ascii="Verdana" w:hAnsi="Verdana"/>
-        </w:rPr>
-        <w:t xml:space="preserve"> in a solution for </w:t>
-      </w:r>
-      <w:proofErr w:type="spellStart"/>
-      <w:r>
-        <w:rPr>
-          <w:rFonts w:ascii="Verdana" w:hAnsi="Verdana"/>
-        </w:rPr>
-        <w:t>Automóvel</w:t>
-      </w:r>
-      <w:proofErr w:type="spellEnd"/>
-      <w:r>
-        <w:rPr>
-          <w:rFonts w:ascii="Verdana" w:hAnsi="Verdana"/>
-        </w:rPr>
-        <w:t xml:space="preserve">  Clube de Portugal suppliers BMP and billing. In VS2008 using ASP.Net 2.0, C# 2.0, Ajax, JavaScript</w:t>
-      </w:r>
-      <w:r>
-        <w:rPr>
-          <w:rFonts w:ascii="Verdana" w:hAnsi="Verdana"/>
-        </w:rPr>
-        <w:t xml:space="preserve">, </w:t>
-      </w:r>
-      <w:proofErr w:type="spellStart"/>
-      <w:r>
-        <w:rPr>
-          <w:rFonts w:ascii="Verdana" w:hAnsi="Verdana"/>
-        </w:rPr>
-        <w:t>Infragistics</w:t>
-      </w:r>
-      <w:proofErr w:type="spellEnd"/>
-      <w:r>
-        <w:rPr>
-          <w:rFonts w:ascii="Verdana" w:hAnsi="Verdana"/>
-        </w:rPr>
-        <w:t xml:space="preserve"> Web UI Controls</w:t>
-      </w:r>
-      <w:r>
-        <w:rPr>
-          <w:rFonts w:ascii="Verdana" w:hAnsi="Verdana"/>
-        </w:rPr>
-        <w:t xml:space="preserve"> and SQL2008.</w:t>
+        <w:t xml:space="preserve">Research and testing </w:t>
+      </w:r>
+      <w:r>
+        <w:rPr>
+          <w:rFonts w:ascii="Verdana" w:hAnsi="Verdana"/>
+        </w:rPr>
+        <w:t>up</w:t>
+      </w:r>
+      <w:r>
+        <w:rPr>
+          <w:rFonts w:ascii="Verdana" w:hAnsi="Verdana"/>
+        </w:rPr>
+        <w:t>coming technologies and platforms. OS</w:t>
+      </w:r>
+      <w:r>
+        <w:rPr>
+          <w:rFonts w:ascii="Verdana" w:hAnsi="Verdana"/>
+        </w:rPr>
+        <w:t xml:space="preserve"> (Chrome OS, Windows 8)</w:t>
+      </w:r>
+      <w:r>
+        <w:rPr>
+          <w:rFonts w:ascii="Verdana" w:hAnsi="Verdana"/>
+        </w:rPr>
+        <w:t>, Web</w:t>
+      </w:r>
+      <w:r>
+        <w:rPr>
+          <w:rFonts w:ascii="Verdana" w:hAnsi="Verdana"/>
+        </w:rPr>
+        <w:t xml:space="preserve"> (</w:t>
+      </w:r>
+      <w:r>
+        <w:rPr>
+          <w:rFonts w:ascii="Verdana" w:hAnsi="Verdana"/>
+        </w:rPr>
+        <w:t xml:space="preserve">MVC, </w:t>
+      </w:r>
+      <w:r>
+        <w:rPr>
+          <w:rFonts w:ascii="Verdana" w:hAnsi="Verdana"/>
+        </w:rPr>
+        <w:t>HTML 5, CSS3)</w:t>
+      </w:r>
+      <w:r>
+        <w:rPr>
+          <w:rFonts w:ascii="Verdana" w:hAnsi="Verdana"/>
+        </w:rPr>
+        <w:t xml:space="preserve"> and Mobile</w:t>
+      </w:r>
+      <w:r>
+        <w:rPr>
+          <w:rFonts w:ascii="Verdana" w:hAnsi="Verdana"/>
+        </w:rPr>
+        <w:t xml:space="preserve"> (Windows</w:t>
+      </w:r>
+      <w:r>
+        <w:rPr>
+          <w:rFonts w:ascii="Verdana" w:hAnsi="Verdana"/>
+        </w:rPr>
+        <w:t xml:space="preserve"> Phone</w:t>
+      </w:r>
+      <w:r>
+        <w:rPr>
+          <w:rFonts w:ascii="Verdana" w:hAnsi="Verdana"/>
+        </w:rPr>
+        <w:t>, iOS, Android)</w:t>
+      </w:r>
+      <w:r>
+        <w:rPr>
+          <w:rFonts w:ascii="Verdana" w:hAnsi="Verdana"/>
+        </w:rPr>
+        <w:t>.</w:t>
       </w:r>
     </w:p>
     <w:p>
@@ -1594,69 +1573,65 @@
         <w:rPr>
           <w:rFonts w:ascii="Verdana" w:hAnsi="Verdana"/>
         </w:rPr>
-        <w:t>R</w:t>
-      </w:r>
-      <w:r>
-        <w:rPr>
-          <w:rFonts w:ascii="Verdana" w:hAnsi="Verdana"/>
-        </w:rPr>
-        <w:t>esearcher</w:t>
-      </w:r>
-      <w:r>
-        <w:rPr>
-          <w:rFonts w:ascii="Verdana" w:hAnsi="Verdana"/>
-        </w:rPr>
-        <w:t xml:space="preserve"> and devel</w:t>
-      </w:r>
-      <w:r>
-        <w:rPr>
-          <w:rFonts w:ascii="Verdana" w:hAnsi="Verdana"/>
-        </w:rPr>
-        <w:t>oper of</w:t>
-      </w:r>
-      <w:r>
-        <w:rPr>
-          <w:rFonts w:ascii="Verdana" w:hAnsi="Verdana"/>
-        </w:rPr>
-        <w:t xml:space="preserve"> a driver and front-end application to send SMS messages through a GSM modem</w:t>
-      </w:r>
-      <w:r>
-        <w:rPr>
-          <w:rFonts w:ascii="Verdana" w:hAnsi="Verdana"/>
-        </w:rPr>
-        <w:t xml:space="preserve"> using GSM protocol</w:t>
-      </w:r>
-      <w:r>
-        <w:rPr>
-          <w:rFonts w:ascii="Verdana" w:hAnsi="Verdana"/>
-        </w:rPr>
-        <w:t xml:space="preserve">. VS2010 using .Net 3.5, C# 3.0, C++, WPF, </w:t>
+        <w:t>S</w:t>
+      </w:r>
+      <w:r>
+        <w:rPr>
+          <w:rFonts w:ascii="Verdana" w:hAnsi="Verdana"/>
+        </w:rPr>
+        <w:t xml:space="preserve">enior </w:t>
+      </w:r>
+      <w:r>
+        <w:rPr>
+          <w:rFonts w:ascii="Verdana" w:hAnsi="Verdana"/>
+        </w:rPr>
+        <w:t>developer</w:t>
+      </w:r>
+      <w:r>
+        <w:rPr>
+          <w:rFonts w:ascii="Verdana" w:hAnsi="Verdana"/>
+        </w:rPr>
+        <w:t xml:space="preserve"> in a solution for </w:t>
       </w:r>
       <w:proofErr w:type="spellStart"/>
       <w:r>
         <w:rPr>
           <w:rFonts w:ascii="Verdana" w:hAnsi="Verdana"/>
         </w:rPr>
-        <w:t>LInQ</w:t>
+        <w:t>Automóvel</w:t>
       </w:r>
       <w:proofErr w:type="spellEnd"/>
       <w:r>
         <w:rPr>
           <w:rFonts w:ascii="Verdana" w:hAnsi="Verdana"/>
         </w:rPr>
-        <w:t xml:space="preserve">, based on </w:t>
-      </w:r>
-      <w:r>
-        <w:rPr>
-          <w:rFonts w:ascii="Verdana" w:hAnsi="Verdana"/>
-        </w:rPr>
-        <w:t>Serial Ports</w:t>
-      </w:r>
-      <w:r>
-        <w:rPr>
-          <w:rFonts w:ascii="Verdana" w:hAnsi="Verdana"/>
-        </w:rPr>
-        <w:t xml:space="preserve"> and Threading. </w:t>
+        <w:t xml:space="preserve">  Clube de Portugal suppliers BMP and billing. In VS2008 using ASP.Net 2.0, C# 2.0, Ajax, JavaScript</w:t>
+      </w:r>
+      <w:r>
+        <w:rPr>
+          <w:rFonts w:ascii="Verdana" w:hAnsi="Verdana"/>
+        </w:rPr>
+        <w:t xml:space="preserve">, </w:t>
+      </w:r>
+      <w:proofErr w:type="spellStart"/>
+      <w:r>
+        <w:rPr>
+          <w:rFonts w:ascii="Verdana" w:hAnsi="Verdana"/>
+        </w:rPr>
+        <w:t>Infragistics</w:t>
+      </w:r>
+      <w:proofErr w:type="spellEnd"/>
+      <w:r>
+        <w:rPr>
+          <w:rFonts w:ascii="Verdana" w:hAnsi="Verdana"/>
+        </w:rPr>
+        <w:t xml:space="preserve"> Web UI Controls</w:t>
+      </w:r>
+      <w:r>
+        <w:rPr>
+          <w:rFonts w:ascii="Verdana" w:hAnsi="Verdana"/>
+        </w:rPr>
+        <w:t xml:space="preserve"> and SQL2008.</w:t>
       </w:r>
     </w:p>
     <w:p>
@@ -1675,43 +1650,43 @@
         <w:rPr>
           <w:rFonts w:ascii="Verdana" w:hAnsi="Verdana"/>
         </w:rPr>
-        <w:t>Internal training in various .Net and .Net based Microsoft technologies: Silverlight</w:t>
-      </w:r>
-      <w:r>
-        <w:rPr>
-          <w:rFonts w:ascii="Verdana" w:hAnsi="Verdana"/>
-        </w:rPr>
-        <w:t xml:space="preserve"> (all versions)</w:t>
-      </w:r>
-      <w:r>
-        <w:rPr>
-          <w:rFonts w:ascii="Verdana" w:hAnsi="Verdana"/>
-        </w:rPr>
-        <w:t>,</w:t>
-      </w:r>
-      <w:r>
-        <w:rPr>
-          <w:rFonts w:ascii="Verdana" w:hAnsi="Verdana"/>
-        </w:rPr>
-        <w:t xml:space="preserve"> RIA Services,</w:t>
-      </w:r>
-      <w:r>
-        <w:rPr>
-          <w:rFonts w:ascii="Verdana" w:hAnsi="Verdana"/>
-        </w:rPr>
-        <w:t xml:space="preserve"> Entity Framework</w:t>
-      </w:r>
-      <w:r>
-        <w:rPr>
-          <w:rFonts w:ascii="Verdana" w:hAnsi="Verdana"/>
-        </w:rPr>
-        <w:t xml:space="preserve"> (all versions)</w:t>
-      </w:r>
-      <w:r>
-        <w:rPr>
-          <w:rFonts w:ascii="Verdana" w:hAnsi="Verdana"/>
-        </w:rPr>
-        <w:t xml:space="preserve">, </w:t>
+        <w:t>R</w:t>
+      </w:r>
+      <w:r>
+        <w:rPr>
+          <w:rFonts w:ascii="Verdana" w:hAnsi="Verdana"/>
+        </w:rPr>
+        <w:t>esearcher</w:t>
+      </w:r>
+      <w:r>
+        <w:rPr>
+          <w:rFonts w:ascii="Verdana" w:hAnsi="Verdana"/>
+        </w:rPr>
+        <w:t xml:space="preserve"> and devel</w:t>
+      </w:r>
+      <w:r>
+        <w:rPr>
+          <w:rFonts w:ascii="Verdana" w:hAnsi="Verdana"/>
+        </w:rPr>
+        <w:t>oper of</w:t>
+      </w:r>
+      <w:r>
+        <w:rPr>
+          <w:rFonts w:ascii="Verdana" w:hAnsi="Verdana"/>
+        </w:rPr>
+        <w:t xml:space="preserve"> a driver and front-end application to send SMS messages through a GSM modem</w:t>
+      </w:r>
+      <w:r>
+        <w:rPr>
+          <w:rFonts w:ascii="Verdana" w:hAnsi="Verdana"/>
+        </w:rPr>
+        <w:t xml:space="preserve"> using GSM protocol</w:t>
+      </w:r>
+      <w:r>
+        <w:rPr>
+          <w:rFonts w:ascii="Verdana" w:hAnsi="Verdana"/>
+        </w:rPr>
+        <w:t xml:space="preserve">. VS2010 using .Net 3.5, C# 3.0, C++, WPF, </w:t>
       </w:r>
       <w:proofErr w:type="spellStart"/>
       <w:r>
@@ -1725,19 +1700,19 @@
         <w:rPr>
           <w:rFonts w:ascii="Verdana" w:hAnsi="Verdana"/>
         </w:rPr>
-        <w:t>, WPF, WCF, .Net 3.0, 3.5 &amp; 4.0</w:t>
-      </w:r>
-      <w:r>
-        <w:rPr>
-          <w:rFonts w:ascii="Verdana" w:hAnsi="Verdana"/>
-        </w:rPr>
-        <w:t>, Windows Phone</w:t>
-      </w:r>
-      <w:r>
-        <w:rPr>
-          <w:rFonts w:ascii="Verdana" w:hAnsi="Verdana"/>
-        </w:rPr>
-        <w:t>.</w:t>
+        <w:t xml:space="preserve">, based on </w:t>
+      </w:r>
+      <w:r>
+        <w:rPr>
+          <w:rFonts w:ascii="Verdana" w:hAnsi="Verdana"/>
+        </w:rPr>
+        <w:t>Serial Ports</w:t>
+      </w:r>
+      <w:r>
+        <w:rPr>
+          <w:rFonts w:ascii="Verdana" w:hAnsi="Verdana"/>
+        </w:rPr>
+        <w:t xml:space="preserve"> and Threading. </w:t>
       </w:r>
     </w:p>
     <w:p>
@@ -1756,7 +1731,69 @@
         <w:rPr>
           <w:rFonts w:ascii="Verdana" w:hAnsi="Verdana"/>
         </w:rPr>
-        <w:t>Maintenance of legacy solutions in production on Classic ASP and VBScript.</w:t>
+        <w:t>Internal training in various .Net and .Net based Microsoft technologies: Silverlight</w:t>
+      </w:r>
+      <w:r>
+        <w:rPr>
+          <w:rFonts w:ascii="Verdana" w:hAnsi="Verdana"/>
+        </w:rPr>
+        <w:t xml:space="preserve"> (all versions)</w:t>
+      </w:r>
+      <w:r>
+        <w:rPr>
+          <w:rFonts w:ascii="Verdana" w:hAnsi="Verdana"/>
+        </w:rPr>
+        <w:t>,</w:t>
+      </w:r>
+      <w:r>
+        <w:rPr>
+          <w:rFonts w:ascii="Verdana" w:hAnsi="Verdana"/>
+        </w:rPr>
+        <w:t xml:space="preserve"> RIA Services,</w:t>
+      </w:r>
+      <w:r>
+        <w:rPr>
+          <w:rFonts w:ascii="Verdana" w:hAnsi="Verdana"/>
+        </w:rPr>
+        <w:t xml:space="preserve"> Entity Framework</w:t>
+      </w:r>
+      <w:r>
+        <w:rPr>
+          <w:rFonts w:ascii="Verdana" w:hAnsi="Verdana"/>
+        </w:rPr>
+        <w:t xml:space="preserve"> (all versions)</w:t>
+      </w:r>
+      <w:r>
+        <w:rPr>
+          <w:rFonts w:ascii="Verdana" w:hAnsi="Verdana"/>
+        </w:rPr>
+        <w:t xml:space="preserve">, </w:t>
+      </w:r>
+      <w:proofErr w:type="spellStart"/>
+      <w:r>
+        <w:rPr>
+          <w:rFonts w:ascii="Verdana" w:hAnsi="Verdana"/>
+        </w:rPr>
+        <w:t>LInQ</w:t>
+      </w:r>
+      <w:proofErr w:type="spellEnd"/>
+      <w:r>
+        <w:rPr>
+          <w:rFonts w:ascii="Verdana" w:hAnsi="Verdana"/>
+        </w:rPr>
+        <w:t>, WPF, WCF, .Net 3.0, 3.5 &amp; 4.0</w:t>
+      </w:r>
+      <w:r>
+        <w:rPr>
+          <w:rFonts w:ascii="Verdana" w:hAnsi="Verdana"/>
+        </w:rPr>
+        <w:t>, Windows Phone</w:t>
+      </w:r>
+      <w:r>
+        <w:rPr>
+          <w:rFonts w:ascii="Verdana" w:hAnsi="Verdana"/>
+        </w:rPr>
+        <w:t>.</w:t>
       </w:r>
     </w:p>
     <w:p>
@@ -1775,7 +1812,7 @@
         <w:rPr>
           <w:rFonts w:ascii="Verdana" w:hAnsi="Verdana"/>
         </w:rPr>
-        <w:t>On site development and maintenance on various technologies and environments.</w:t>
+        <w:t>Maintenance of legacy solutions in production on Classic ASP and VBScript.</w:t>
       </w:r>
     </w:p>
     <w:p>
@@ -1794,246 +1831,7 @@
         <w:rPr>
           <w:rFonts w:ascii="Verdana" w:hAnsi="Verdana"/>
         </w:rPr>
-        <w:t>External training on Silverlight, WPF, WCF</w:t>
-      </w:r>
-      <w:r>
-        <w:rPr>
-          <w:rFonts w:ascii="Verdana" w:hAnsi="Verdana"/>
-        </w:rPr>
-        <w:t xml:space="preserve">, </w:t>
-      </w:r>
-      <w:r>
-        <w:rPr>
-          <w:rFonts w:ascii="Verdana" w:hAnsi="Verdana"/>
-        </w:rPr>
-        <w:t>Entity Framework</w:t>
-      </w:r>
-      <w:r>
-        <w:rPr>
-          <w:rFonts w:ascii="Verdana" w:hAnsi="Verdana"/>
-        </w:rPr>
-        <w:t>, ADO.Net, OData, RIA Services</w:t>
-      </w:r>
-      <w:r>
-        <w:rPr>
-          <w:rFonts w:ascii="Verdana" w:hAnsi="Verdana"/>
-        </w:rPr>
-        <w:t>, JavaScript (DOM fundamentals), Client-Server Solutions</w:t>
-      </w:r>
-      <w:r>
-        <w:rPr>
-          <w:rFonts w:ascii="Verdana" w:hAnsi="Verdana"/>
-        </w:rPr>
-        <w:t>.</w:t>
-      </w:r>
-    </w:p>
-    <w:p>
-      <w:pPr>
-        <w:spacing w:line="240" w:lineRule="auto"/>
-        <w:rPr>
-          <w:rFonts w:ascii="Verdana" w:hAnsi="Verdana"/>
-        </w:rPr>
-      </w:pPr>
-    </w:p>
-    <w:p>
-      <w:pPr>
-        <w:spacing w:line="240" w:lineRule="auto"/>
-        <w:rPr>
-          <w:rFonts w:ascii="Verdana" w:hAnsi="Verdana"/>
-          <w:b/>
-        </w:rPr>
-      </w:pPr>
-      <w:r>
-        <w:rPr>
-          <w:rFonts w:ascii="Verdana" w:hAnsi="Verdana"/>
-        </w:rPr>
-        <w:t>20</w:t>
-      </w:r>
-      <w:r>
-        <w:rPr>
-          <w:rFonts w:ascii="Verdana" w:hAnsi="Verdana"/>
-        </w:rPr>
-        <w:t>10</w:t>
-      </w:r>
-      <w:r>
-        <w:rPr>
-          <w:rFonts w:ascii="Verdana" w:hAnsi="Verdana"/>
-        </w:rPr>
-        <w:tab/>
-      </w:r>
-      <w:r>
-        <w:rPr>
-          <w:rFonts w:ascii="Verdana" w:hAnsi="Verdana"/>
-          <w:b/>
-        </w:rPr>
-        <w:tab/>
-      </w:r>
-      <w:proofErr w:type="spellStart"/>
-      <w:r>
-        <w:rPr>
-          <w:rFonts w:ascii="Verdana" w:hAnsi="Verdana"/>
-          <w:b/>
-        </w:rPr>
-        <w:t>eCorpOne</w:t>
-      </w:r>
-      <w:proofErr w:type="spellEnd"/>
-      <w:r>
-        <w:rPr>
-          <w:rFonts w:ascii="Verdana" w:hAnsi="Verdana"/>
-          <w:b/>
-        </w:rPr>
-        <w:tab/>
-      </w:r>
-      <w:r>
-        <w:rPr>
-          <w:rFonts w:ascii="Verdana" w:hAnsi="Verdana"/>
-          <w:b/>
-        </w:rPr>
-        <w:tab/>
-      </w:r>
-      <w:r>
-        <w:rPr>
-          <w:rFonts w:ascii="Verdana" w:hAnsi="Verdana"/>
-          <w:b/>
-        </w:rPr>
-        <w:tab/>
-        <w:t xml:space="preserve">           </w:t>
-      </w:r>
-      <w:r>
-        <w:rPr>
-          <w:rFonts w:ascii="Verdana" w:hAnsi="Verdana"/>
-          <w:b/>
-        </w:rPr>
-        <w:tab/>
-      </w:r>
-      <w:r>
-        <w:rPr>
-          <w:rFonts w:ascii="Verdana" w:hAnsi="Verdana"/>
-          <w:b/>
-        </w:rPr>
-        <w:tab/>
-        <w:t xml:space="preserve">           </w:t>
-      </w:r>
-      <w:r>
-        <w:rPr>
-          <w:rFonts w:ascii="Verdana" w:hAnsi="Verdana"/>
-          <w:b/>
-        </w:rPr>
-        <w:tab/>
-      </w:r>
-      <w:r>
-        <w:rPr>
-          <w:rFonts w:ascii="Verdana" w:hAnsi="Verdana"/>
-          <w:b/>
-        </w:rPr>
-        <w:tab/>
-        <w:t xml:space="preserve"> Tokyo</w:t>
-      </w:r>
-      <w:r>
-        <w:rPr>
-          <w:rFonts w:ascii="Verdana" w:hAnsi="Verdana"/>
-          <w:b/>
-        </w:rPr>
-        <w:t xml:space="preserve">, </w:t>
-      </w:r>
-      <w:r>
-        <w:rPr>
-          <w:rFonts w:ascii="Verdana" w:hAnsi="Verdana"/>
-          <w:b/>
-        </w:rPr>
-        <w:t>Japan</w:t>
-      </w:r>
-    </w:p>
-    <w:p>
-      <w:pPr>
-        <w:spacing w:line="240" w:lineRule="auto"/>
-        <w:rPr>
-          <w:rFonts w:ascii="Verdana" w:hAnsi="Verdana"/>
-          <w:b/>
-        </w:rPr>
-      </w:pPr>
-      <w:r>
-        <w:rPr>
-          <w:rFonts w:ascii="Verdana" w:hAnsi="Verdana"/>
-          <w:sz w:val="18"/>
-        </w:rPr>
-        <w:t>(~2</w:t>
-      </w:r>
-      <w:r>
-        <w:rPr>
-          <w:rFonts w:ascii="Verdana" w:hAnsi="Verdana"/>
-          <w:sz w:val="18"/>
-        </w:rPr>
-        <w:t xml:space="preserve"> months)</w:t>
-      </w:r>
-    </w:p>
-    <w:p>
-      <w:pPr>
-        <w:spacing w:line="240" w:lineRule="auto"/>
-        <w:ind w:left="720" w:firstLine="720"/>
-        <w:rPr>
-          <w:rFonts w:ascii="Verdana" w:hAnsi="Verdana"/>
-          <w:sz w:val="20"/>
-        </w:rPr>
-      </w:pPr>
-      <w:r>
-        <w:rPr>
-          <w:rFonts w:ascii="Verdana" w:hAnsi="Verdana"/>
-          <w:i/>
-          <w:sz w:val="20"/>
-        </w:rPr>
-        <w:t xml:space="preserve"> (</w:t>
-      </w:r>
-      <w:r>
-        <w:rPr>
-          <w:rFonts w:ascii="Verdana" w:hAnsi="Verdana"/>
-          <w:i/>
-          <w:sz w:val="20"/>
-        </w:rPr>
-        <w:t>IT and Development</w:t>
-      </w:r>
-      <w:r>
-        <w:rPr>
-          <w:rFonts w:ascii="Verdana" w:hAnsi="Verdana"/>
-          <w:i/>
-          <w:sz w:val="20"/>
-        </w:rPr>
-        <w:t>)</w:t>
-      </w:r>
-    </w:p>
-    <w:p>
-      <w:pPr>
-        <w:spacing w:line="240" w:lineRule="auto"/>
-        <w:ind w:left="720" w:firstLine="720"/>
-        <w:rPr>
-          <w:rFonts w:ascii="Verdana" w:hAnsi="Verdana"/>
-          <w:b/>
-          <w:i/>
-        </w:rPr>
-      </w:pPr>
-      <w:r>
-        <w:rPr>
-          <w:rFonts w:ascii="Verdana" w:hAnsi="Verdana"/>
-          <w:b/>
-          <w:i/>
-        </w:rPr>
-        <w:t xml:space="preserve">Software Architect &amp; </w:t>
-      </w:r>
-      <w:r>
-        <w:rPr>
-          <w:rFonts w:ascii="Verdana" w:hAnsi="Verdana"/>
-          <w:b/>
-          <w:i/>
-        </w:rPr>
-        <w:t>Developer</w:t>
-      </w:r>
-      <w:r>
-        <w:rPr>
-          <w:rFonts w:ascii="Verdana" w:hAnsi="Verdana"/>
-          <w:b/>
-          <w:i/>
-        </w:rPr>
-        <w:t>, R&amp;D</w:t>
+        <w:t>On site development and maintenance on various technologies and environments.</w:t>
       </w:r>
     </w:p>
     <w:p>
@@ -2052,7 +1850,246 @@
         <w:rPr>
           <w:rFonts w:ascii="Verdana" w:hAnsi="Verdana"/>
         </w:rPr>
-        <w:t>Implementing an automatic vending machine (POS) and its communication with various devices (cash machine, bar-code reader, thermal printer).</w:t>
+        <w:t>External training on Silverlight, WPF, WCF</w:t>
+      </w:r>
+      <w:r>
+        <w:rPr>
+          <w:rFonts w:ascii="Verdana" w:hAnsi="Verdana"/>
+        </w:rPr>
+        <w:t xml:space="preserve">, </w:t>
+      </w:r>
+      <w:r>
+        <w:rPr>
+          <w:rFonts w:ascii="Verdana" w:hAnsi="Verdana"/>
+        </w:rPr>
+        <w:t>Entity Framework</w:t>
+      </w:r>
+      <w:r>
+        <w:rPr>
+          <w:rFonts w:ascii="Verdana" w:hAnsi="Verdana"/>
+        </w:rPr>
+        <w:t>, ADO.Net, OData, RIA Services</w:t>
+      </w:r>
+      <w:r>
+        <w:rPr>
+          <w:rFonts w:ascii="Verdana" w:hAnsi="Verdana"/>
+        </w:rPr>
+        <w:t>, JavaScript (DOM fundamentals), Client-Server Solutions</w:t>
+      </w:r>
+      <w:r>
+        <w:rPr>
+          <w:rFonts w:ascii="Verdana" w:hAnsi="Verdana"/>
+        </w:rPr>
+        <w:t>.</w:t>
+      </w:r>
+    </w:p>
+    <w:p>
+      <w:pPr>
+        <w:spacing w:line="240" w:lineRule="auto"/>
+        <w:rPr>
+          <w:rFonts w:ascii="Verdana" w:hAnsi="Verdana"/>
+        </w:rPr>
+      </w:pPr>
+    </w:p>
+    <w:p>
+      <w:pPr>
+        <w:spacing w:line="240" w:lineRule="auto"/>
+        <w:rPr>
+          <w:rFonts w:ascii="Verdana" w:hAnsi="Verdana"/>
+          <w:b/>
+        </w:rPr>
+      </w:pPr>
+      <w:r>
+        <w:rPr>
+          <w:rFonts w:ascii="Verdana" w:hAnsi="Verdana"/>
+        </w:rPr>
+        <w:t>20</w:t>
+      </w:r>
+      <w:r>
+        <w:rPr>
+          <w:rFonts w:ascii="Verdana" w:hAnsi="Verdana"/>
+        </w:rPr>
+        <w:t>10</w:t>
+      </w:r>
+      <w:r>
+        <w:rPr>
+          <w:rFonts w:ascii="Verdana" w:hAnsi="Verdana"/>
+        </w:rPr>
+        <w:tab/>
+      </w:r>
+      <w:r>
+        <w:rPr>
+          <w:rFonts w:ascii="Verdana" w:hAnsi="Verdana"/>
+          <w:b/>
+        </w:rPr>
+        <w:tab/>
+      </w:r>
+      <w:proofErr w:type="spellStart"/>
+      <w:r>
+        <w:rPr>
+          <w:rFonts w:ascii="Verdana" w:hAnsi="Verdana"/>
+          <w:b/>
+        </w:rPr>
+        <w:t>eCorpOne</w:t>
+      </w:r>
+      <w:proofErr w:type="spellEnd"/>
+      <w:r>
+        <w:rPr>
+          <w:rFonts w:ascii="Verdana" w:hAnsi="Verdana"/>
+          <w:b/>
+        </w:rPr>
+        <w:tab/>
+      </w:r>
+      <w:r>
+        <w:rPr>
+          <w:rFonts w:ascii="Verdana" w:hAnsi="Verdana"/>
+          <w:b/>
+        </w:rPr>
+        <w:tab/>
+      </w:r>
+      <w:r>
+        <w:rPr>
+          <w:rFonts w:ascii="Verdana" w:hAnsi="Verdana"/>
+          <w:b/>
+        </w:rPr>
+        <w:tab/>
+        <w:t xml:space="preserve">           </w:t>
+      </w:r>
+      <w:r>
+        <w:rPr>
+          <w:rFonts w:ascii="Verdana" w:hAnsi="Verdana"/>
+          <w:b/>
+        </w:rPr>
+        <w:tab/>
+      </w:r>
+      <w:r>
+        <w:rPr>
+          <w:rFonts w:ascii="Verdana" w:hAnsi="Verdana"/>
+          <w:b/>
+        </w:rPr>
+        <w:tab/>
+        <w:t xml:space="preserve">           </w:t>
+      </w:r>
+      <w:r>
+        <w:rPr>
+          <w:rFonts w:ascii="Verdana" w:hAnsi="Verdana"/>
+          <w:b/>
+        </w:rPr>
+        <w:tab/>
+      </w:r>
+      <w:r>
+        <w:rPr>
+          <w:rFonts w:ascii="Verdana" w:hAnsi="Verdana"/>
+          <w:b/>
+        </w:rPr>
+        <w:tab/>
+        <w:t xml:space="preserve"> Tokyo</w:t>
+      </w:r>
+      <w:r>
+        <w:rPr>
+          <w:rFonts w:ascii="Verdana" w:hAnsi="Verdana"/>
+          <w:b/>
+        </w:rPr>
+        <w:t xml:space="preserve">, </w:t>
+      </w:r>
+      <w:r>
+        <w:rPr>
+          <w:rFonts w:ascii="Verdana" w:hAnsi="Verdana"/>
+          <w:b/>
+        </w:rPr>
+        <w:t>Japan</w:t>
+      </w:r>
+    </w:p>
+    <w:p>
+      <w:pPr>
+        <w:spacing w:line="240" w:lineRule="auto"/>
+        <w:rPr>
+          <w:rFonts w:ascii="Verdana" w:hAnsi="Verdana"/>
+          <w:b/>
+        </w:rPr>
+      </w:pPr>
+      <w:r>
+        <w:rPr>
+          <w:rFonts w:ascii="Verdana" w:hAnsi="Verdana"/>
+          <w:sz w:val="18"/>
+        </w:rPr>
+        <w:t>(~2</w:t>
+      </w:r>
+      <w:r>
+        <w:rPr>
+          <w:rFonts w:ascii="Verdana" w:hAnsi="Verdana"/>
+          <w:sz w:val="18"/>
+        </w:rPr>
+        <w:t xml:space="preserve"> months)</w:t>
+      </w:r>
+    </w:p>
+    <w:p>
+      <w:pPr>
+        <w:spacing w:line="240" w:lineRule="auto"/>
+        <w:ind w:left="720" w:firstLine="720"/>
+        <w:rPr>
+          <w:rFonts w:ascii="Verdana" w:hAnsi="Verdana"/>
+          <w:sz w:val="20"/>
+        </w:rPr>
+      </w:pPr>
+      <w:r>
+        <w:rPr>
+          <w:rFonts w:ascii="Verdana" w:hAnsi="Verdana"/>
+          <w:i/>
+          <w:sz w:val="20"/>
+        </w:rPr>
+        <w:t xml:space="preserve"> (</w:t>
+      </w:r>
+      <w:r>
+        <w:rPr>
+          <w:rFonts w:ascii="Verdana" w:hAnsi="Verdana"/>
+          <w:i/>
+          <w:sz w:val="20"/>
+        </w:rPr>
+        <w:t>IT and Development</w:t>
+      </w:r>
+      <w:r>
+        <w:rPr>
+          <w:rFonts w:ascii="Verdana" w:hAnsi="Verdana"/>
+          <w:i/>
+          <w:sz w:val="20"/>
+        </w:rPr>
+        <w:t>)</w:t>
+      </w:r>
+    </w:p>
+    <w:p>
+      <w:pPr>
+        <w:spacing w:line="240" w:lineRule="auto"/>
+        <w:ind w:left="720" w:firstLine="720"/>
+        <w:rPr>
+          <w:rFonts w:ascii="Verdana" w:hAnsi="Verdana"/>
+          <w:b/>
+          <w:i/>
+        </w:rPr>
+      </w:pPr>
+      <w:r>
+        <w:rPr>
+          <w:rFonts w:ascii="Verdana" w:hAnsi="Verdana"/>
+          <w:b/>
+          <w:i/>
+        </w:rPr>
+        <w:t xml:space="preserve">Software Architect &amp; </w:t>
+      </w:r>
+      <w:r>
+        <w:rPr>
+          <w:rFonts w:ascii="Verdana" w:hAnsi="Verdana"/>
+          <w:b/>
+          <w:i/>
+        </w:rPr>
+        <w:t>Developer</w:t>
+      </w:r>
+      <w:r>
+        <w:rPr>
+          <w:rFonts w:ascii="Verdana" w:hAnsi="Verdana"/>
+          <w:b/>
+          <w:i/>
+        </w:rPr>
+        <w:t>, R&amp;D</w:t>
       </w:r>
     </w:p>
     <w:p>
@@ -2071,7 +2108,7 @@
         <w:rPr>
           <w:rFonts w:ascii="Verdana" w:hAnsi="Verdana"/>
         </w:rPr>
-        <w:t>Driver implementation using .Net 3.5, C# 3.0, C++, COM Port socket streaming.</w:t>
+        <w:t>Implementing an automatic vending machine (POS) and its communication with various devices (cash machine, bar-code reader, thermal printer).</w:t>
       </w:r>
     </w:p>
     <w:p>
@@ -2090,13 +2127,8 @@
         <w:rPr>
           <w:rFonts w:ascii="Verdana" w:hAnsi="Verdana"/>
         </w:rPr>
-        <w:t>UI developed in .Net 3.5, WPF</w:t>
-      </w:r>
-      <w:r>
-        <w:rPr>
-          <w:rFonts w:ascii="Verdana" w:hAnsi="Verdana"/>
-        </w:rPr>
-        <w:t xml:space="preserve"> and MVVM.</w:t>
+        <w:lastRenderedPageBreak/>
+        <w:t>Driver implementation using .Net 3.5, C# 3.0, C++, COM Port socket streaming.</w:t>
       </w:r>
     </w:p>
     <w:p>
@@ -2115,7 +2147,31 @@
         <w:rPr>
           <w:rFonts w:ascii="Verdana" w:hAnsi="Verdana"/>
         </w:rPr>
-        <w:lastRenderedPageBreak/>
+        <w:t>UI developed in .Net 3.5, WPF</w:t>
+      </w:r>
+      <w:r>
+        <w:rPr>
+          <w:rFonts w:ascii="Verdana" w:hAnsi="Verdana"/>
+        </w:rPr>
+        <w:t xml:space="preserve"> and MVVM.</w:t>
+      </w:r>
+    </w:p>
+    <w:p>
+      <w:pPr>
+        <w:pStyle w:val="ListParagraph"/>
+        <w:numPr>
+          <w:ilvl w:val="0"/>
+          <w:numId w:val="1"/>
+        </w:numPr>
+        <w:spacing w:line="240" w:lineRule="auto"/>
+        <w:rPr>
+          <w:rFonts w:ascii="Verdana" w:hAnsi="Verdana"/>
+        </w:rPr>
+      </w:pPr>
+      <w:r>
+        <w:rPr>
+          <w:rFonts w:ascii="Verdana" w:hAnsi="Verdana"/>
+        </w:rPr>
         <w:t>Back-office communication via Web Services 1.0.</w:t>
       </w:r>
     </w:p>
@@ -4025,13 +4081,6 @@
           <w:rFonts w:ascii="Verdana" w:hAnsi="Verdana"/>
         </w:rPr>
         <w:tab/>
-      </w:r>
-      <w:bookmarkStart w:id="0" w:name="_GoBack"/>
-      <w:bookmarkEnd w:id="0"/>
-      <w:r>
-        <w:rPr>
-          <w:rFonts w:ascii="Verdana" w:hAnsi="Verdana"/>
-        </w:rPr>
         <w:t>10 November 197</w:t>
       </w:r>
       <w:r>
@@ -4521,6 +4570,7 @@
     <w:lsdException w:name="HTML Sample" w:semiHidden="1" w:unhideWhenUsed="1"/>
     <w:lsdException w:name="HTML Typewriter" w:semiHidden="1" w:unhideWhenUsed="1"/>
     <w:lsdException w:name="HTML Variable" w:semiHidden="1" w:unhideWhenUsed="1"/>
+    <w:lsdException w:name="Normal Table" w:semiHidden="1" w:unhideWhenUsed="1"/>
     <w:lsdException w:name="annotation subject" w:semiHidden="1" w:unhideWhenUsed="1"/>
     <w:lsdException w:name="No List" w:semiHidden="1" w:unhideWhenUsed="1"/>
     <w:lsdException w:name="Outline List 1" w:semiHidden="1" w:unhideWhenUsed="1"/>
@@ -4567,8 +4617,10 @@
     <w:lsdException w:name="Table Subtle 2" w:semiHidden="1" w:unhideWhenUsed="1"/>
     <w:lsdException w:name="Table Web 1" w:semiHidden="1" w:unhideWhenUsed="1"/>
     <w:lsdException w:name="Table Web 2" w:semiHidden="1" w:unhideWhenUsed="1"/>
+    <w:lsdException w:name="Table Web 3" w:semiHidden="1" w:unhideWhenUsed="1"/>
     <w:lsdException w:name="Balloon Text" w:semiHidden="1" w:unhideWhenUsed="1"/>
     <w:lsdException w:name="Table Grid" w:uiPriority="59"/>
+    <w:lsdException w:name="Table Theme" w:semiHidden="1" w:unhideWhenUsed="1"/>
     <w:lsdException w:name="Placeholder Text" w:semiHidden="1"/>
     <w:lsdException w:name="No Spacing" w:uiPriority="1" w:qFormat="1"/>
     <w:lsdException w:name="Light Shading" w:uiPriority="60"/>

--- a/CV_BrunoBernardo.docx
+++ b/CV_BrunoBernardo.docx
@@ -1,6 +1,6 @@
 
 <file path=word/document.xml><?xml version="1.0" encoding="utf-8"?>
-<w:document xmlns:wpc="http://schemas.microsoft.com/office/word/2010/wordprocessingCanvas" xmlns:cx="http://schemas.microsoft.com/office/drawing/2014/chartex" xmlns:cx1="http://schemas.microsoft.com/office/drawing/2015/9/8/chartex" xmlns:cx2="http://schemas.microsoft.com/office/drawing/2015/10/21/chartex" xmlns:cx3="http://schemas.microsoft.com/office/drawing/2016/5/9/chartex" xmlns:cx4="http://schemas.microsoft.com/office/drawing/2016/5/10/chartex" xmlns:cx5="http://schemas.microsoft.com/office/drawing/2016/5/11/chartex" xmlns:mc="http://schemas.openxmlformats.org/markup-compatibility/2006" xmlns:o="urn:schemas-microsoft-com:office:office" xmlns:r="http://schemas.openxmlformats.org/officeDocument/2006/relationships" xmlns:m="http://schemas.openxmlformats.org/officeDocument/2006/math" xmlns:v="urn:schemas-microsoft-com:vml" xmlns:wp14="http://schemas.microsoft.com/office/word/2010/wordprocessingDrawing" xmlns:wp="http://schemas.openxmlformats.org/drawingml/2006/wordprocessingDrawing" xmlns:w10="urn:schemas-microsoft-com:office:word" xmlns:w="http://schemas.openxmlformats.org/wordprocessingml/2006/main" xmlns:w14="http://schemas.microsoft.com/office/word/2010/wordml" xmlns:w15="http://schemas.microsoft.com/office/word/2012/wordml" xmlns:w16se="http://schemas.microsoft.com/office/word/2015/wordml/symex" xmlns:wpg="http://schemas.microsoft.com/office/word/2010/wordprocessingGroup" xmlns:wpi="http://schemas.microsoft.com/office/word/2010/wordprocessingInk" xmlns:wne="http://schemas.microsoft.com/office/word/2006/wordml" xmlns:wps="http://schemas.microsoft.com/office/word/2010/wordprocessingShape" mc:Ignorable="w14 w15 w16se wp14">
+<w:document xmlns:wpc="http://schemas.microsoft.com/office/word/2010/wordprocessingCanvas" xmlns:cx="http://schemas.microsoft.com/office/drawing/2014/chartex" xmlns:cx1="http://schemas.microsoft.com/office/drawing/2015/9/8/chartex" xmlns:cx2="http://schemas.microsoft.com/office/drawing/2015/10/21/chartex" xmlns:cx3="http://schemas.microsoft.com/office/drawing/2016/5/9/chartex" xmlns:cx4="http://schemas.microsoft.com/office/drawing/2016/5/10/chartex" xmlns:cx5="http://schemas.microsoft.com/office/drawing/2016/5/11/chartex" xmlns:cx6="http://schemas.microsoft.com/office/drawing/2016/5/12/chartex" xmlns:cx7="http://schemas.microsoft.com/office/drawing/2016/5/13/chartex" xmlns:cx8="http://schemas.microsoft.com/office/drawing/2016/5/14/chartex" xmlns:mc="http://schemas.openxmlformats.org/markup-compatibility/2006" xmlns:aink="http://schemas.microsoft.com/office/drawing/2016/ink" xmlns:am3d="http://schemas.microsoft.com/office/drawing/2017/model3d" xmlns:o="urn:schemas-microsoft-com:office:office" xmlns:r="http://schemas.openxmlformats.org/officeDocument/2006/relationships" xmlns:m="http://schemas.openxmlformats.org/officeDocument/2006/math" xmlns:v="urn:schemas-microsoft-com:vml" xmlns:wp14="http://schemas.microsoft.com/office/word/2010/wordprocessingDrawing" xmlns:wp="http://schemas.openxmlformats.org/drawingml/2006/wordprocessingDrawing" xmlns:w10="urn:schemas-microsoft-com:office:word" xmlns:w="http://schemas.openxmlformats.org/wordprocessingml/2006/main" xmlns:w14="http://schemas.microsoft.com/office/word/2010/wordml" xmlns:w15="http://schemas.microsoft.com/office/word/2012/wordml" xmlns:w16cid="http://schemas.microsoft.com/office/word/2016/wordml/cid" xmlns:w16se="http://schemas.microsoft.com/office/word/2015/wordml/symex" xmlns:wpg="http://schemas.microsoft.com/office/word/2010/wordprocessingGroup" xmlns:wpi="http://schemas.microsoft.com/office/word/2010/wordprocessingInk" xmlns:wne="http://schemas.microsoft.com/office/word/2006/wordml" xmlns:wps="http://schemas.microsoft.com/office/word/2010/wordprocessingShape" mc:Ignorable="w14 w15 w16se w16cid wp14">
   <w:body>
     <w:p>
       <w:pPr>
@@ -89,56 +89,122 @@
         <w:jc w:val="center"/>
         <w:rPr>
           <w:rFonts w:ascii="Verdana" w:hAnsi="Verdana"/>
+          <w:lang w:val="pt-PT"/>
+        </w:rPr>
+      </w:pPr>
+      <w:r>
+        <w:rPr>
+          <w:rFonts w:ascii="Verdana" w:hAnsi="Verdana"/>
+          <w:lang w:val="pt-PT"/>
+        </w:rPr>
+        <w:t>Mobile: +35</w:t>
+      </w:r>
+      <w:r>
+        <w:rPr>
+          <w:rFonts w:ascii="Verdana" w:hAnsi="Verdana"/>
+          <w:lang w:val="pt-PT"/>
+        </w:rPr>
+        <w:t>3 877390517</w:t>
+      </w:r>
+      <w:r>
+        <w:rPr>
+          <w:rFonts w:ascii="Verdana" w:hAnsi="Verdana"/>
+          <w:lang w:val="pt-PT"/>
+        </w:rPr>
+        <w:t xml:space="preserve">; E-mail: </w:t>
+      </w:r>
+      <w:r>
+        <w:fldChar w:fldCharType="begin"/>
+      </w:r>
+      <w:r>
+        <w:rPr>
+          <w:lang w:val="pt-PT"/>
+        </w:rPr>
+        <w:instrText xml:space="preserve"> HYPERLINK "mailto:bigsby@live.com" </w:instrText>
+      </w:r>
+      <w:r>
+        <w:fldChar w:fldCharType="separate"/>
+      </w:r>
+      <w:r>
+        <w:rPr>
+          <w:rStyle w:val="Hyperlink"/>
+          <w:rFonts w:ascii="Verdana" w:hAnsi="Verdana"/>
+          <w:lang w:val="pt-PT"/>
+        </w:rPr>
+        <w:t>bigsby@live.com</w:t>
+      </w:r>
+      <w:r>
+        <w:rPr>
+          <w:rStyle w:val="Hyperlink"/>
+          <w:rFonts w:ascii="Verdana" w:hAnsi="Verdana"/>
           <w:lang w:val="en-IE"/>
         </w:rPr>
-      </w:pPr>
-      <w:r>
-        <w:rPr>
-          <w:rFonts w:ascii="Verdana" w:hAnsi="Verdana"/>
-          <w:lang w:val="en-IE"/>
-        </w:rPr>
-        <w:t>Mobile: +35</w:t>
-      </w:r>
-      <w:r>
-        <w:rPr>
-          <w:rFonts w:ascii="Verdana" w:hAnsi="Verdana"/>
-          <w:lang w:val="en-IE"/>
-        </w:rPr>
-        <w:t>3 87 7390517</w:t>
-      </w:r>
-      <w:r>
-        <w:rPr>
-          <w:rFonts w:ascii="Verdana" w:hAnsi="Verdana"/>
-          <w:lang w:val="en-IE"/>
-        </w:rPr>
-        <w:t xml:space="preserve">; E-mail: </w:t>
-      </w:r>
-      <w:hyperlink r:id="rId5" w:history="1">
-        <w:r>
-          <w:rPr>
-            <w:rStyle w:val="Hyperlink"/>
-            <w:rFonts w:ascii="Verdana" w:hAnsi="Verdana"/>
-            <w:lang w:val="en-IE"/>
-          </w:rPr>
-          <w:t>bigsby@live.com</w:t>
-        </w:r>
-      </w:hyperlink>
-      <w:r>
-        <w:rPr>
-          <w:rFonts w:ascii="Verdana" w:hAnsi="Verdana"/>
-          <w:lang w:val="en-IE"/>
-        </w:rPr>
-        <w:t xml:space="preserve">; Skype: </w:t>
-      </w:r>
-      <w:proofErr w:type="spellStart"/>
-      <w:r>
-        <w:rPr>
-          <w:rFonts w:ascii="Verdana" w:hAnsi="Verdana"/>
-          <w:lang w:val="en-IE"/>
-        </w:rPr>
-        <w:t>bigsbyfb</w:t>
-      </w:r>
-      <w:proofErr w:type="spellEnd"/>
+        <w:fldChar w:fldCharType="end"/>
+      </w:r>
+      <w:r>
+        <w:rPr>
+          <w:rFonts w:ascii="Verdana" w:hAnsi="Verdana"/>
+          <w:lang w:val="pt-PT"/>
+        </w:rPr>
+        <w:t xml:space="preserve">; </w:t>
+      </w:r>
+      <w:r>
+        <w:rPr>
+          <w:rFonts w:ascii="Verdana" w:hAnsi="Verdana"/>
+          <w:lang w:val="pt-PT"/>
+        </w:rPr>
+        <w:t xml:space="preserve">website: </w:t>
+      </w:r>
+      <w:r>
+        <w:rPr>
+          <w:rFonts w:ascii="Verdana" w:hAnsi="Verdana"/>
+          <w:lang w:val="pt-PT"/>
+        </w:rPr>
+        <w:fldChar w:fldCharType="begin"/>
+      </w:r>
+      <w:r>
+        <w:rPr>
+          <w:rFonts w:ascii="Verdana" w:hAnsi="Verdana"/>
+          <w:lang w:val="pt-PT"/>
+        </w:rPr>
+        <w:instrText xml:space="preserve"> HYPERLINK "</w:instrText>
+      </w:r>
+      <w:r>
+        <w:rPr>
+          <w:rFonts w:ascii="Verdana" w:hAnsi="Verdana"/>
+          <w:lang w:val="pt-PT"/>
+        </w:rPr>
+        <w:instrText>h</w:instrText>
+      </w:r>
+      <w:r>
+        <w:rPr>
+          <w:rFonts w:ascii="Verdana" w:hAnsi="Verdana"/>
+          <w:lang w:val="pt-PT"/>
+        </w:rPr>
+        <w:instrText xml:space="preserve">ttp://bigsbyspot.org/" </w:instrText>
+      </w:r>
+      <w:r>
+        <w:rPr>
+          <w:rFonts w:ascii="Verdana" w:hAnsi="Verdana"/>
+          <w:lang w:val="pt-PT"/>
+        </w:rPr>
+        <w:fldChar w:fldCharType="separate"/>
+      </w:r>
+      <w:r>
+        <w:rPr>
+          <w:rStyle w:val="Hyperlink"/>
+          <w:rFonts w:ascii="Verdana" w:hAnsi="Verdana"/>
+          <w:lang w:val="pt-PT"/>
+        </w:rPr>
+        <w:t>http://bigsbyspot.org/</w:t>
+      </w:r>
+      <w:r>
+        <w:rPr>
+          <w:rFonts w:ascii="Verdana" w:hAnsi="Verdana"/>
+          <w:lang w:val="pt-PT"/>
+        </w:rPr>
+        <w:fldChar w:fldCharType="end"/>
+      </w:r>
     </w:p>
     <w:p>
       <w:pPr>
@@ -149,7 +215,7 @@
         <w:jc w:val="center"/>
         <w:rPr>
           <w:rFonts w:ascii="Verdana" w:hAnsi="Verdana"/>
-          <w:lang w:val="en-IE"/>
+          <w:lang w:val="pt-PT"/>
         </w:rPr>
       </w:pPr>
     </w:p>
@@ -383,7 +449,7 @@
           <w:rFonts w:ascii="Verdana" w:hAnsi="Verdana"/>
           <w:sz w:val="18"/>
         </w:rPr>
-        <w:t>1</w:t>
+        <w:t>2</w:t>
       </w:r>
       <w:r>
         <w:rPr>
@@ -662,21 +728,7 @@
         <w:rPr>
           <w:rFonts w:ascii="Verdana" w:hAnsi="Verdana"/>
         </w:rPr>
-        <w:t xml:space="preserve">: WPF, </w:t>
-      </w:r>
-      <w:proofErr w:type="spellStart"/>
-      <w:r>
-        <w:rPr>
-          <w:rFonts w:ascii="Verdana" w:hAnsi="Verdana"/>
-        </w:rPr>
-        <w:t>Xamarin</w:t>
-      </w:r>
-      <w:proofErr w:type="spellEnd"/>
-      <w:r>
-        <w:rPr>
-          <w:rFonts w:ascii="Verdana" w:hAnsi="Verdana"/>
-        </w:rPr>
-        <w:t xml:space="preserve"> iOS and Android.</w:t>
+        <w:t>: WPF, Xamarin iOS and Android.</w:t>
       </w:r>
     </w:p>
     <w:p>
@@ -695,38 +747,118 @@
         <w:rPr>
           <w:rFonts w:ascii="Verdana" w:hAnsi="Verdana"/>
         </w:rPr>
-        <w:t>Start implementing new solution</w:t>
-      </w:r>
-      <w:r>
-        <w:rPr>
-          <w:rFonts w:ascii="Verdana" w:hAnsi="Verdana"/>
-        </w:rPr>
-        <w:t xml:space="preserve"> for client using </w:t>
+        <w:t>I</w:t>
+      </w:r>
+      <w:r>
+        <w:rPr>
+          <w:rFonts w:ascii="Verdana" w:hAnsi="Verdana"/>
+        </w:rPr>
+        <w:t>mplementing new solution</w:t>
+      </w:r>
+      <w:r>
+        <w:rPr>
+          <w:rFonts w:ascii="Verdana" w:hAnsi="Verdana"/>
+        </w:rPr>
+        <w:t xml:space="preserve"> for </w:t>
+      </w:r>
+      <w:r>
+        <w:rPr>
+          <w:rFonts w:ascii="Verdana" w:hAnsi="Verdana"/>
+        </w:rPr>
+        <w:t xml:space="preserve">cross-platform </w:t>
+      </w:r>
+      <w:r>
+        <w:rPr>
+          <w:rFonts w:ascii="Verdana" w:hAnsi="Verdana"/>
+        </w:rPr>
+        <w:t xml:space="preserve">client using </w:t>
       </w:r>
       <w:proofErr w:type="spellStart"/>
-      <w:r>
-        <w:rPr>
-          <w:rFonts w:ascii="Verdana" w:hAnsi="Verdana"/>
-        </w:rPr>
-        <w:t>Xamarin.Forms</w:t>
+      <w:proofErr w:type="gramStart"/>
+      <w:r>
+        <w:rPr>
+          <w:rFonts w:ascii="Verdana" w:hAnsi="Verdana"/>
+        </w:rPr>
+        <w:t>Prism.Forms.Autofac</w:t>
       </w:r>
       <w:proofErr w:type="spellEnd"/>
-      <w:r>
-        <w:rPr>
-          <w:rFonts w:ascii="Verdana" w:hAnsi="Verdana"/>
-        </w:rPr>
-        <w:t>, Prims and Autofac.</w:t>
-      </w:r>
+      <w:proofErr w:type="gramEnd"/>
+      <w:r>
+        <w:rPr>
+          <w:rFonts w:ascii="Verdana" w:hAnsi="Verdana"/>
+        </w:rPr>
+        <w:t xml:space="preserve"> (</w:t>
+      </w:r>
+      <w:r>
+        <w:rPr>
+          <w:rFonts w:ascii="Verdana" w:hAnsi="Verdana"/>
+        </w:rPr>
+        <w:t>Xamarin</w:t>
+      </w:r>
+      <w:r>
+        <w:rPr>
+          <w:rFonts w:ascii="Verdana" w:hAnsi="Verdana"/>
+        </w:rPr>
+        <w:t>)</w:t>
+      </w:r>
+      <w:r>
+        <w:rPr>
+          <w:rFonts w:ascii="Verdana" w:hAnsi="Verdana"/>
+        </w:rPr>
+        <w:t xml:space="preserve">, Prims and </w:t>
+      </w:r>
+      <w:proofErr w:type="spellStart"/>
+      <w:r>
+        <w:rPr>
+          <w:rFonts w:ascii="Verdana" w:hAnsi="Verdana"/>
+        </w:rPr>
+        <w:t>Autofac</w:t>
+      </w:r>
+      <w:proofErr w:type="spellEnd"/>
+      <w:r>
+        <w:rPr>
+          <w:rFonts w:ascii="Verdana" w:hAnsi="Verdana"/>
+        </w:rPr>
+        <w:t xml:space="preserve">, ASP.Net Web API (OWIN and </w:t>
+      </w:r>
+      <w:proofErr w:type="spellStart"/>
+      <w:r>
+        <w:rPr>
+          <w:rFonts w:ascii="Verdana" w:hAnsi="Verdana"/>
+        </w:rPr>
+        <w:t>SignalR</w:t>
+      </w:r>
+      <w:proofErr w:type="spellEnd"/>
+      <w:r>
+        <w:rPr>
+          <w:rFonts w:ascii="Verdana" w:hAnsi="Verdana"/>
+        </w:rPr>
+        <w:t xml:space="preserve">), RabbitMQ, </w:t>
+      </w:r>
+      <w:proofErr w:type="spellStart"/>
+      <w:r>
+        <w:rPr>
+          <w:rFonts w:ascii="Verdana" w:hAnsi="Verdana"/>
+        </w:rPr>
+        <w:t>Octupus</w:t>
+      </w:r>
+      <w:proofErr w:type="spellEnd"/>
+      <w:r>
+        <w:rPr>
+          <w:rFonts w:ascii="Verdana" w:hAnsi="Verdana"/>
+        </w:rPr>
+        <w:t xml:space="preserve"> Deploy, Samsung SEAP, VMWare AirWatch</w:t>
+      </w:r>
+    </w:p>
+    <w:p>
+      <w:pPr>
+        <w:spacing w:line="240" w:lineRule="auto"/>
+        <w:rPr>
+          <w:rFonts w:ascii="Verdana" w:hAnsi="Verdana"/>
+        </w:rPr>
+      </w:pPr>
       <w:bookmarkStart w:id="0" w:name="_GoBack"/>
       <w:bookmarkEnd w:id="0"/>
-    </w:p>
-    <w:p>
-      <w:pPr>
-        <w:spacing w:line="240" w:lineRule="auto"/>
-        <w:rPr>
-          <w:rFonts w:ascii="Verdana" w:hAnsi="Verdana"/>
-        </w:rPr>
-      </w:pPr>
     </w:p>
     <w:p>
       <w:pPr>
@@ -970,21 +1102,7 @@
         <w:rPr>
           <w:rFonts w:ascii="Verdana" w:hAnsi="Verdana"/>
         </w:rPr>
-        <w:t xml:space="preserve">Concept, design &amp; implementation of new cross-platform application engine for counters, mobile and web solutions based on company owned message-based system. Using .Net Compact Framework, </w:t>
-      </w:r>
-      <w:proofErr w:type="spellStart"/>
-      <w:r>
-        <w:rPr>
-          <w:rFonts w:ascii="Verdana" w:hAnsi="Verdana"/>
-        </w:rPr>
-        <w:t>Xamarin</w:t>
-      </w:r>
-      <w:proofErr w:type="spellEnd"/>
-      <w:r>
-        <w:rPr>
-          <w:rFonts w:ascii="Verdana" w:hAnsi="Verdana"/>
-        </w:rPr>
-        <w:t xml:space="preserve"> for iOS, Android, .Net 4 and Windows Phone.</w:t>
+        <w:t>Concept, design &amp; implementation of new cross-platform application engine for counters, mobile and web solutions based on company owned message-based system. Using .Net Compact Framework, Xamarin for iOS, Android, .Net 4 and Windows Phone.</w:t>
       </w:r>
     </w:p>
     <w:p>
@@ -1613,14 +1731,12 @@
         </w:rPr>
         <w:t xml:space="preserve">, </w:t>
       </w:r>
-      <w:proofErr w:type="spellStart"/>
       <w:r>
         <w:rPr>
           <w:rFonts w:ascii="Verdana" w:hAnsi="Verdana"/>
         </w:rPr>
         <w:t>Infragistics</w:t>
       </w:r>
-      <w:proofErr w:type="spellEnd"/>
       <w:r>
         <w:rPr>
           <w:rFonts w:ascii="Verdana" w:hAnsi="Verdana"/>
@@ -2480,21 +2596,7 @@
         <w:rPr>
           <w:rFonts w:ascii="Verdana" w:hAnsi="Verdana"/>
         </w:rPr>
-        <w:t xml:space="preserve">Developer in a solution for municipality account management. In VS2005 using, SQL2005, ASP.Net 2.0, C# 2.0, Crystal Reports, </w:t>
-      </w:r>
-      <w:proofErr w:type="spellStart"/>
-      <w:r>
-        <w:rPr>
-          <w:rFonts w:ascii="Verdana" w:hAnsi="Verdana"/>
-        </w:rPr>
-        <w:t>Telerik</w:t>
-      </w:r>
-      <w:proofErr w:type="spellEnd"/>
-      <w:r>
-        <w:rPr>
-          <w:rFonts w:ascii="Verdana" w:hAnsi="Verdana"/>
-        </w:rPr>
-        <w:t xml:space="preserve"> </w:t>
+        <w:t xml:space="preserve">Developer in a solution for municipality account management. In VS2005 using, SQL2005, ASP.Net 2.0, C# 2.0, Crystal Reports, Telerik </w:t>
       </w:r>
       <w:r>
         <w:rPr>
@@ -3212,16 +3314,8 @@
         <w:rPr>
           <w:rFonts w:ascii="Verdana" w:hAnsi="Verdana"/>
         </w:rPr>
-        <w:t xml:space="preserve">, </w:t>
-      </w:r>
-      <w:proofErr w:type="spellStart"/>
-      <w:r>
-        <w:rPr>
-          <w:rFonts w:ascii="Verdana" w:hAnsi="Verdana"/>
-        </w:rPr>
-        <w:t>TypeScript</w:t>
-      </w:r>
-      <w:proofErr w:type="spellEnd"/>
+        <w:t>, TypeScript</w:t>
+      </w:r>
     </w:p>
     <w:p>
       <w:pPr>
@@ -3739,7 +3833,7 @@
         </w:rPr>
         <w:t>(</w:t>
       </w:r>
-      <w:hyperlink r:id="rId6" w:history="1">
+      <w:hyperlink r:id="rId5" w:history="1">
         <w:r>
           <w:rPr>
             <w:rStyle w:val="Hyperlink"/>
@@ -4211,7 +4305,7 @@
 </file>
 
 <file path=word/numbering.xml><?xml version="1.0" encoding="utf-8"?>
-<w:numbering xmlns:wpc="http://schemas.microsoft.com/office/word/2010/wordprocessingCanvas" xmlns:cx="http://schemas.microsoft.com/office/drawing/2014/chartex" xmlns:cx1="http://schemas.microsoft.com/office/drawing/2015/9/8/chartex" xmlns:cx2="http://schemas.microsoft.com/office/drawing/2015/10/21/chartex" xmlns:cx3="http://schemas.microsoft.com/office/drawing/2016/5/9/chartex" xmlns:cx4="http://schemas.microsoft.com/office/drawing/2016/5/10/chartex" xmlns:cx5="http://schemas.microsoft.com/office/drawing/2016/5/11/chartex" xmlns:mc="http://schemas.openxmlformats.org/markup-compatibility/2006" xmlns:o="urn:schemas-microsoft-com:office:office" xmlns:r="http://schemas.openxmlformats.org/officeDocument/2006/relationships" xmlns:m="http://schemas.openxmlformats.org/officeDocument/2006/math" xmlns:v="urn:schemas-microsoft-com:vml" xmlns:wp14="http://schemas.microsoft.com/office/word/2010/wordprocessingDrawing" xmlns:wp="http://schemas.openxmlformats.org/drawingml/2006/wordprocessingDrawing" xmlns:w10="urn:schemas-microsoft-com:office:word" xmlns:w="http://schemas.openxmlformats.org/wordprocessingml/2006/main" xmlns:w14="http://schemas.microsoft.com/office/word/2010/wordml" xmlns:w15="http://schemas.microsoft.com/office/word/2012/wordml" xmlns:w16se="http://schemas.microsoft.com/office/word/2015/wordml/symex" xmlns:wpg="http://schemas.microsoft.com/office/word/2010/wordprocessingGroup" xmlns:wpi="http://schemas.microsoft.com/office/word/2010/wordprocessingInk" xmlns:wne="http://schemas.microsoft.com/office/word/2006/wordml" xmlns:wps="http://schemas.microsoft.com/office/word/2010/wordprocessingShape" mc:Ignorable="w14 w15 w16se wp14">
+<w:numbering xmlns:wpc="http://schemas.microsoft.com/office/word/2010/wordprocessingCanvas" xmlns:cx="http://schemas.microsoft.com/office/drawing/2014/chartex" xmlns:cx1="http://schemas.microsoft.com/office/drawing/2015/9/8/chartex" xmlns:cx2="http://schemas.microsoft.com/office/drawing/2015/10/21/chartex" xmlns:cx3="http://schemas.microsoft.com/office/drawing/2016/5/9/chartex" xmlns:cx4="http://schemas.microsoft.com/office/drawing/2016/5/10/chartex" xmlns:cx5="http://schemas.microsoft.com/office/drawing/2016/5/11/chartex" xmlns:cx6="http://schemas.microsoft.com/office/drawing/2016/5/12/chartex" xmlns:cx7="http://schemas.microsoft.com/office/drawing/2016/5/13/chartex" xmlns:cx8="http://schemas.microsoft.com/office/drawing/2016/5/14/chartex" xmlns:mc="http://schemas.openxmlformats.org/markup-compatibility/2006" xmlns:aink="http://schemas.microsoft.com/office/drawing/2016/ink" xmlns:am3d="http://schemas.microsoft.com/office/drawing/2017/model3d" xmlns:o="urn:schemas-microsoft-com:office:office" xmlns:r="http://schemas.openxmlformats.org/officeDocument/2006/relationships" xmlns:m="http://schemas.openxmlformats.org/officeDocument/2006/math" xmlns:v="urn:schemas-microsoft-com:vml" xmlns:wp14="http://schemas.microsoft.com/office/word/2010/wordprocessingDrawing" xmlns:wp="http://schemas.openxmlformats.org/drawingml/2006/wordprocessingDrawing" xmlns:w10="urn:schemas-microsoft-com:office:word" xmlns:w="http://schemas.openxmlformats.org/wordprocessingml/2006/main" xmlns:w14="http://schemas.microsoft.com/office/word/2010/wordml" xmlns:w15="http://schemas.microsoft.com/office/word/2012/wordml" xmlns:w16cid="http://schemas.microsoft.com/office/word/2016/wordml/cid" xmlns:w16se="http://schemas.microsoft.com/office/word/2015/wordml/symex" xmlns:wpg="http://schemas.microsoft.com/office/word/2010/wordprocessingGroup" xmlns:wpi="http://schemas.microsoft.com/office/word/2010/wordprocessingInk" xmlns:wne="http://schemas.microsoft.com/office/word/2006/wordml" xmlns:wps="http://schemas.microsoft.com/office/word/2010/wordprocessingShape" mc:Ignorable="w14 w15 w16se w16cid wp14">
   <w:abstractNum w:abstractNumId="0" w15:restartNumberingAfterBreak="0">
     <w:nsid w:val="0454324D"/>
     <w:multiLevelType w:val="hybridMultilevel"/>
@@ -4448,7 +4542,7 @@
 </file>
 
 <file path=word/styles.xml><?xml version="1.0" encoding="utf-8"?>
-<w:styles xmlns:mc="http://schemas.openxmlformats.org/markup-compatibility/2006" xmlns:r="http://schemas.openxmlformats.org/officeDocument/2006/relationships" xmlns:w="http://schemas.openxmlformats.org/wordprocessingml/2006/main" xmlns:w14="http://schemas.microsoft.com/office/word/2010/wordml" xmlns:w15="http://schemas.microsoft.com/office/word/2012/wordml" xmlns:w16se="http://schemas.microsoft.com/office/word/2015/wordml/symex" mc:Ignorable="w14 w15 w16se">
+<w:styles xmlns:mc="http://schemas.openxmlformats.org/markup-compatibility/2006" xmlns:r="http://schemas.openxmlformats.org/officeDocument/2006/relationships" xmlns:w="http://schemas.openxmlformats.org/wordprocessingml/2006/main" xmlns:w14="http://schemas.microsoft.com/office/word/2010/wordml" xmlns:w15="http://schemas.microsoft.com/office/word/2012/wordml" xmlns:w16cid="http://schemas.microsoft.com/office/word/2016/wordml/cid" xmlns:w16se="http://schemas.microsoft.com/office/word/2015/wordml/symex" mc:Ignorable="w14 w15 w16se w16cid">
   <w:docDefaults>
     <w:rPrDefault>
       <w:rPr>
@@ -4464,7 +4558,7 @@
       </w:pPr>
     </w:pPrDefault>
   </w:docDefaults>
-  <w:latentStyles w:defLockedState="0" w:defUIPriority="99" w:defSemiHidden="0" w:defUnhideWhenUsed="0" w:defQFormat="0" w:count="374">
+  <w:latentStyles w:defLockedState="0" w:defUIPriority="99" w:defSemiHidden="0" w:defUnhideWhenUsed="0" w:defQFormat="0" w:count="375">
     <w:lsdException w:name="Normal" w:uiPriority="0" w:qFormat="1"/>
     <w:lsdException w:name="heading 1" w:uiPriority="9" w:qFormat="1"/>
     <w:lsdException w:name="heading 2" w:semiHidden="1" w:uiPriority="9" w:unhideWhenUsed="1" w:qFormat="1"/>
@@ -4570,7 +4664,6 @@
     <w:lsdException w:name="HTML Sample" w:semiHidden="1" w:unhideWhenUsed="1"/>
     <w:lsdException w:name="HTML Typewriter" w:semiHidden="1" w:unhideWhenUsed="1"/>
     <w:lsdException w:name="HTML Variable" w:semiHidden="1" w:unhideWhenUsed="1"/>
-    <w:lsdException w:name="Normal Table" w:semiHidden="1" w:unhideWhenUsed="1"/>
     <w:lsdException w:name="annotation subject" w:semiHidden="1" w:unhideWhenUsed="1"/>
     <w:lsdException w:name="No List" w:semiHidden="1" w:unhideWhenUsed="1"/>
     <w:lsdException w:name="Outline List 1" w:semiHidden="1" w:unhideWhenUsed="1"/>
@@ -4617,10 +4710,8 @@
     <w:lsdException w:name="Table Subtle 2" w:semiHidden="1" w:unhideWhenUsed="1"/>
     <w:lsdException w:name="Table Web 1" w:semiHidden="1" w:unhideWhenUsed="1"/>
     <w:lsdException w:name="Table Web 2" w:semiHidden="1" w:unhideWhenUsed="1"/>
-    <w:lsdException w:name="Table Web 3" w:semiHidden="1" w:unhideWhenUsed="1"/>
     <w:lsdException w:name="Balloon Text" w:semiHidden="1" w:unhideWhenUsed="1"/>
     <w:lsdException w:name="Table Grid" w:uiPriority="59"/>
-    <w:lsdException w:name="Table Theme" w:semiHidden="1" w:unhideWhenUsed="1"/>
     <w:lsdException w:name="Placeholder Text" w:semiHidden="1"/>
     <w:lsdException w:name="No Spacing" w:uiPriority="1" w:qFormat="1"/>
     <w:lsdException w:name="Light Shading" w:uiPriority="60"/>
@@ -4839,6 +4930,7 @@
     <w:lsdException w:name="Mention" w:semiHidden="1" w:unhideWhenUsed="1"/>
     <w:lsdException w:name="Smart Hyperlink" w:semiHidden="1" w:unhideWhenUsed="1"/>
     <w:lsdException w:name="Hashtag" w:semiHidden="1" w:unhideWhenUsed="1"/>
+    <w:lsdException w:name="Unresolved Mention" w:semiHidden="1" w:unhideWhenUsed="1"/>
   </w:latentStyles>
   <w:style w:type="paragraph" w:default="1" w:styleId="Normal">
     <w:name w:val="Normal"/>
@@ -4893,6 +4985,18 @@
       <w:ind w:left="720"/>
       <w:contextualSpacing/>
     </w:pPr>
+  </w:style>
+  <w:style w:type="character" w:styleId="UnresolvedMention">
+    <w:name w:val="Unresolved Mention"/>
+    <w:basedOn w:val="DefaultParagraphFont"/>
+    <w:uiPriority w:val="99"/>
+    <w:semiHidden/>
+    <w:unhideWhenUsed/>
+    <w:rsid w:val="0055343D"/>
+    <w:rPr>
+      <w:color w:val="808080"/>
+      <w:shd w:val="clear" w:color="auto" w:fill="E6E6E6"/>
+    </w:rPr>
   </w:style>
 </w:styles>
 </file>

--- a/CV_BrunoBernardo.docx
+++ b/CV_BrunoBernardo.docx
@@ -174,14 +174,14 @@
           <w:rFonts w:ascii="Verdana" w:hAnsi="Verdana"/>
           <w:lang w:val="pt-PT"/>
         </w:rPr>
-        <w:instrText>h</w:instrText>
-      </w:r>
-      <w:r>
-        <w:rPr>
-          <w:rFonts w:ascii="Verdana" w:hAnsi="Verdana"/>
-          <w:lang w:val="pt-PT"/>
-        </w:rPr>
-        <w:instrText xml:space="preserve">ttp://bigsbyspot.org/" </w:instrText>
+        <w:instrText>https://bigsbyspot.org/</w:instrText>
+      </w:r>
+      <w:r>
+        <w:rPr>
+          <w:rFonts w:ascii="Verdana" w:hAnsi="Verdana"/>
+          <w:lang w:val="pt-PT"/>
+        </w:rPr>
+        <w:instrText xml:space="preserve">" </w:instrText>
       </w:r>
       <w:r>
         <w:rPr>
@@ -196,7 +196,7 @@
           <w:rFonts w:ascii="Verdana" w:hAnsi="Verdana"/>
           <w:lang w:val="pt-PT"/>
         </w:rPr>
-        <w:t>http://bigsbyspot.org/</w:t>
+        <w:t>https://bigsbyspot.org/</w:t>
       </w:r>
       <w:r>
         <w:rPr>
@@ -305,29 +305,15 @@
         <w:ind w:left="720" w:firstLine="720"/>
         <w:rPr>
           <w:rFonts w:ascii="Verdana" w:hAnsi="Verdana"/>
-          <w:lang w:val="en-IE"/>
-        </w:rPr>
-      </w:pPr>
-      <w:r>
-        <w:rPr>
-          <w:rFonts w:ascii="Verdana" w:hAnsi="Verdana"/>
-          <w:lang w:val="en-IE"/>
-        </w:rPr>
-        <w:t xml:space="preserve">Bachelor in Applied </w:t>
-      </w:r>
-      <w:r>
-        <w:rPr>
-          <w:rFonts w:ascii="Verdana" w:hAnsi="Verdana"/>
-          <w:lang w:val="en-IE"/>
-        </w:rPr>
-        <w:t>M</w:t>
-      </w:r>
-      <w:r>
-        <w:rPr>
-          <w:rFonts w:ascii="Verdana" w:hAnsi="Verdana"/>
-          <w:lang w:val="en-IE"/>
-        </w:rPr>
-        <w:t>athematics - Statistics and Operational Investigation</w:t>
+          <w:lang w:val="pt-PT"/>
+        </w:rPr>
+      </w:pPr>
+      <w:r>
+        <w:rPr>
+          <w:rFonts w:ascii="Verdana" w:hAnsi="Verdana"/>
+          <w:lang w:val="pt-PT"/>
+        </w:rPr>
+        <w:t>Bachelor in Applied Mathematics - Statistics and Operational Investigation</w:t>
       </w:r>
     </w:p>
     <w:p>
@@ -339,20 +325,23 @@
         <w:jc w:val="center"/>
         <w:rPr>
           <w:rFonts w:ascii="Verdana" w:hAnsi="Verdana"/>
-        </w:rPr>
-      </w:pPr>
-    </w:p>
-    <w:p>
-      <w:pPr>
-        <w:spacing w:line="240" w:lineRule="auto"/>
-        <w:rPr>
-          <w:rFonts w:ascii="Verdana" w:hAnsi="Verdana"/>
-        </w:rPr>
-      </w:pPr>
-      <w:r>
-        <w:rPr>
-          <w:rFonts w:ascii="Verdana" w:hAnsi="Verdana"/>
-          <w:b/>
+          <w:lang w:val="pt-PT"/>
+        </w:rPr>
+      </w:pPr>
+    </w:p>
+    <w:p>
+      <w:pPr>
+        <w:spacing w:line="240" w:lineRule="auto"/>
+        <w:rPr>
+          <w:rFonts w:ascii="Verdana" w:hAnsi="Verdana"/>
+          <w:lang w:val="pt-PT"/>
+        </w:rPr>
+      </w:pPr>
+      <w:r>
+        <w:rPr>
+          <w:rFonts w:ascii="Verdana" w:hAnsi="Verdana"/>
+          <w:b/>
+          <w:lang w:val="pt-PT"/>
         </w:rPr>
         <w:t>EXPERIENCE</w:t>
       </w:r>
@@ -363,30 +352,35 @@
         <w:rPr>
           <w:rFonts w:ascii="Verdana" w:hAnsi="Verdana"/>
           <w:b/>
-        </w:rPr>
-      </w:pPr>
-      <w:r>
-        <w:rPr>
-          <w:rFonts w:ascii="Verdana" w:hAnsi="Verdana"/>
+          <w:lang w:val="pt-PT"/>
+        </w:rPr>
+      </w:pPr>
+      <w:r>
+        <w:rPr>
+          <w:rFonts w:ascii="Verdana" w:hAnsi="Verdana"/>
+          <w:lang w:val="pt-PT"/>
         </w:rPr>
         <w:t>2015-</w:t>
       </w:r>
       <w:r>
         <w:rPr>
           <w:rFonts w:ascii="Verdana" w:hAnsi="Verdana"/>
-        </w:rPr>
-        <w:tab/>
-      </w:r>
-      <w:r>
-        <w:rPr>
-          <w:rFonts w:ascii="Verdana" w:hAnsi="Verdana"/>
-        </w:rPr>
-        <w:tab/>
-      </w:r>
-      <w:r>
-        <w:rPr>
-          <w:rFonts w:ascii="Verdana" w:hAnsi="Verdana"/>
-          <w:b/>
+          <w:lang w:val="pt-PT"/>
+        </w:rPr>
+        <w:tab/>
+      </w:r>
+      <w:r>
+        <w:rPr>
+          <w:rFonts w:ascii="Verdana" w:hAnsi="Verdana"/>
+          <w:lang w:val="pt-PT"/>
+        </w:rPr>
+        <w:tab/>
+      </w:r>
+      <w:r>
+        <w:rPr>
+          <w:rFonts w:ascii="Verdana" w:hAnsi="Verdana"/>
+          <w:b/>
+          <w:lang w:val="pt-PT"/>
         </w:rPr>
         <w:t>Oneview Healthcare</w:t>
       </w:r>
@@ -394,13 +388,15 @@
         <w:rPr>
           <w:rFonts w:ascii="Verdana" w:hAnsi="Verdana"/>
           <w:b/>
-        </w:rPr>
-        <w:tab/>
-      </w:r>
-      <w:r>
-        <w:rPr>
-          <w:rFonts w:ascii="Verdana" w:hAnsi="Verdana"/>
-          <w:b/>
+          <w:lang w:val="pt-PT"/>
+        </w:rPr>
+        <w:tab/>
+      </w:r>
+      <w:r>
+        <w:rPr>
+          <w:rFonts w:ascii="Verdana" w:hAnsi="Verdana"/>
+          <w:b/>
+          <w:lang w:val="pt-PT"/>
         </w:rPr>
         <w:tab/>
         <w:t xml:space="preserve">           </w:t>
@@ -409,13 +405,15 @@
         <w:rPr>
           <w:rFonts w:ascii="Verdana" w:hAnsi="Verdana"/>
           <w:b/>
-        </w:rPr>
-        <w:tab/>
-      </w:r>
-      <w:r>
-        <w:rPr>
-          <w:rFonts w:ascii="Verdana" w:hAnsi="Verdana"/>
-          <w:b/>
+          <w:lang w:val="pt-PT"/>
+        </w:rPr>
+        <w:tab/>
+      </w:r>
+      <w:r>
+        <w:rPr>
+          <w:rFonts w:ascii="Verdana" w:hAnsi="Verdana"/>
+          <w:b/>
+          <w:lang w:val="pt-PT"/>
         </w:rPr>
         <w:tab/>
         <w:t xml:space="preserve">           </w:t>
@@ -424,6 +422,7 @@
         <w:rPr>
           <w:rFonts w:ascii="Verdana" w:hAnsi="Verdana"/>
           <w:b/>
+          <w:lang w:val="pt-PT"/>
         </w:rPr>
         <w:tab/>
         <w:t>Dublin, Ireland</w:t>
@@ -857,91 +856,92 @@
           <w:rFonts w:ascii="Verdana" w:hAnsi="Verdana"/>
         </w:rPr>
       </w:pPr>
+    </w:p>
+    <w:p>
+      <w:pPr>
+        <w:spacing w:line="240" w:lineRule="auto"/>
+        <w:rPr>
+          <w:rFonts w:ascii="Verdana" w:hAnsi="Verdana"/>
+          <w:b/>
+        </w:rPr>
+      </w:pPr>
+      <w:r>
+        <w:rPr>
+          <w:rFonts w:ascii="Verdana" w:hAnsi="Verdana"/>
+        </w:rPr>
+        <w:t>2012</w:t>
+      </w:r>
+      <w:r>
+        <w:rPr>
+          <w:rFonts w:ascii="Verdana" w:hAnsi="Verdana"/>
+        </w:rPr>
+        <w:t>-</w:t>
+      </w:r>
+      <w:r>
+        <w:rPr>
+          <w:rFonts w:ascii="Verdana" w:hAnsi="Verdana"/>
+        </w:rPr>
+        <w:t>2015</w:t>
+      </w:r>
+      <w:r>
+        <w:rPr>
+          <w:rFonts w:ascii="Verdana" w:hAnsi="Verdana"/>
+        </w:rPr>
+        <w:tab/>
+      </w:r>
+      <w:r>
+        <w:rPr>
+          <w:rFonts w:ascii="Verdana" w:hAnsi="Verdana"/>
+          <w:b/>
+        </w:rPr>
+        <w:t>Escher Group</w:t>
+      </w:r>
+      <w:r>
+        <w:rPr>
+          <w:rFonts w:ascii="Verdana" w:hAnsi="Verdana"/>
+          <w:b/>
+        </w:rPr>
+        <w:tab/>
+      </w:r>
+      <w:r>
+        <w:rPr>
+          <w:rFonts w:ascii="Verdana" w:hAnsi="Verdana"/>
+          <w:b/>
+        </w:rPr>
+        <w:tab/>
+        <w:t xml:space="preserve">           </w:t>
+      </w:r>
+      <w:r>
+        <w:rPr>
+          <w:rFonts w:ascii="Verdana" w:hAnsi="Verdana"/>
+          <w:b/>
+        </w:rPr>
+        <w:tab/>
+      </w:r>
+      <w:r>
+        <w:rPr>
+          <w:rFonts w:ascii="Verdana" w:hAnsi="Verdana"/>
+          <w:b/>
+        </w:rPr>
+        <w:tab/>
+        <w:t xml:space="preserve">           </w:t>
+      </w:r>
+      <w:r>
+        <w:rPr>
+          <w:rFonts w:ascii="Verdana" w:hAnsi="Verdana"/>
+          <w:b/>
+        </w:rPr>
+        <w:tab/>
+      </w:r>
+      <w:r>
+        <w:rPr>
+          <w:rFonts w:ascii="Verdana" w:hAnsi="Verdana"/>
+          <w:b/>
+        </w:rPr>
+        <w:tab/>
+      </w:r>
       <w:bookmarkStart w:id="0" w:name="_GoBack"/>
       <w:bookmarkEnd w:id="0"/>
-    </w:p>
-    <w:p>
-      <w:pPr>
-        <w:spacing w:line="240" w:lineRule="auto"/>
-        <w:rPr>
-          <w:rFonts w:ascii="Verdana" w:hAnsi="Verdana"/>
-          <w:b/>
-        </w:rPr>
-      </w:pPr>
-      <w:r>
-        <w:rPr>
-          <w:rFonts w:ascii="Verdana" w:hAnsi="Verdana"/>
-        </w:rPr>
-        <w:t>2012</w:t>
-      </w:r>
-      <w:r>
-        <w:rPr>
-          <w:rFonts w:ascii="Verdana" w:hAnsi="Verdana"/>
-        </w:rPr>
-        <w:t>-</w:t>
-      </w:r>
-      <w:r>
-        <w:rPr>
-          <w:rFonts w:ascii="Verdana" w:hAnsi="Verdana"/>
-        </w:rPr>
-        <w:t>2015</w:t>
-      </w:r>
-      <w:r>
-        <w:rPr>
-          <w:rFonts w:ascii="Verdana" w:hAnsi="Verdana"/>
-        </w:rPr>
-        <w:tab/>
-      </w:r>
-      <w:r>
-        <w:rPr>
-          <w:rFonts w:ascii="Verdana" w:hAnsi="Verdana"/>
-        </w:rPr>
-        <w:tab/>
-      </w:r>
-      <w:r>
-        <w:rPr>
-          <w:rFonts w:ascii="Verdana" w:hAnsi="Verdana"/>
-          <w:b/>
-        </w:rPr>
-        <w:t>Escher Group</w:t>
-      </w:r>
-      <w:r>
-        <w:rPr>
-          <w:rFonts w:ascii="Verdana" w:hAnsi="Verdana"/>
-          <w:b/>
-        </w:rPr>
-        <w:tab/>
-      </w:r>
-      <w:r>
-        <w:rPr>
-          <w:rFonts w:ascii="Verdana" w:hAnsi="Verdana"/>
-          <w:b/>
-        </w:rPr>
-        <w:tab/>
-        <w:t xml:space="preserve">           </w:t>
-      </w:r>
-      <w:r>
-        <w:rPr>
-          <w:rFonts w:ascii="Verdana" w:hAnsi="Verdana"/>
-          <w:b/>
-        </w:rPr>
-        <w:tab/>
-      </w:r>
-      <w:r>
-        <w:rPr>
-          <w:rFonts w:ascii="Verdana" w:hAnsi="Verdana"/>
-          <w:b/>
-        </w:rPr>
-        <w:tab/>
-        <w:t xml:space="preserve">           </w:t>
-      </w:r>
-      <w:r>
-        <w:rPr>
-          <w:rFonts w:ascii="Verdana" w:hAnsi="Verdana"/>
-          <w:b/>
-        </w:rPr>
-        <w:tab/>
-      </w:r>
       <w:r>
         <w:rPr>
           <w:rFonts w:ascii="Verdana" w:hAnsi="Verdana"/>
@@ -3873,7 +3873,19 @@
         <w:rPr>
           <w:rFonts w:ascii="Verdana" w:hAnsi="Verdana"/>
         </w:rPr>
-        <w:t>CRUM)</w:t>
+        <w:t>CRUM</w:t>
+      </w:r>
+      <w:r>
+        <w:rPr>
+          <w:rFonts w:ascii="Verdana" w:hAnsi="Verdana"/>
+        </w:rPr>
+        <w:t xml:space="preserve"> and Kanban</w:t>
+      </w:r>
+      <w:r>
+        <w:rPr>
+          <w:rFonts w:ascii="Verdana" w:hAnsi="Verdana"/>
+        </w:rPr>
+        <w:t>)</w:t>
       </w:r>
     </w:p>
     <w:p>
@@ -3892,13 +3904,31 @@
         <w:rPr>
           <w:rFonts w:ascii="Verdana" w:hAnsi="Verdana"/>
         </w:rPr>
-        <w:t>highly</w:t>
-      </w:r>
-      <w:r>
-        <w:rPr>
-          <w:rFonts w:ascii="Verdana" w:hAnsi="Verdana"/>
-        </w:rPr>
-        <w:t xml:space="preserve"> motivational and team leading skills </w:t>
+        <w:t>H</w:t>
+      </w:r>
+      <w:r>
+        <w:rPr>
+          <w:rFonts w:ascii="Verdana" w:hAnsi="Verdana"/>
+        </w:rPr>
+        <w:t>ighly</w:t>
+      </w:r>
+      <w:r>
+        <w:rPr>
+          <w:rFonts w:ascii="Verdana" w:hAnsi="Verdana"/>
+        </w:rPr>
+        <w:t xml:space="preserve"> motivational</w:t>
+      </w:r>
+      <w:r>
+        <w:rPr>
+          <w:rFonts w:ascii="Verdana" w:hAnsi="Verdana"/>
+        </w:rPr>
+        <w:t>, mentoring</w:t>
+      </w:r>
+      <w:r>
+        <w:rPr>
+          <w:rFonts w:ascii="Verdana" w:hAnsi="Verdana"/>
+        </w:rPr>
+        <w:t xml:space="preserve"> and team leading skills </w:t>
       </w:r>
     </w:p>
     <w:p>
@@ -4664,6 +4694,7 @@
     <w:lsdException w:name="HTML Sample" w:semiHidden="1" w:unhideWhenUsed="1"/>
     <w:lsdException w:name="HTML Typewriter" w:semiHidden="1" w:unhideWhenUsed="1"/>
     <w:lsdException w:name="HTML Variable" w:semiHidden="1" w:unhideWhenUsed="1"/>
+    <w:lsdException w:name="Normal Table" w:semiHidden="1" w:unhideWhenUsed="1"/>
     <w:lsdException w:name="annotation subject" w:semiHidden="1" w:unhideWhenUsed="1"/>
     <w:lsdException w:name="No List" w:semiHidden="1" w:unhideWhenUsed="1"/>
     <w:lsdException w:name="Outline List 1" w:semiHidden="1" w:unhideWhenUsed="1"/>
@@ -4710,8 +4741,10 @@
     <w:lsdException w:name="Table Subtle 2" w:semiHidden="1" w:unhideWhenUsed="1"/>
     <w:lsdException w:name="Table Web 1" w:semiHidden="1" w:unhideWhenUsed="1"/>
     <w:lsdException w:name="Table Web 2" w:semiHidden="1" w:unhideWhenUsed="1"/>
+    <w:lsdException w:name="Table Web 3" w:semiHidden="1" w:unhideWhenUsed="1"/>
     <w:lsdException w:name="Balloon Text" w:semiHidden="1" w:unhideWhenUsed="1"/>
     <w:lsdException w:name="Table Grid" w:uiPriority="59"/>
+    <w:lsdException w:name="Table Theme" w:semiHidden="1" w:unhideWhenUsed="1"/>
     <w:lsdException w:name="Placeholder Text" w:semiHidden="1"/>
     <w:lsdException w:name="No Spacing" w:uiPriority="1" w:qFormat="1"/>
     <w:lsdException w:name="Light Shading" w:uiPriority="60"/>

--- a/CV_BrunoBernardo.docx
+++ b/CV_BrunoBernardo.docx
@@ -1,8 +1,8 @@
 
 <file path=word/document.xml><?xml version="1.0" encoding="utf-8"?>
-<w:document xmlns:wpc="http://schemas.microsoft.com/office/word/2010/wordprocessingCanvas" xmlns:cx="http://schemas.microsoft.com/office/drawing/2014/chartex" xmlns:cx1="http://schemas.microsoft.com/office/drawing/2015/9/8/chartex" xmlns:cx2="http://schemas.microsoft.com/office/drawing/2015/10/21/chartex" xmlns:cx3="http://schemas.microsoft.com/office/drawing/2016/5/9/chartex" xmlns:cx4="http://schemas.microsoft.com/office/drawing/2016/5/10/chartex" xmlns:cx5="http://schemas.microsoft.com/office/drawing/2016/5/11/chartex" xmlns:mc="http://schemas.openxmlformats.org/markup-compatibility/2006" xmlns:o="urn:schemas-microsoft-com:office:office" xmlns:r="http://schemas.openxmlformats.org/officeDocument/2006/relationships" xmlns:m="http://schemas.openxmlformats.org/officeDocument/2006/math" xmlns:v="urn:schemas-microsoft-com:vml" xmlns:wp14="http://schemas.microsoft.com/office/word/2010/wordprocessingDrawing" xmlns:wp="http://schemas.openxmlformats.org/drawingml/2006/wordprocessingDrawing" xmlns:w10="urn:schemas-microsoft-com:office:word" xmlns:w="http://schemas.openxmlformats.org/wordprocessingml/2006/main" xmlns:w14="http://schemas.microsoft.com/office/word/2010/wordml" xmlns:w15="http://schemas.microsoft.com/office/word/2012/wordml" xmlns:w16se="http://schemas.microsoft.com/office/word/2015/wordml/symex" xmlns:wpg="http://schemas.microsoft.com/office/word/2010/wordprocessingGroup" xmlns:wpi="http://schemas.microsoft.com/office/word/2010/wordprocessingInk" xmlns:wne="http://schemas.microsoft.com/office/word/2006/wordml" xmlns:wps="http://schemas.microsoft.com/office/word/2010/wordprocessingShape" mc:Ignorable="w14 w15 w16se wp14">
+<w:document xmlns:wpc="http://schemas.microsoft.com/office/word/2010/wordprocessingCanvas" xmlns:cx="http://schemas.microsoft.com/office/drawing/2014/chartex" xmlns:cx1="http://schemas.microsoft.com/office/drawing/2015/9/8/chartex" xmlns:cx2="http://schemas.microsoft.com/office/drawing/2015/10/21/chartex" xmlns:cx3="http://schemas.microsoft.com/office/drawing/2016/5/9/chartex" xmlns:cx4="http://schemas.microsoft.com/office/drawing/2016/5/10/chartex" xmlns:cx5="http://schemas.microsoft.com/office/drawing/2016/5/11/chartex" xmlns:cx6="http://schemas.microsoft.com/office/drawing/2016/5/12/chartex" xmlns:cx7="http://schemas.microsoft.com/office/drawing/2016/5/13/chartex" xmlns:cx8="http://schemas.microsoft.com/office/drawing/2016/5/14/chartex" xmlns:mc="http://schemas.openxmlformats.org/markup-compatibility/2006" xmlns:aink="http://schemas.microsoft.com/office/drawing/2016/ink" xmlns:am3d="http://schemas.microsoft.com/office/drawing/2017/model3d" xmlns:o="urn:schemas-microsoft-com:office:office" xmlns:oel="http://schemas.microsoft.com/office/2019/extlst" xmlns:r="http://schemas.openxmlformats.org/officeDocument/2006/relationships" xmlns:m="http://schemas.openxmlformats.org/officeDocument/2006/math" xmlns:v="urn:schemas-microsoft-com:vml" xmlns:wp14="http://schemas.microsoft.com/office/word/2010/wordprocessingDrawing" xmlns:wp="http://schemas.openxmlformats.org/drawingml/2006/wordprocessingDrawing" xmlns:w10="urn:schemas-microsoft-com:office:word" xmlns:w="http://schemas.openxmlformats.org/wordprocessingml/2006/main" xmlns:w14="http://schemas.microsoft.com/office/word/2010/wordml" xmlns:w15="http://schemas.microsoft.com/office/word/2012/wordml" xmlns:w16cex="http://schemas.microsoft.com/office/word/2018/wordml/cex" xmlns:w16cid="http://schemas.microsoft.com/office/word/2016/wordml/cid" xmlns:w16="http://schemas.microsoft.com/office/word/2018/wordml" xmlns:w16sdtdh="http://schemas.microsoft.com/office/word/2020/wordml/sdtdatahash" xmlns:w16se="http://schemas.microsoft.com/office/word/2015/wordml/symex" xmlns:wpg="http://schemas.microsoft.com/office/word/2010/wordprocessingGroup" xmlns:wpi="http://schemas.microsoft.com/office/word/2010/wordprocessingInk" xmlns:wne="http://schemas.microsoft.com/office/word/2006/wordml" xmlns:wps="http://schemas.microsoft.com/office/word/2010/wordprocessingShape" mc:Ignorable="w14 w15 w16se w16cid w16 w16cex w16sdtdh wp14">
   <w:body>
-    <w:p xmlns:wp14="http://schemas.microsoft.com/office/word/2010/wordml" wp14:textId="77777777">
+    <w:p>
       <w:pPr>
         <w:spacing w:line="240" w:lineRule="auto"/>
         <w:jc w:val="center"/>
@@ -23,7 +23,7 @@
         <w:t>Bruno Ferreira Bernardo</w:t>
       </w:r>
     </w:p>
-    <w:p xmlns:wp14="http://schemas.microsoft.com/office/word/2010/wordml" wp14:textId="77777777">
+    <w:p>
       <w:pPr>
         <w:spacing w:line="240" w:lineRule="auto"/>
         <w:jc w:val="center"/>
@@ -37,90 +37,50 @@
           <w:rFonts w:ascii="Verdana" w:hAnsi="Verdana"/>
           <w:lang w:val="en-IE"/>
         </w:rPr>
-        <w:t xml:space="preserve">3 </w:t>
-      </w:r>
-      <w:proofErr w:type="spellStart"/>
+        <w:t>Blackrock</w:t>
+      </w:r>
       <w:r>
         <w:rPr>
           <w:rFonts w:ascii="Verdana" w:hAnsi="Verdana"/>
           <w:lang w:val="en-IE"/>
         </w:rPr>
-        <w:t>Brooklawn</w:t>
-      </w:r>
-      <w:proofErr w:type="spellEnd"/>
+        <w:t xml:space="preserve">, </w:t>
+      </w:r>
       <w:r>
         <w:rPr>
           <w:rFonts w:ascii="Verdana" w:hAnsi="Verdana"/>
           <w:lang w:val="en-IE"/>
         </w:rPr>
-        <w:t xml:space="preserve"> Avenue</w:t>
-      </w:r>
-      <w:r>
+        <w:t>Co. Dublin, Ireland</w:t>
+      </w:r>
+    </w:p>
+    <w:p>
+      <w:pPr>
+        <w:pBdr>
+          <w:bottom w:val="single" w:color="FF000000" w:sz="12" w:space="1"/>
+        </w:pBdr>
+        <w:spacing w:line="240" w:lineRule="auto"/>
+        <w:jc w:val="center"/>
         <w:rPr>
           <w:rFonts w:ascii="Verdana" w:hAnsi="Verdana"/>
           <w:lang w:val="en-IE"/>
         </w:rPr>
-        <w:t xml:space="preserve"> Blackrock</w:t>
-      </w:r>
-    </w:p>
-    <w:p xmlns:wp14="http://schemas.microsoft.com/office/word/2010/wordml" wp14:textId="77777777">
-      <w:pPr>
-        <w:spacing w:line="240" w:lineRule="auto"/>
-        <w:jc w:val="center"/>
+      </w:pPr>
+      <w:r>
         <w:rPr>
           <w:rFonts w:ascii="Verdana" w:hAnsi="Verdana"/>
           <w:lang w:val="en-IE"/>
         </w:rPr>
-      </w:pPr>
-      <w:r>
-        <w:rPr>
-          <w:rFonts w:ascii="Verdana" w:hAnsi="Verdana"/>
-          <w:lang w:val="en-IE"/>
-        </w:rPr>
-        <w:t>Co. Dublin, Ireland</w:t>
-      </w:r>
-    </w:p>
-    <w:p xmlns:wp14="http://schemas.microsoft.com/office/word/2010/wordml" wp14:textId="77777777">
-      <w:pPr>
-        <w:pBdr>
-          <w:bottom w:val="single" w:color="auto" w:sz="12" w:space="1"/>
-        </w:pBdr>
-        <w:spacing w:line="240" w:lineRule="auto"/>
-        <w:jc w:val="center"/>
-        <w:rPr>
-          <w:rFonts w:ascii="Verdana" w:hAnsi="Verdana"/>
-          <w:lang w:val="en-IE"/>
-        </w:rPr>
-      </w:pPr>
-      <w:r>
-        <w:rPr>
-          <w:rFonts w:ascii="Verdana" w:hAnsi="Verdana"/>
-          <w:lang w:val="en-IE"/>
-        </w:rPr>
-        <w:t>Mobile: +35</w:t>
-      </w:r>
-      <w:r>
-        <w:rPr>
-          <w:rFonts w:ascii="Verdana" w:hAnsi="Verdana"/>
-          <w:lang w:val="en-IE"/>
-        </w:rPr>
-        <w:t>3 87 7390517</w:t>
-      </w:r>
-      <w:r>
-        <w:rPr>
-          <w:rFonts w:ascii="Verdana" w:hAnsi="Verdana"/>
-          <w:lang w:val="en-IE"/>
-        </w:rPr>
-        <w:t xml:space="preserve">; E-mail: </w:t>
-      </w:r>
-      <w:hyperlink w:history="1" r:id="rId5">
+        <w:t xml:space="preserve">Mobile: +353 87 7390517; E-mail: </w:t>
+      </w:r>
+      <w:hyperlink r:id="R53152d20ab084e71">
         <w:r>
           <w:rPr>
             <w:rStyle w:val="Hyperlink"/>
             <w:rFonts w:ascii="Verdana" w:hAnsi="Verdana"/>
             <w:lang w:val="en-IE"/>
           </w:rPr>
-          <w:t>bigsby@live.com</w:t>
+          <w:t>bruno.bernardo@outlook.com</w:t>
         </w:r>
       </w:hyperlink>
       <w:r>
@@ -128,19 +88,17 @@
           <w:rFonts w:ascii="Verdana" w:hAnsi="Verdana"/>
           <w:lang w:val="en-IE"/>
         </w:rPr>
-        <w:t xml:space="preserve">; Skype: </w:t>
-      </w:r>
-      <w:proofErr w:type="spellStart"/>
+        <w:t xml:space="preserve">; GitHub: </w:t>
+      </w:r>
       <w:r>
         <w:rPr>
           <w:rFonts w:ascii="Verdana" w:hAnsi="Verdana"/>
           <w:lang w:val="en-IE"/>
         </w:rPr>
-        <w:t>bigsbyfb</w:t>
-      </w:r>
-      <w:proofErr w:type="spellEnd"/>
-    </w:p>
-    <w:p xmlns:wp14="http://schemas.microsoft.com/office/word/2010/wordml" wp14:textId="77777777">
+        <w:t>bigsby</w:t>
+      </w:r>
+    </w:p>
+    <w:p>
       <w:pPr>
         <w:pBdr>
           <w:bottom w:val="single" w:color="auto" w:sz="12" w:space="1"/>
@@ -153,7 +111,7 @@
         </w:rPr>
       </w:pPr>
     </w:p>
-    <w:p xmlns:wp14="http://schemas.microsoft.com/office/word/2010/wordml" wp14:textId="77777777">
+    <w:p>
       <w:pPr>
         <w:spacing w:line="240" w:lineRule="auto"/>
         <w:rPr>
@@ -170,7 +128,7 @@
         <w:t>EDUCATION</w:t>
       </w:r>
     </w:p>
-    <w:p xmlns:wp14="http://schemas.microsoft.com/office/word/2010/wordml" wp14:textId="77777777">
+    <w:p>
       <w:pPr>
         <w:spacing w:line="240" w:lineRule="auto"/>
         <w:rPr>
@@ -233,7 +191,7 @@
         <w:t>Lisbon, Portugal</w:t>
       </w:r>
     </w:p>
-    <w:p xmlns:wp14="http://schemas.microsoft.com/office/word/2010/wordml" wp14:textId="77777777">
+    <w:p>
       <w:pPr>
         <w:spacing w:line="240" w:lineRule="auto"/>
         <w:ind w:left="720" w:firstLine="720"/>
@@ -264,7 +222,7 @@
         <w:t>athematics - Statistics and Operational Investigation</w:t>
       </w:r>
     </w:p>
-    <w:p xmlns:wp14="http://schemas.microsoft.com/office/word/2010/wordml" wp14:textId="77777777">
+    <w:p>
       <w:pPr>
         <w:pBdr>
           <w:bottom w:val="single" w:color="auto" w:sz="12" w:space="1"/>
@@ -276,33 +234,399 @@
         </w:rPr>
       </w:pPr>
     </w:p>
-    <w:p xmlns:wp14="http://schemas.microsoft.com/office/word/2010/wordml" wp14:textId="77777777">
-      <w:pPr>
-        <w:spacing w:line="240" w:lineRule="auto"/>
-        <w:rPr>
-          <w:rFonts w:ascii="Verdana" w:hAnsi="Verdana"/>
-        </w:rPr>
-      </w:pPr>
-      <w:r>
-        <w:rPr>
-          <w:rFonts w:ascii="Verdana" w:hAnsi="Verdana"/>
-          <w:b w:val="1"/>
-          <w:bCs w:val="1"/>
+    <w:p>
+      <w:pPr>
+        <w:spacing w:line="240" w:lineRule="auto"/>
+        <w:rPr>
+          <w:rFonts w:ascii="Verdana" w:hAnsi="Verdana"/>
+        </w:rPr>
+      </w:pPr>
+      <w:r>
+        <w:rPr>
+          <w:rFonts w:ascii="Verdana" w:hAnsi="Verdana"/>
+          <w:b/>
+          <w:bCs/>
         </w:rPr>
         <w:t>EXPERIENCE</w:t>
       </w:r>
     </w:p>
     <w:p>
       <w:pPr>
-        <w:pStyle w:val="Normal"/>
-        <w:bidi w:val="0"/>
-        <w:spacing w:before="0" w:beforeAutospacing="off" w:after="200" w:afterAutospacing="off" w:line="240" w:lineRule="auto"/>
-        <w:ind w:left="0" w:right="0"/>
-        <w:jc w:val="left"/>
-        <w:rPr>
-          <w:rFonts w:ascii="Verdana" w:hAnsi="Verdana"/>
-          <w:b w:val="1"/>
-          <w:bCs w:val="1"/>
+        <w:spacing w:line="240" w:lineRule="auto"/>
+        <w:rPr>
+          <w:rFonts w:ascii="Verdana" w:hAnsi="Verdana"/>
+        </w:rPr>
+      </w:pPr>
+    </w:p>
+    <w:p>
+      <w:pPr>
+        <w:spacing w:line="240" w:lineRule="auto"/>
+        <w:rPr>
+          <w:rFonts w:ascii="Verdana" w:hAnsi="Verdana"/>
+        </w:rPr>
+      </w:pPr>
+      <w:r>
+        <w:rPr>
+          <w:rFonts w:ascii="Verdana" w:hAnsi="Verdana"/>
+        </w:rPr>
+        <w:t>2023-2024</w:t>
+      </w:r>
+      <w:r>
+        <w:rPr>
+          <w:rFonts w:ascii="Verdana" w:hAnsi="Verdana"/>
+        </w:rPr>
+        <w:tab/>
+      </w:r>
+      <w:r>
+        <w:rPr>
+          <w:rFonts w:ascii="Verdana" w:hAnsi="Verdana"/>
+        </w:rPr>
+        <w:tab/>
+      </w:r>
+      <w:proofErr w:type="spellStart"/>
+      <w:r>
+        <w:rPr>
+          <w:rFonts w:ascii="Verdana" w:hAnsi="Verdana"/>
+          <w:b/>
+          <w:bCs/>
+        </w:rPr>
+        <w:t>Oneview</w:t>
+      </w:r>
+      <w:proofErr w:type="spellEnd"/>
+      <w:r>
+        <w:rPr>
+          <w:rFonts w:ascii="Verdana" w:hAnsi="Verdana"/>
+          <w:b/>
+          <w:bCs/>
+        </w:rPr>
+        <w:t xml:space="preserve"> Healthcare</w:t>
+      </w:r>
+      <w:r>
+        <w:rPr>
+          <w:rFonts w:ascii="Verdana" w:hAnsi="Verdana"/>
+          <w:b/>
+          <w:bCs/>
+        </w:rPr>
+        <w:tab/>
+      </w:r>
+      <w:r>
+        <w:rPr>
+          <w:rFonts w:ascii="Verdana" w:hAnsi="Verdana"/>
+          <w:b/>
+          <w:bCs/>
+        </w:rPr>
+        <w:t xml:space="preserve">           </w:t>
+      </w:r>
+      <w:r>
+        <w:rPr>
+          <w:rFonts w:ascii="Verdana" w:hAnsi="Verdana"/>
+          <w:b/>
+          <w:bCs/>
+        </w:rPr>
+        <w:tab/>
+      </w:r>
+      <w:r>
+        <w:rPr>
+          <w:rFonts w:ascii="Verdana" w:hAnsi="Verdana"/>
+          <w:b/>
+          <w:bCs/>
+        </w:rPr>
+        <w:tab/>
+      </w:r>
+      <w:r>
+        <w:rPr>
+          <w:rFonts w:ascii="Verdana" w:hAnsi="Verdana"/>
+          <w:b/>
+          <w:bCs/>
+        </w:rPr>
+        <w:t xml:space="preserve">           </w:t>
+      </w:r>
+      <w:r>
+        <w:rPr>
+          <w:rFonts w:ascii="Verdana" w:hAnsi="Verdana"/>
+          <w:b/>
+          <w:bCs/>
+        </w:rPr>
+        <w:tab/>
+      </w:r>
+      <w:r>
+        <w:rPr>
+          <w:rFonts w:ascii="Verdana" w:hAnsi="Verdana"/>
+          <w:b/>
+          <w:bCs/>
+        </w:rPr>
+        <w:t>Dublin, Ireland</w:t>
+      </w:r>
+    </w:p>
+    <w:p>
+      <w:pPr>
+        <w:spacing w:line="240" w:lineRule="auto"/>
+        <w:rPr>
+          <w:rFonts w:ascii="Verdana" w:hAnsi="Verdana"/>
+        </w:rPr>
+      </w:pPr>
+      <w:r>
+        <w:rPr>
+          <w:rFonts w:ascii="Verdana" w:hAnsi="Verdana"/>
+        </w:rPr>
+        <w:t>(~5 months)</w:t>
+      </w:r>
+    </w:p>
+    <w:p>
+      <w:pPr>
+        <w:spacing w:line="240" w:lineRule="auto"/>
+        <w:ind w:left="2160"/>
+        <w:rPr>
+          <w:rFonts w:ascii="Verdana" w:hAnsi="Verdana"/>
+        </w:rPr>
+      </w:pPr>
+      <w:r>
+        <w:rPr>
+          <w:rFonts w:ascii="Verdana" w:hAnsi="Verdana"/>
+        </w:rPr>
+        <w:t>(</w:t>
+      </w:r>
+      <w:proofErr w:type="spellStart"/>
+      <w:r>
+        <w:rPr>
+          <w:rFonts w:ascii="Verdana" w:hAnsi="Verdana"/>
+        </w:rPr>
+        <w:t>InPatient</w:t>
+      </w:r>
+      <w:proofErr w:type="spellEnd"/>
+      <w:r>
+        <w:rPr>
+          <w:rFonts w:ascii="Verdana" w:hAnsi="Verdana"/>
+        </w:rPr>
+        <w:t xml:space="preserve"> and </w:t>
+      </w:r>
+      <w:proofErr w:type="spellStart"/>
+      <w:r>
+        <w:rPr>
+          <w:rFonts w:ascii="Verdana" w:hAnsi="Verdana"/>
+        </w:rPr>
+        <w:t>Healthecare</w:t>
+      </w:r>
+      <w:proofErr w:type="spellEnd"/>
+      <w:r>
+        <w:rPr>
+          <w:rFonts w:ascii="Verdana" w:hAnsi="Verdana"/>
+        </w:rPr>
+        <w:t xml:space="preserve"> solutions)</w:t>
+      </w:r>
+    </w:p>
+    <w:p>
+      <w:pPr>
+        <w:spacing w:line="240" w:lineRule="auto"/>
+        <w:ind w:left="1440"/>
+        <w:rPr>
+          <w:rFonts w:ascii="Verdana" w:hAnsi="Verdana"/>
+          <w:b/>
+          <w:bCs/>
+        </w:rPr>
+      </w:pPr>
+      <w:r>
+        <w:rPr>
+          <w:rFonts w:ascii="Verdana" w:hAnsi="Verdana"/>
+          <w:b/>
+          <w:bCs/>
+        </w:rPr>
+        <w:t xml:space="preserve">Senior Software </w:t>
+      </w:r>
+      <w:r>
+        <w:rPr>
+          <w:rFonts w:ascii="Verdana" w:hAnsi="Verdana"/>
+          <w:b/>
+          <w:bCs/>
+        </w:rPr>
+        <w:t>Engineer</w:t>
+      </w:r>
+    </w:p>
+    <w:p>
+      <w:pPr>
+        <w:pStyle w:val="ListParagraph"/>
+        <w:numPr>
+          <w:ilvl w:val="0"/>
+          <w:numId w:val="3"/>
+        </w:numPr>
+        <w:spacing w:line="240" w:lineRule="auto"/>
+        <w:rPr>
+          <w:rFonts w:ascii="Verdana" w:hAnsi="Verdana"/>
+        </w:rPr>
+      </w:pPr>
+      <w:r>
+        <w:rPr>
+          <w:rFonts w:ascii="Verdana" w:hAnsi="Verdana"/>
+        </w:rPr>
+        <w:t xml:space="preserve">Implement, maintain, and upgrade .Net </w:t>
+      </w:r>
+      <w:r>
+        <w:rPr>
+          <w:rFonts w:ascii="Verdana" w:hAnsi="Verdana"/>
+        </w:rPr>
+        <w:t xml:space="preserve">Core 3.1, 6.0, and 8.0, </w:t>
+      </w:r>
+      <w:proofErr w:type="spellStart"/>
+      <w:r>
+        <w:rPr>
+          <w:rFonts w:ascii="Verdana" w:hAnsi="Verdana"/>
+        </w:rPr>
+        <w:t>microservices</w:t>
+      </w:r>
+      <w:proofErr w:type="spellEnd"/>
+      <w:r>
+        <w:rPr>
+          <w:rFonts w:ascii="Verdana" w:hAnsi="Verdana"/>
+        </w:rPr>
+        <w:t xml:space="preserve"> and API Gateways</w:t>
+      </w:r>
+      <w:r>
+        <w:rPr>
+          <w:rFonts w:ascii="Verdana" w:hAnsi="Verdana"/>
+        </w:rPr>
+        <w:t xml:space="preserve"> using </w:t>
+      </w:r>
+      <w:proofErr w:type="spellStart"/>
+      <w:r>
+        <w:rPr>
+          <w:rFonts w:ascii="Verdana" w:hAnsi="Verdana"/>
+        </w:rPr>
+        <w:t>NServiceBus</w:t>
+      </w:r>
+      <w:proofErr w:type="spellEnd"/>
+      <w:r>
+        <w:rPr>
+          <w:rFonts w:ascii="Verdana" w:hAnsi="Verdana"/>
+        </w:rPr>
+        <w:t xml:space="preserve"> with </w:t>
+      </w:r>
+      <w:proofErr w:type="spellStart"/>
+      <w:r>
+        <w:rPr>
+          <w:rFonts w:ascii="Verdana" w:hAnsi="Verdana"/>
+        </w:rPr>
+        <w:t>RabbitMQ</w:t>
+      </w:r>
+      <w:proofErr w:type="spellEnd"/>
+      <w:r>
+        <w:rPr>
+          <w:rFonts w:ascii="Verdana" w:hAnsi="Verdana"/>
+        </w:rPr>
+        <w:t xml:space="preserve">, </w:t>
+      </w:r>
+      <w:proofErr w:type="spellStart"/>
+      <w:r>
+        <w:rPr>
+          <w:rFonts w:ascii="Verdana" w:hAnsi="Verdana"/>
+        </w:rPr>
+        <w:t>SignalR</w:t>
+      </w:r>
+      <w:proofErr w:type="spellEnd"/>
+      <w:r>
+        <w:rPr>
+          <w:rFonts w:ascii="Verdana" w:hAnsi="Verdana"/>
+        </w:rPr>
+        <w:t xml:space="preserve"> with </w:t>
+      </w:r>
+      <w:proofErr w:type="spellStart"/>
+      <w:r>
+        <w:rPr>
+          <w:rFonts w:ascii="Verdana" w:hAnsi="Verdana"/>
+        </w:rPr>
+        <w:t>Redis</w:t>
+      </w:r>
+      <w:proofErr w:type="spellEnd"/>
+      <w:r>
+        <w:rPr>
+          <w:rFonts w:ascii="Verdana" w:hAnsi="Verdana"/>
+        </w:rPr>
+        <w:t xml:space="preserve"> and MSSQL </w:t>
+      </w:r>
+      <w:r>
+        <w:rPr>
+          <w:rFonts w:ascii="Verdana" w:hAnsi="Verdana"/>
+        </w:rPr>
+        <w:t>backplanes</w:t>
+      </w:r>
+      <w:r>
+        <w:rPr>
+          <w:rFonts w:ascii="Verdana" w:hAnsi="Verdana"/>
+        </w:rPr>
+        <w:t>, Ocelot</w:t>
+      </w:r>
+      <w:r>
+        <w:rPr>
+          <w:rFonts w:ascii="Verdana" w:hAnsi="Verdana"/>
+        </w:rPr>
+        <w:t>, Azure</w:t>
+      </w:r>
+      <w:r>
+        <w:rPr>
+          <w:rFonts w:ascii="Verdana" w:hAnsi="Verdana"/>
+        </w:rPr>
+        <w:t>, Mirth and HL7</w:t>
+      </w:r>
+      <w:r>
+        <w:rPr>
+          <w:rFonts w:ascii="Verdana" w:hAnsi="Verdana"/>
+        </w:rPr>
+        <w:t>, Octopus Deployment</w:t>
+      </w:r>
+      <w:r>
+        <w:rPr>
+          <w:rFonts w:ascii="Verdana" w:hAnsi="Verdana"/>
+        </w:rPr>
+        <w:t>.</w:t>
+      </w:r>
+    </w:p>
+    <w:p>
+      <w:pPr>
+        <w:pStyle w:val="ListParagraph"/>
+        <w:numPr>
+          <w:ilvl w:val="0"/>
+          <w:numId w:val="3"/>
+        </w:numPr>
+        <w:spacing w:line="240" w:lineRule="auto"/>
+        <w:rPr>
+          <w:rFonts w:ascii="Verdana" w:hAnsi="Verdana"/>
+        </w:rPr>
+      </w:pPr>
+      <w:r>
+        <w:rPr>
+          <w:rFonts w:ascii="Verdana" w:hAnsi="Verdana"/>
+        </w:rPr>
+        <w:t>Mentoring junior development team through code reviews, trouble shooting, and architecture and design sessions for backend, frontend (</w:t>
+      </w:r>
+      <w:proofErr w:type="spellStart"/>
+      <w:r>
+        <w:rPr>
+          <w:rFonts w:ascii="Verdana" w:hAnsi="Verdana"/>
+        </w:rPr>
+        <w:t>Xamarin</w:t>
+      </w:r>
+      <w:proofErr w:type="spellEnd"/>
+      <w:r>
+        <w:rPr>
+          <w:rFonts w:ascii="Verdana" w:hAnsi="Verdana"/>
+        </w:rPr>
+        <w:t xml:space="preserve"> Forms and React) and DevOps (Azure pipelines, containerization).</w:t>
+      </w:r>
+    </w:p>
+    <w:p>
+      <w:pPr>
+        <w:spacing w:line="240" w:lineRule="auto"/>
+        <w:rPr>
+          <w:rFonts w:ascii="Verdana" w:hAnsi="Verdana"/>
+        </w:rPr>
+      </w:pPr>
+    </w:p>
+    <w:p>
+      <w:pPr>
+        <w:spacing w:line="240" w:lineRule="auto"/>
+        <w:rPr>
+          <w:rFonts w:ascii="Verdana" w:hAnsi="Verdana"/>
+          <w:b/>
+          <w:bCs/>
         </w:rPr>
       </w:pPr>
       <w:r>
@@ -314,22 +638,24 @@
       <w:r>
         <w:tab/>
       </w:r>
-      <w:r>
-        <w:rPr>
-          <w:rFonts w:ascii="Verdana" w:hAnsi="Verdana"/>
-          <w:b w:val="1"/>
-          <w:bCs w:val="1"/>
+      <w:proofErr w:type="spellStart"/>
+      <w:r>
+        <w:rPr>
+          <w:rFonts w:ascii="Verdana" w:hAnsi="Verdana"/>
+          <w:b/>
+          <w:bCs/>
         </w:rPr>
         <w:t>Hyph</w:t>
       </w:r>
-      <w:r>
-        <w:tab/>
-      </w:r>
-      <w:r>
-        <w:rPr>
-          <w:rFonts w:ascii="Verdana" w:hAnsi="Verdana"/>
-          <w:b w:val="1"/>
-          <w:bCs w:val="1"/>
+      <w:proofErr w:type="spellEnd"/>
+      <w:r>
+        <w:tab/>
+      </w:r>
+      <w:r>
+        <w:rPr>
+          <w:rFonts w:ascii="Verdana" w:hAnsi="Verdana"/>
+          <w:b/>
+          <w:bCs/>
         </w:rPr>
         <w:t xml:space="preserve">           </w:t>
       </w:r>
@@ -354,8 +680,8 @@
       <w:r>
         <w:rPr>
           <w:rFonts w:ascii="Verdana" w:hAnsi="Verdana"/>
-          <w:b w:val="1"/>
-          <w:bCs w:val="1"/>
+          <w:b/>
+          <w:bCs/>
         </w:rPr>
         <w:t xml:space="preserve">           </w:t>
       </w:r>
@@ -365,8 +691,8 @@
       <w:r>
         <w:rPr>
           <w:rFonts w:ascii="Verdana" w:hAnsi="Verdana"/>
-          <w:b w:val="1"/>
-          <w:bCs w:val="1"/>
+          <w:b/>
+          <w:bCs/>
         </w:rPr>
         <w:t>Dublin, Ireland</w:t>
       </w:r>
@@ -376,8 +702,8 @@
         <w:spacing w:line="240" w:lineRule="auto"/>
         <w:rPr>
           <w:rFonts w:ascii="Verdana" w:hAnsi="Verdana"/>
-          <w:b w:val="1"/>
-          <w:bCs w:val="1"/>
+          <w:b/>
+          <w:bCs/>
         </w:rPr>
       </w:pPr>
       <w:r>
@@ -402,8 +728,8 @@
       <w:r>
         <w:rPr>
           <w:rFonts w:ascii="Verdana" w:hAnsi="Verdana"/>
-          <w:i w:val="1"/>
-          <w:iCs w:val="1"/>
+          <w:i/>
+          <w:iCs/>
           <w:sz w:val="20"/>
           <w:szCs w:val="20"/>
         </w:rPr>
@@ -416,19 +742,19 @@
         <w:ind w:left="720" w:firstLine="720"/>
         <w:rPr>
           <w:rFonts w:ascii="Verdana" w:hAnsi="Verdana"/>
-          <w:b w:val="1"/>
-          <w:bCs w:val="1"/>
-          <w:i w:val="1"/>
-          <w:iCs w:val="1"/>
-        </w:rPr>
-      </w:pPr>
-      <w:r>
-        <w:rPr>
-          <w:rFonts w:ascii="Verdana" w:hAnsi="Verdana"/>
-          <w:b w:val="1"/>
-          <w:bCs w:val="1"/>
-          <w:i w:val="1"/>
-          <w:iCs w:val="1"/>
+          <w:b/>
+          <w:bCs/>
+          <w:i/>
+          <w:iCs/>
+        </w:rPr>
+      </w:pPr>
+      <w:r>
+        <w:rPr>
+          <w:rFonts w:ascii="Verdana" w:hAnsi="Verdana"/>
+          <w:b/>
+          <w:bCs/>
+          <w:i/>
+          <w:iCs/>
         </w:rPr>
         <w:t>Senior Software Engineer</w:t>
       </w:r>
@@ -440,10 +766,7 @@
           <w:ilvl w:val="0"/>
           <w:numId w:val="1"/>
         </w:numPr>
-        <w:bidi w:val="0"/>
-        <w:spacing w:before="0" w:beforeAutospacing="off" w:after="200" w:afterAutospacing="off" w:line="240" w:lineRule="auto"/>
-        <w:ind w:left="2160" w:right="0" w:hanging="360"/>
-        <w:jc w:val="left"/>
+        <w:spacing w:line="240" w:lineRule="auto"/>
         <w:rPr>
           <w:rFonts w:ascii="Verdana" w:hAnsi="Verdana"/>
         </w:rPr>
@@ -454,18 +777,62 @@
         </w:rPr>
         <w:t>Backend development, maintenance, and (re)architect: Java (Play Framework), Python (</w:t>
       </w:r>
+      <w:proofErr w:type="spellStart"/>
       <w:r>
         <w:rPr>
           <w:rFonts w:ascii="Verdana" w:hAnsi="Verdana"/>
         </w:rPr>
         <w:t>FastAPI</w:t>
       </w:r>
-      <w:r>
-        <w:rPr>
-          <w:rFonts w:ascii="Verdana" w:hAnsi="Verdana"/>
-        </w:rPr>
-        <w:t>), PostgreSQL, Redis, Docker, Heroku</w:t>
-      </w:r>
+      <w:proofErr w:type="spellEnd"/>
+      <w:r>
+        <w:rPr>
+          <w:rFonts w:ascii="Verdana" w:hAnsi="Verdana"/>
+        </w:rPr>
+        <w:t xml:space="preserve">), PostgreSQL, </w:t>
+      </w:r>
+      <w:proofErr w:type="spellStart"/>
+      <w:r>
+        <w:rPr>
+          <w:rFonts w:ascii="Verdana" w:hAnsi="Verdana"/>
+        </w:rPr>
+        <w:t>Redis</w:t>
+      </w:r>
+      <w:proofErr w:type="spellEnd"/>
+      <w:r>
+        <w:rPr>
+          <w:rFonts w:ascii="Verdana" w:hAnsi="Verdana"/>
+        </w:rPr>
+        <w:t xml:space="preserve">, Docker, </w:t>
+      </w:r>
+      <w:proofErr w:type="spellStart"/>
+      <w:r>
+        <w:rPr>
+          <w:rFonts w:ascii="Verdana" w:hAnsi="Verdana"/>
+        </w:rPr>
+        <w:t>Heroku</w:t>
+      </w:r>
+      <w:proofErr w:type="spellEnd"/>
+      <w:r>
+        <w:rPr>
+          <w:rFonts w:ascii="Verdana" w:hAnsi="Verdana"/>
+        </w:rPr>
+        <w:t xml:space="preserve">, </w:t>
+      </w:r>
+      <w:r>
+        <w:rPr>
+          <w:rFonts w:ascii="Verdana" w:hAnsi="Verdana"/>
+        </w:rPr>
+        <w:t xml:space="preserve">Amazon S3, </w:t>
+      </w:r>
+      <w:proofErr w:type="spellStart"/>
+      <w:r>
+        <w:rPr>
+          <w:rFonts w:ascii="Verdana" w:hAnsi="Verdana"/>
+        </w:rPr>
+        <w:t>Cloundfront</w:t>
+      </w:r>
+      <w:proofErr w:type="spellEnd"/>
     </w:p>
     <w:p>
       <w:pPr>
@@ -474,10 +841,7 @@
           <w:ilvl w:val="0"/>
           <w:numId w:val="1"/>
         </w:numPr>
-        <w:bidi w:val="0"/>
-        <w:spacing w:before="0" w:beforeAutospacing="off" w:after="200" w:afterAutospacing="off" w:line="240" w:lineRule="auto"/>
-        <w:ind w:left="2160" w:right="0" w:hanging="360"/>
-        <w:jc w:val="left"/>
+        <w:spacing w:line="240" w:lineRule="auto"/>
         <w:rPr>
           <w:rFonts w:ascii="Verdana" w:hAnsi="Verdana"/>
         </w:rPr>
@@ -488,29 +852,33 @@
         </w:rPr>
         <w:t xml:space="preserve">Frontend development and maintenance: </w:t>
       </w:r>
+      <w:proofErr w:type="spellStart"/>
       <w:r>
         <w:rPr>
           <w:rFonts w:ascii="Verdana" w:hAnsi="Verdana"/>
         </w:rPr>
         <w:t>Javascript</w:t>
       </w:r>
-      <w:r>
-        <w:rPr>
-          <w:rFonts w:ascii="Verdana" w:hAnsi="Verdana"/>
-        </w:rPr>
-        <w:t xml:space="preserve">, </w:t>
-      </w:r>
-      <w:r>
-        <w:rPr>
-          <w:rFonts w:ascii="Verdana" w:hAnsi="Verdana"/>
-        </w:rPr>
-        <w:t>JQuery</w:t>
-      </w:r>
-      <w:r>
-        <w:rPr>
-          <w:rFonts w:ascii="Verdana" w:hAnsi="Verdana"/>
-        </w:rPr>
-        <w:t>, TypeScript, Electron, Angular 2+</w:t>
+      <w:proofErr w:type="spellEnd"/>
+      <w:r>
+        <w:rPr>
+          <w:rFonts w:ascii="Verdana" w:hAnsi="Verdana"/>
+        </w:rPr>
+        <w:t xml:space="preserve">, JQuery, </w:t>
+      </w:r>
+      <w:proofErr w:type="spellStart"/>
+      <w:r>
+        <w:rPr>
+          <w:rFonts w:ascii="Verdana" w:hAnsi="Verdana"/>
+        </w:rPr>
+        <w:t>TypeScript</w:t>
+      </w:r>
+      <w:proofErr w:type="spellEnd"/>
+      <w:r>
+        <w:rPr>
+          <w:rFonts w:ascii="Verdana" w:hAnsi="Verdana"/>
+        </w:rPr>
+        <w:t>, Electron, Angular 2+</w:t>
       </w:r>
     </w:p>
     <w:p>
@@ -520,10 +888,7 @@
           <w:ilvl w:val="0"/>
           <w:numId w:val="1"/>
         </w:numPr>
-        <w:bidi w:val="0"/>
-        <w:spacing w:before="0" w:beforeAutospacing="off" w:after="200" w:afterAutospacing="off" w:line="240" w:lineRule="auto"/>
-        <w:ind w:left="2160" w:right="0" w:hanging="360"/>
-        <w:jc w:val="left"/>
+        <w:spacing w:line="240" w:lineRule="auto"/>
         <w:rPr>
           <w:rFonts w:ascii="Verdana" w:hAnsi="Verdana"/>
         </w:rPr>
@@ -534,35 +899,50 @@
         </w:rPr>
         <w:t xml:space="preserve">Cross-platform sound library: JUCE framework, iOS, Android, C/C++ FFI to Flutter, </w:t>
       </w:r>
+      <w:proofErr w:type="spellStart"/>
       <w:r>
         <w:rPr>
           <w:rFonts w:ascii="Verdana" w:hAnsi="Verdana"/>
         </w:rPr>
         <w:t>CMake</w:t>
       </w:r>
-      <w:r>
-        <w:rPr>
-          <w:rFonts w:ascii="Verdana" w:hAnsi="Verdana"/>
-        </w:rPr>
-        <w:t>, Gradle</w:t>
-      </w:r>
-    </w:p>
-    <w:p>
-      <w:pPr>
-        <w:pStyle w:val="Normal"/>
-        <w:spacing w:line="240" w:lineRule="auto"/>
-        <w:rPr>
-          <w:rFonts w:ascii="Verdana" w:hAnsi="Verdana"/>
-        </w:rPr>
-      </w:pPr>
-    </w:p>
-    <w:p xmlns:wp14="http://schemas.microsoft.com/office/word/2010/wordml" wp14:textId="3FE7CFF4">
-      <w:pPr>
-        <w:spacing w:line="240" w:lineRule="auto"/>
-        <w:rPr>
-          <w:rFonts w:ascii="Verdana" w:hAnsi="Verdana"/>
-          <w:b w:val="1"/>
-          <w:bCs w:val="1"/>
+      <w:proofErr w:type="spellEnd"/>
+      <w:r>
+        <w:rPr>
+          <w:rFonts w:ascii="Verdana" w:hAnsi="Verdana"/>
+        </w:rPr>
+        <w:t xml:space="preserve">, </w:t>
+      </w:r>
+      <w:proofErr w:type="spellStart"/>
+      <w:r>
+        <w:rPr>
+          <w:rFonts w:ascii="Verdana" w:hAnsi="Verdana"/>
+        </w:rPr>
+        <w:t>Gradle</w:t>
+      </w:r>
+      <w:proofErr w:type="spellEnd"/>
+      <w:r>
+        <w:rPr>
+          <w:rFonts w:ascii="Verdana" w:hAnsi="Verdana"/>
+        </w:rPr>
+        <w:t>, low level library linking</w:t>
+      </w:r>
+    </w:p>
+    <w:p>
+      <w:pPr>
+        <w:spacing w:line="240" w:lineRule="auto"/>
+        <w:rPr>
+          <w:rFonts w:ascii="Verdana" w:hAnsi="Verdana"/>
+        </w:rPr>
+      </w:pPr>
+    </w:p>
+    <w:p>
+      <w:pPr>
+        <w:spacing w:line="240" w:lineRule="auto"/>
+        <w:rPr>
+          <w:rFonts w:ascii="Verdana" w:hAnsi="Verdana"/>
+          <w:b/>
+          <w:bCs/>
         </w:rPr>
       </w:pPr>
       <w:r>
@@ -577,22 +957,32 @@
       <w:r>
         <w:tab/>
       </w:r>
-      <w:r>
-        <w:rPr>
-          <w:rFonts w:ascii="Verdana" w:hAnsi="Verdana"/>
-          <w:b w:val="1"/>
-          <w:bCs w:val="1"/>
-        </w:rPr>
-        <w:t>Oneview Healthcare</w:t>
-      </w:r>
-      <w:r>
-        <w:tab/>
-      </w:r>
-      <w:r>
-        <w:rPr>
-          <w:rFonts w:ascii="Verdana" w:hAnsi="Verdana"/>
-          <w:b w:val="1"/>
-          <w:bCs w:val="1"/>
+      <w:proofErr w:type="spellStart"/>
+      <w:r>
+        <w:rPr>
+          <w:rFonts w:ascii="Verdana" w:hAnsi="Verdana"/>
+          <w:b/>
+          <w:bCs/>
+        </w:rPr>
+        <w:t>Oneview</w:t>
+      </w:r>
+      <w:proofErr w:type="spellEnd"/>
+      <w:r>
+        <w:rPr>
+          <w:rFonts w:ascii="Verdana" w:hAnsi="Verdana"/>
+          <w:b/>
+          <w:bCs/>
+        </w:rPr>
+        <w:t xml:space="preserve"> Healthcare</w:t>
+      </w:r>
+      <w:r>
+        <w:tab/>
+      </w:r>
+      <w:r>
+        <w:rPr>
+          <w:rFonts w:ascii="Verdana" w:hAnsi="Verdana"/>
+          <w:b/>
+          <w:bCs/>
         </w:rPr>
         <w:t xml:space="preserve">           </w:t>
       </w:r>
@@ -605,8 +995,8 @@
       <w:r>
         <w:rPr>
           <w:rFonts w:ascii="Verdana" w:hAnsi="Verdana"/>
-          <w:b w:val="1"/>
-          <w:bCs w:val="1"/>
+          <w:b/>
+          <w:bCs/>
         </w:rPr>
         <w:t xml:space="preserve">           </w:t>
       </w:r>
@@ -616,19 +1006,19 @@
       <w:r>
         <w:rPr>
           <w:rFonts w:ascii="Verdana" w:hAnsi="Verdana"/>
-          <w:b w:val="1"/>
-          <w:bCs w:val="1"/>
+          <w:b/>
+          <w:bCs/>
         </w:rPr>
         <w:t>Dublin, Ireland</w:t>
       </w:r>
     </w:p>
-    <w:p xmlns:wp14="http://schemas.microsoft.com/office/word/2010/wordml" wp14:textId="66A311D1">
-      <w:pPr>
-        <w:spacing w:line="240" w:lineRule="auto"/>
-        <w:rPr>
-          <w:rFonts w:ascii="Verdana" w:hAnsi="Verdana"/>
-          <w:b w:val="1"/>
-          <w:bCs w:val="1"/>
+    <w:p>
+      <w:pPr>
+        <w:spacing w:line="240" w:lineRule="auto"/>
+        <w:rPr>
+          <w:rFonts w:ascii="Verdana" w:hAnsi="Verdana"/>
+          <w:b/>
+          <w:bCs/>
         </w:rPr>
       </w:pPr>
       <w:r>
@@ -640,7 +1030,7 @@
         <w:t>(~3 year)</w:t>
       </w:r>
     </w:p>
-    <w:p xmlns:wp14="http://schemas.microsoft.com/office/word/2010/wordml" wp14:textId="77777777">
+    <w:p>
       <w:pPr>
         <w:spacing w:line="240" w:lineRule="auto"/>
         <w:ind w:left="720" w:firstLine="720"/>
@@ -702,7 +1092,7 @@
         <w:t>)</w:t>
       </w:r>
     </w:p>
-    <w:p xmlns:wp14="http://schemas.microsoft.com/office/word/2010/wordml" wp14:textId="77777777">
+    <w:p>
       <w:pPr>
         <w:spacing w:line="240" w:lineRule="auto"/>
         <w:ind w:left="720" w:firstLine="720"/>
@@ -715,22 +1105,12 @@
       <w:r>
         <w:rPr>
           <w:rFonts w:ascii="Verdana" w:hAnsi="Verdana"/>
-          <w:b w:val="1"/>
-          <w:bCs w:val="1"/>
-          <w:i w:val="1"/>
-          <w:iCs w:val="1"/>
-        </w:rPr>
-        <w:t xml:space="preserve">Senior Software </w:t>
-      </w:r>
-      <w:r>
-        <w:rPr>
-          <w:rFonts w:ascii="Verdana" w:hAnsi="Verdana"/>
-          <w:b w:val="1"/>
-          <w:bCs w:val="1"/>
-          <w:i w:val="1"/>
-          <w:iCs w:val="1"/>
-        </w:rPr>
-        <w:t>Developer</w:t>
+          <w:b/>
+          <w:bCs/>
+          <w:i/>
+          <w:iCs/>
+        </w:rPr>
+        <w:t>Senior Software Developer</w:t>
       </w:r>
     </w:p>
     <w:p>
@@ -749,34 +1129,38 @@
         <w:rPr>
           <w:rFonts w:ascii="Verdana" w:hAnsi="Verdana"/>
         </w:rPr>
-        <w:t xml:space="preserve">Porting backend to microservices using </w:t>
-      </w:r>
-      <w:r>
-        <w:rPr>
-          <w:rFonts w:ascii="Verdana" w:hAnsi="Verdana"/>
-        </w:rPr>
-        <w:t>.Net</w:t>
-      </w:r>
-      <w:r>
-        <w:rPr>
-          <w:rFonts w:ascii="Verdana" w:hAnsi="Verdana"/>
-        </w:rPr>
-        <w:t xml:space="preserve"> Core, </w:t>
-      </w:r>
+        <w:t xml:space="preserve">Porting backend to </w:t>
+      </w:r>
+      <w:proofErr w:type="spellStart"/>
+      <w:r>
+        <w:rPr>
+          <w:rFonts w:ascii="Verdana" w:hAnsi="Verdana"/>
+        </w:rPr>
+        <w:t>microservices</w:t>
+      </w:r>
+      <w:proofErr w:type="spellEnd"/>
+      <w:r>
+        <w:rPr>
+          <w:rFonts w:ascii="Verdana" w:hAnsi="Verdana"/>
+        </w:rPr>
+        <w:t xml:space="preserve"> using .Net Core, </w:t>
+      </w:r>
+      <w:proofErr w:type="spellStart"/>
       <w:r>
         <w:rPr>
           <w:rFonts w:ascii="Verdana" w:hAnsi="Verdana"/>
         </w:rPr>
         <w:t>NServiceBus</w:t>
       </w:r>
-      <w:r>
-        <w:rPr>
-          <w:rFonts w:ascii="Verdana" w:hAnsi="Verdana"/>
-        </w:rPr>
-        <w:t xml:space="preserve"> and MSMQ, Azure DevOps.</w:t>
-      </w:r>
-    </w:p>
-    <w:p xmlns:wp14="http://schemas.microsoft.com/office/word/2010/wordml" wp14:textId="77777777">
+      <w:proofErr w:type="spellEnd"/>
+      <w:r>
+        <w:rPr>
+          <w:rFonts w:ascii="Verdana" w:hAnsi="Verdana"/>
+        </w:rPr>
+        <w:t xml:space="preserve"> and MSMQ, Azure Hosting, Azure DevOps.</w:t>
+      </w:r>
+    </w:p>
+    <w:p>
       <w:pPr>
         <w:pStyle w:val="ListParagraph"/>
         <w:numPr>
@@ -795,7 +1179,7 @@
         <w:t>Maintain and improve ASP.Net and MVC applications.</w:t>
       </w:r>
     </w:p>
-    <w:p xmlns:wp14="http://schemas.microsoft.com/office/word/2010/wordml" wp14:textId="77777777">
+    <w:p>
       <w:pPr>
         <w:pStyle w:val="ListParagraph"/>
         <w:numPr>
@@ -828,7 +1212,7 @@
         <w:t>.</w:t>
       </w:r>
     </w:p>
-    <w:p xmlns:wp14="http://schemas.microsoft.com/office/word/2010/wordml" wp14:textId="77777777">
+    <w:p>
       <w:pPr>
         <w:pStyle w:val="ListParagraph"/>
         <w:numPr>
@@ -861,7 +1245,7 @@
         <w:t xml:space="preserve"> toolset.</w:t>
       </w:r>
     </w:p>
-    <w:p xmlns:wp14="http://schemas.microsoft.com/office/word/2010/wordml" wp14:textId="77777777">
+    <w:p>
       <w:pPr>
         <w:pStyle w:val="ListParagraph"/>
         <w:numPr>
@@ -880,7 +1264,7 @@
         <w:t>Implementing Unit and Integration test on existing solution.</w:t>
       </w:r>
     </w:p>
-    <w:p xmlns:wp14="http://schemas.microsoft.com/office/word/2010/wordml" wp14:textId="77777777">
+    <w:p>
       <w:pPr>
         <w:pStyle w:val="ListParagraph"/>
         <w:numPr>
@@ -896,13 +1280,7 @@
         <w:rPr>
           <w:rFonts w:ascii="Verdana" w:hAnsi="Verdana"/>
         </w:rPr>
-        <w:t>Porting client logic PCL to allow cross-platform deployments</w:t>
-      </w:r>
-      <w:r>
-        <w:rPr>
-          <w:rFonts w:ascii="Verdana" w:hAnsi="Verdana"/>
-        </w:rPr>
-        <w:t xml:space="preserve">: WPF, </w:t>
+        <w:t xml:space="preserve">Porting client logic PCL to allow cross-platform deployments: WPF, </w:t>
       </w:r>
       <w:proofErr w:type="spellStart"/>
       <w:r>
@@ -919,253 +1297,7 @@
         <w:t xml:space="preserve"> iOS and Android.</w:t>
       </w:r>
     </w:p>
-    <w:p xmlns:wp14="http://schemas.microsoft.com/office/word/2010/wordml" wp14:textId="77777777">
-      <w:pPr>
-        <w:spacing w:line="240" w:lineRule="auto"/>
-        <w:rPr>
-          <w:rFonts w:ascii="Verdana" w:hAnsi="Verdana"/>
-        </w:rPr>
-      </w:pPr>
-    </w:p>
-    <w:p xmlns:wp14="http://schemas.microsoft.com/office/word/2010/wordml" wp14:textId="77777777">
-      <w:pPr>
-        <w:spacing w:line="240" w:lineRule="auto"/>
-        <w:rPr>
-          <w:rFonts w:ascii="Verdana" w:hAnsi="Verdana"/>
-          <w:b/>
-        </w:rPr>
-      </w:pPr>
-      <w:r>
-        <w:rPr>
-          <w:rFonts w:ascii="Verdana" w:hAnsi="Verdana"/>
-        </w:rPr>
-        <w:t>2012</w:t>
-      </w:r>
-      <w:r>
-        <w:rPr>
-          <w:rFonts w:ascii="Verdana" w:hAnsi="Verdana"/>
-        </w:rPr>
-        <w:t>-</w:t>
-      </w:r>
-      <w:r>
-        <w:rPr>
-          <w:rFonts w:ascii="Verdana" w:hAnsi="Verdana"/>
-        </w:rPr>
-        <w:t>2015</w:t>
-      </w:r>
-      <w:r>
-        <w:rPr>
-          <w:rFonts w:ascii="Verdana" w:hAnsi="Verdana"/>
-        </w:rPr>
-        <w:tab/>
-      </w:r>
-      <w:r>
-        <w:rPr>
-          <w:rFonts w:ascii="Verdana" w:hAnsi="Verdana"/>
-        </w:rPr>
-        <w:tab/>
-      </w:r>
-      <w:r>
-        <w:rPr>
-          <w:rFonts w:ascii="Verdana" w:hAnsi="Verdana"/>
-          <w:b/>
-        </w:rPr>
-        <w:t>Escher Group</w:t>
-      </w:r>
-      <w:r>
-        <w:rPr>
-          <w:rFonts w:ascii="Verdana" w:hAnsi="Verdana"/>
-          <w:b/>
-        </w:rPr>
-        <w:tab/>
-      </w:r>
-      <w:r>
-        <w:rPr>
-          <w:rFonts w:ascii="Verdana" w:hAnsi="Verdana"/>
-          <w:b/>
-        </w:rPr>
-        <w:tab/>
-      </w:r>
-      <w:r>
-        <w:rPr>
-          <w:rFonts w:ascii="Verdana" w:hAnsi="Verdana"/>
-          <w:b/>
-        </w:rPr>
-        <w:t xml:space="preserve">           </w:t>
-      </w:r>
-      <w:r>
-        <w:rPr>
-          <w:rFonts w:ascii="Verdana" w:hAnsi="Verdana"/>
-          <w:b/>
-        </w:rPr>
-        <w:tab/>
-      </w:r>
-      <w:r>
-        <w:rPr>
-          <w:rFonts w:ascii="Verdana" w:hAnsi="Verdana"/>
-          <w:b/>
-        </w:rPr>
-        <w:tab/>
-      </w:r>
-      <w:r>
-        <w:rPr>
-          <w:rFonts w:ascii="Verdana" w:hAnsi="Verdana"/>
-          <w:b/>
-        </w:rPr>
-        <w:t xml:space="preserve">           </w:t>
-      </w:r>
-      <w:r>
-        <w:rPr>
-          <w:rFonts w:ascii="Verdana" w:hAnsi="Verdana"/>
-          <w:b/>
-        </w:rPr>
-        <w:tab/>
-      </w:r>
-      <w:r>
-        <w:rPr>
-          <w:rFonts w:ascii="Verdana" w:hAnsi="Verdana"/>
-          <w:b/>
-        </w:rPr>
-        <w:t>Du</w:t>
-      </w:r>
-      <w:r>
-        <w:rPr>
-          <w:rFonts w:ascii="Verdana" w:hAnsi="Verdana"/>
-          <w:b/>
-        </w:rPr>
-        <w:t>blin, Ireland</w:t>
-      </w:r>
-    </w:p>
-    <w:p xmlns:wp14="http://schemas.microsoft.com/office/word/2010/wordml" wp14:textId="77777777">
-      <w:pPr>
-        <w:spacing w:line="240" w:lineRule="auto"/>
-        <w:rPr>
-          <w:rFonts w:ascii="Verdana" w:hAnsi="Verdana"/>
-          <w:b/>
-        </w:rPr>
-      </w:pPr>
-      <w:r>
-        <w:rPr>
-          <w:rFonts w:ascii="Verdana" w:hAnsi="Verdana"/>
-          <w:sz w:val="18"/>
-        </w:rPr>
-        <w:t>(~</w:t>
-      </w:r>
-      <w:r>
-        <w:rPr>
-          <w:rFonts w:ascii="Verdana" w:hAnsi="Verdana"/>
-          <w:sz w:val="18"/>
-        </w:rPr>
-        <w:t>3</w:t>
-      </w:r>
-      <w:r>
-        <w:rPr>
-          <w:rFonts w:ascii="Verdana" w:hAnsi="Verdana"/>
-          <w:sz w:val="18"/>
-        </w:rPr>
-        <w:t xml:space="preserve"> year</w:t>
-      </w:r>
-      <w:r>
-        <w:rPr>
-          <w:rFonts w:ascii="Verdana" w:hAnsi="Verdana"/>
-          <w:sz w:val="18"/>
-        </w:rPr>
-        <w:t>s</w:t>
-      </w:r>
-      <w:r>
-        <w:rPr>
-          <w:rFonts w:ascii="Verdana" w:hAnsi="Verdana"/>
-          <w:sz w:val="18"/>
-        </w:rPr>
-        <w:t>)</w:t>
-      </w:r>
-    </w:p>
-    <w:p xmlns:wp14="http://schemas.microsoft.com/office/word/2010/wordml" wp14:textId="77777777">
-      <w:pPr>
-        <w:spacing w:line="240" w:lineRule="auto"/>
-        <w:ind w:left="720" w:firstLine="720"/>
-        <w:rPr>
-          <w:rFonts w:ascii="Verdana" w:hAnsi="Verdana"/>
-          <w:sz w:val="20"/>
-        </w:rPr>
-      </w:pPr>
-      <w:r>
-        <w:rPr>
-          <w:rFonts w:ascii="Verdana" w:hAnsi="Verdana"/>
-          <w:i/>
-          <w:sz w:val="20"/>
-        </w:rPr>
-        <w:t>(</w:t>
-      </w:r>
-      <w:r>
-        <w:rPr>
-          <w:rFonts w:ascii="Verdana" w:hAnsi="Verdana"/>
-          <w:i/>
-          <w:sz w:val="20"/>
-        </w:rPr>
-        <w:t xml:space="preserve">Postal </w:t>
-      </w:r>
-      <w:r>
-        <w:rPr>
-          <w:rFonts w:ascii="Verdana" w:hAnsi="Verdana"/>
-          <w:i/>
-          <w:sz w:val="20"/>
-        </w:rPr>
-        <w:t>Software</w:t>
-      </w:r>
-      <w:r>
-        <w:rPr>
-          <w:rFonts w:ascii="Verdana" w:hAnsi="Verdana"/>
-          <w:i/>
-          <w:sz w:val="20"/>
-        </w:rPr>
-        <w:t xml:space="preserve"> Solutions</w:t>
-      </w:r>
-      <w:r>
-        <w:rPr>
-          <w:rFonts w:ascii="Verdana" w:hAnsi="Verdana"/>
-          <w:i/>
-          <w:sz w:val="20"/>
-        </w:rPr>
-        <w:t>)</w:t>
-      </w:r>
-    </w:p>
-    <w:p xmlns:wp14="http://schemas.microsoft.com/office/word/2010/wordml" wp14:textId="77777777">
-      <w:pPr>
-        <w:spacing w:line="240" w:lineRule="auto"/>
-        <w:ind w:left="720" w:firstLine="720"/>
-        <w:rPr>
-          <w:rFonts w:ascii="Verdana" w:hAnsi="Verdana"/>
-          <w:b/>
-          <w:i/>
-        </w:rPr>
-      </w:pPr>
-      <w:r>
-        <w:rPr>
-          <w:rFonts w:ascii="Verdana" w:hAnsi="Verdana"/>
-          <w:b/>
-          <w:i/>
-        </w:rPr>
-        <w:t xml:space="preserve">Solution Architect, Software </w:t>
-      </w:r>
-      <w:r>
-        <w:rPr>
-          <w:rFonts w:ascii="Verdana" w:hAnsi="Verdana"/>
-          <w:b/>
-          <w:i/>
-        </w:rPr>
-        <w:t>Developer</w:t>
-      </w:r>
-      <w:r>
-        <w:rPr>
-          <w:rFonts w:ascii="Verdana" w:hAnsi="Verdana"/>
-          <w:b/>
-          <w:i/>
-        </w:rPr>
-        <w:t>, Prototyping</w:t>
-      </w:r>
-    </w:p>
-    <w:p xmlns:wp14="http://schemas.microsoft.com/office/word/2010/wordml" wp14:textId="77777777">
+    <w:p>
       <w:pPr>
         <w:pStyle w:val="ListParagraph"/>
         <w:numPr>
@@ -1181,24 +1313,262 @@
         <w:rPr>
           <w:rFonts w:ascii="Verdana" w:hAnsi="Verdana"/>
         </w:rPr>
-        <w:t xml:space="preserve">Concept, design &amp; implementation of new cross-platform application engine for counters, mobile and web solutions based on company owned message-based system. Using .Net Compact Framework, </w:t>
-      </w:r>
-      <w:proofErr w:type="spellStart"/>
-      <w:r>
-        <w:rPr>
-          <w:rFonts w:ascii="Verdana" w:hAnsi="Verdana"/>
-        </w:rPr>
-        <w:t>Xamarin</w:t>
-      </w:r>
-      <w:proofErr w:type="spellEnd"/>
-      <w:r>
-        <w:rPr>
-          <w:rFonts w:ascii="Verdana" w:hAnsi="Verdana"/>
-        </w:rPr>
-        <w:t xml:space="preserve"> for iOS, Android, .Net 4 and Windows Phone.</w:t>
-      </w:r>
-    </w:p>
-    <w:p xmlns:wp14="http://schemas.microsoft.com/office/word/2010/wordml" wp14:textId="77777777">
+        <w:t xml:space="preserve">Mentoring junior </w:t>
+      </w:r>
+      <w:r>
+        <w:rPr>
+          <w:rFonts w:ascii="Verdana" w:hAnsi="Verdana"/>
+        </w:rPr>
+        <w:t>team members and technical leadership.</w:t>
+      </w:r>
+    </w:p>
+    <w:p>
+      <w:pPr>
+        <w:spacing w:line="240" w:lineRule="auto"/>
+        <w:rPr>
+          <w:rFonts w:ascii="Verdana" w:hAnsi="Verdana"/>
+        </w:rPr>
+      </w:pPr>
+    </w:p>
+    <w:p>
+      <w:pPr>
+        <w:spacing w:line="240" w:lineRule="auto"/>
+        <w:rPr>
+          <w:rFonts w:ascii="Verdana" w:hAnsi="Verdana"/>
+          <w:b/>
+        </w:rPr>
+      </w:pPr>
+      <w:r>
+        <w:rPr>
+          <w:rFonts w:ascii="Verdana" w:hAnsi="Verdana"/>
+        </w:rPr>
+        <w:t>2012</w:t>
+      </w:r>
+      <w:r>
+        <w:rPr>
+          <w:rFonts w:ascii="Verdana" w:hAnsi="Verdana"/>
+        </w:rPr>
+        <w:t>-</w:t>
+      </w:r>
+      <w:r>
+        <w:rPr>
+          <w:rFonts w:ascii="Verdana" w:hAnsi="Verdana"/>
+        </w:rPr>
+        <w:t>2015</w:t>
+      </w:r>
+      <w:r>
+        <w:rPr>
+          <w:rFonts w:ascii="Verdana" w:hAnsi="Verdana"/>
+        </w:rPr>
+        <w:tab/>
+      </w:r>
+      <w:r>
+        <w:rPr>
+          <w:rFonts w:ascii="Verdana" w:hAnsi="Verdana"/>
+        </w:rPr>
+        <w:tab/>
+      </w:r>
+      <w:r>
+        <w:rPr>
+          <w:rFonts w:ascii="Verdana" w:hAnsi="Verdana"/>
+          <w:b/>
+        </w:rPr>
+        <w:t>Escher Group</w:t>
+      </w:r>
+      <w:r>
+        <w:rPr>
+          <w:rFonts w:ascii="Verdana" w:hAnsi="Verdana"/>
+          <w:b/>
+        </w:rPr>
+        <w:tab/>
+      </w:r>
+      <w:r>
+        <w:rPr>
+          <w:rFonts w:ascii="Verdana" w:hAnsi="Verdana"/>
+          <w:b/>
+        </w:rPr>
+        <w:tab/>
+      </w:r>
+      <w:r>
+        <w:rPr>
+          <w:rFonts w:ascii="Verdana" w:hAnsi="Verdana"/>
+          <w:b/>
+        </w:rPr>
+        <w:t xml:space="preserve">           </w:t>
+      </w:r>
+      <w:r>
+        <w:rPr>
+          <w:rFonts w:ascii="Verdana" w:hAnsi="Verdana"/>
+          <w:b/>
+        </w:rPr>
+        <w:tab/>
+      </w:r>
+      <w:r>
+        <w:rPr>
+          <w:rFonts w:ascii="Verdana" w:hAnsi="Verdana"/>
+          <w:b/>
+        </w:rPr>
+        <w:tab/>
+      </w:r>
+      <w:r>
+        <w:rPr>
+          <w:rFonts w:ascii="Verdana" w:hAnsi="Verdana"/>
+          <w:b/>
+        </w:rPr>
+        <w:t xml:space="preserve">           </w:t>
+      </w:r>
+      <w:r>
+        <w:rPr>
+          <w:rFonts w:ascii="Verdana" w:hAnsi="Verdana"/>
+          <w:b/>
+        </w:rPr>
+        <w:tab/>
+      </w:r>
+      <w:r>
+        <w:rPr>
+          <w:rFonts w:ascii="Verdana" w:hAnsi="Verdana"/>
+          <w:b/>
+        </w:rPr>
+        <w:t>Du</w:t>
+      </w:r>
+      <w:r>
+        <w:rPr>
+          <w:rFonts w:ascii="Verdana" w:hAnsi="Verdana"/>
+          <w:b/>
+        </w:rPr>
+        <w:t>blin, Ireland</w:t>
+      </w:r>
+    </w:p>
+    <w:p>
+      <w:pPr>
+        <w:spacing w:line="240" w:lineRule="auto"/>
+        <w:rPr>
+          <w:rFonts w:ascii="Verdana" w:hAnsi="Verdana"/>
+          <w:b/>
+        </w:rPr>
+      </w:pPr>
+      <w:r>
+        <w:rPr>
+          <w:rFonts w:ascii="Verdana" w:hAnsi="Verdana"/>
+          <w:sz w:val="18"/>
+        </w:rPr>
+        <w:t>(~</w:t>
+      </w:r>
+      <w:r>
+        <w:rPr>
+          <w:rFonts w:ascii="Verdana" w:hAnsi="Verdana"/>
+          <w:sz w:val="18"/>
+        </w:rPr>
+        <w:t>3</w:t>
+      </w:r>
+      <w:r>
+        <w:rPr>
+          <w:rFonts w:ascii="Verdana" w:hAnsi="Verdana"/>
+          <w:sz w:val="18"/>
+        </w:rPr>
+        <w:t xml:space="preserve"> year</w:t>
+      </w:r>
+      <w:r>
+        <w:rPr>
+          <w:rFonts w:ascii="Verdana" w:hAnsi="Verdana"/>
+          <w:sz w:val="18"/>
+        </w:rPr>
+        <w:t>s</w:t>
+      </w:r>
+      <w:r>
+        <w:rPr>
+          <w:rFonts w:ascii="Verdana" w:hAnsi="Verdana"/>
+          <w:sz w:val="18"/>
+        </w:rPr>
+        <w:t>)</w:t>
+      </w:r>
+    </w:p>
+    <w:p>
+      <w:pPr>
+        <w:spacing w:line="240" w:lineRule="auto"/>
+        <w:ind w:left="720" w:firstLine="720"/>
+        <w:rPr>
+          <w:rFonts w:ascii="Verdana" w:hAnsi="Verdana"/>
+          <w:sz w:val="20"/>
+        </w:rPr>
+      </w:pPr>
+      <w:r>
+        <w:rPr>
+          <w:rFonts w:ascii="Verdana" w:hAnsi="Verdana"/>
+          <w:i/>
+          <w:sz w:val="20"/>
+        </w:rPr>
+        <w:t>(</w:t>
+      </w:r>
+      <w:r>
+        <w:rPr>
+          <w:rFonts w:ascii="Verdana" w:hAnsi="Verdana"/>
+          <w:i/>
+          <w:sz w:val="20"/>
+        </w:rPr>
+        <w:t xml:space="preserve">Postal </w:t>
+      </w:r>
+      <w:r>
+        <w:rPr>
+          <w:rFonts w:ascii="Verdana" w:hAnsi="Verdana"/>
+          <w:i/>
+          <w:sz w:val="20"/>
+        </w:rPr>
+        <w:t>Software</w:t>
+      </w:r>
+      <w:r>
+        <w:rPr>
+          <w:rFonts w:ascii="Verdana" w:hAnsi="Verdana"/>
+          <w:i/>
+          <w:sz w:val="20"/>
+        </w:rPr>
+        <w:t xml:space="preserve"> Solutions</w:t>
+      </w:r>
+      <w:r>
+        <w:rPr>
+          <w:rFonts w:ascii="Verdana" w:hAnsi="Verdana"/>
+          <w:i/>
+          <w:sz w:val="20"/>
+        </w:rPr>
+        <w:t>)</w:t>
+      </w:r>
+    </w:p>
+    <w:p>
+      <w:pPr>
+        <w:spacing w:line="240" w:lineRule="auto"/>
+        <w:ind w:left="720" w:firstLine="720"/>
+        <w:rPr>
+          <w:rFonts w:ascii="Verdana" w:hAnsi="Verdana"/>
+          <w:b/>
+          <w:i/>
+        </w:rPr>
+      </w:pPr>
+      <w:r>
+        <w:rPr>
+          <w:rFonts w:ascii="Verdana" w:hAnsi="Verdana"/>
+          <w:b/>
+          <w:i/>
+        </w:rPr>
+        <w:t xml:space="preserve">Solution Architect, Software </w:t>
+      </w:r>
+      <w:r>
+        <w:rPr>
+          <w:rFonts w:ascii="Verdana" w:hAnsi="Verdana"/>
+          <w:b/>
+          <w:i/>
+        </w:rPr>
+        <w:t>Developer</w:t>
+      </w:r>
+      <w:r>
+        <w:rPr>
+          <w:rFonts w:ascii="Verdana" w:hAnsi="Verdana"/>
+          <w:b/>
+          <w:i/>
+        </w:rPr>
+        <w:t>, Prototyping</w:t>
+      </w:r>
+    </w:p>
+    <w:p>
       <w:pPr>
         <w:pStyle w:val="ListParagraph"/>
         <w:numPr>
@@ -1214,24 +1584,24 @@
         <w:rPr>
           <w:rFonts w:ascii="Verdana" w:hAnsi="Verdana"/>
         </w:rPr>
-        <w:t>Design and development in a project for USPS counters system based on company owned message-based system and POS integrated system. Using proprietary IDE and language (</w:t>
+        <w:t xml:space="preserve">Concept, design &amp; implementation of new cross-platform application engine for counters, mobile and web solutions based on company owned message-based system. Using .Net Compact Framework, </w:t>
       </w:r>
       <w:proofErr w:type="spellStart"/>
       <w:r>
         <w:rPr>
           <w:rFonts w:ascii="Verdana" w:hAnsi="Verdana"/>
         </w:rPr>
-        <w:t>CashierPro</w:t>
+        <w:t>Xamarin</w:t>
       </w:r>
       <w:proofErr w:type="spellEnd"/>
       <w:r>
         <w:rPr>
           <w:rFonts w:ascii="Verdana" w:hAnsi="Verdana"/>
         </w:rPr>
-        <w:t xml:space="preserve"> and workflow based), VS 2010 .Net and debugging core processes in C/C++, VB6 and MFC.</w:t>
-      </w:r>
-    </w:p>
-    <w:p xmlns:wp14="http://schemas.microsoft.com/office/word/2010/wordml" wp14:textId="77777777">
+        <w:t xml:space="preserve"> for iOS, Android, .Net 4 and Windows Phone.</w:t>
+      </w:r>
+    </w:p>
+    <w:p>
       <w:pPr>
         <w:pStyle w:val="ListParagraph"/>
         <w:numPr>
@@ -1247,62 +1617,24 @@
         <w:rPr>
           <w:rFonts w:ascii="Verdana" w:hAnsi="Verdana"/>
         </w:rPr>
-        <w:t>Architect and researcher for the development of a Track &amp; Trace Solution based a company owned message-based system</w:t>
-      </w:r>
-      <w:r>
-        <w:rPr>
-          <w:rFonts w:ascii="Verdana" w:hAnsi="Verdana"/>
-        </w:rPr>
-        <w:t xml:space="preserve"> and international postal </w:t>
-      </w:r>
-      <w:r>
-        <w:rPr>
-          <w:rFonts w:ascii="Verdana" w:hAnsi="Verdana"/>
-        </w:rPr>
-        <w:t>services standards (UPU)</w:t>
-      </w:r>
-      <w:r>
-        <w:rPr>
-          <w:rFonts w:ascii="Verdana" w:hAnsi="Verdana"/>
-        </w:rPr>
-        <w:t xml:space="preserve">. Using VS 2010 &amp; 2012, .Net 4.5, C# 4.0, MSSQL, </w:t>
+        <w:t>Design and development in a project for USPS counters system based on company owned message-based system and POS integrated system. Using proprietary IDE and language (</w:t>
       </w:r>
       <w:proofErr w:type="spellStart"/>
       <w:r>
         <w:rPr>
           <w:rFonts w:ascii="Verdana" w:hAnsi="Verdana"/>
         </w:rPr>
-        <w:t>LInQ</w:t>
+        <w:t>CashierPro</w:t>
       </w:r>
       <w:proofErr w:type="spellEnd"/>
       <w:r>
         <w:rPr>
           <w:rFonts w:ascii="Verdana" w:hAnsi="Verdana"/>
         </w:rPr>
-        <w:t xml:space="preserve">, </w:t>
-      </w:r>
-      <w:proofErr w:type="spellStart"/>
-      <w:r>
-        <w:rPr>
-          <w:rFonts w:ascii="Verdana" w:hAnsi="Verdana"/>
-        </w:rPr>
-        <w:t>EntityFramework</w:t>
-      </w:r>
-      <w:proofErr w:type="spellEnd"/>
-      <w:r>
-        <w:rPr>
-          <w:rFonts w:ascii="Verdana" w:hAnsi="Verdana"/>
-        </w:rPr>
-        <w:t xml:space="preserve"> 5.0, OData 3.0</w:t>
-      </w:r>
-      <w:r>
-        <w:rPr>
-          <w:rFonts w:ascii="Verdana" w:hAnsi="Verdana"/>
-        </w:rPr>
-        <w:t>, MVC 4.</w:t>
-      </w:r>
-    </w:p>
-    <w:p xmlns:wp14="http://schemas.microsoft.com/office/word/2010/wordml" wp14:textId="77777777">
+        <w:t xml:space="preserve"> and workflow based), VS 2010 .Net and debugging core processes in C/C++, VB6 and MFC.</w:t>
+      </w:r>
+    </w:p>
+    <w:p>
       <w:pPr>
         <w:pStyle w:val="ListParagraph"/>
         <w:numPr>
@@ -1318,265 +1650,46 @@
         <w:rPr>
           <w:rFonts w:ascii="Verdana" w:hAnsi="Verdana"/>
         </w:rPr>
-        <w:t>Review of internal coding standards and good practices (.Net, C#, ASP.Net, WCF Service)</w:t>
-      </w:r>
-      <w:r>
-        <w:rPr>
-          <w:rFonts w:ascii="Verdana" w:hAnsi="Verdana"/>
-        </w:rPr>
-        <w:t>.</w:t>
-      </w:r>
-    </w:p>
-    <w:p xmlns:wp14="http://schemas.microsoft.com/office/word/2010/wordml" wp14:textId="77777777">
-      <w:pPr>
-        <w:spacing w:line="240" w:lineRule="auto"/>
-        <w:rPr>
-          <w:rFonts w:ascii="Verdana" w:hAnsi="Verdana"/>
-        </w:rPr>
-      </w:pPr>
-    </w:p>
-    <w:p xmlns:wp14="http://schemas.microsoft.com/office/word/2010/wordml" wp14:textId="77777777">
-      <w:pPr>
-        <w:spacing w:line="240" w:lineRule="auto"/>
-        <w:rPr>
-          <w:rFonts w:ascii="Verdana" w:hAnsi="Verdana"/>
-          <w:b/>
-        </w:rPr>
-      </w:pPr>
-      <w:r>
-        <w:rPr>
-          <w:rFonts w:ascii="Verdana" w:hAnsi="Verdana"/>
-        </w:rPr>
-        <w:t>20</w:t>
-      </w:r>
-      <w:r>
-        <w:rPr>
-          <w:rFonts w:ascii="Verdana" w:hAnsi="Verdana"/>
-        </w:rPr>
-        <w:t>09</w:t>
-      </w:r>
-      <w:r>
-        <w:rPr>
-          <w:rFonts w:ascii="Verdana" w:hAnsi="Verdana"/>
-        </w:rPr>
-        <w:t>-</w:t>
-      </w:r>
-      <w:r>
-        <w:rPr>
-          <w:rFonts w:ascii="Verdana" w:hAnsi="Verdana"/>
-        </w:rPr>
-        <w:t>2012</w:t>
-      </w:r>
-      <w:r>
-        <w:rPr>
-          <w:rFonts w:ascii="Verdana" w:hAnsi="Verdana"/>
-        </w:rPr>
-        <w:tab/>
-      </w:r>
-      <w:proofErr w:type="spellStart"/>
-      <w:r>
-        <w:rPr>
-          <w:rFonts w:ascii="Verdana" w:hAnsi="Verdana"/>
-          <w:b/>
-        </w:rPr>
-        <w:t>HelpOnBiz</w:t>
-      </w:r>
-      <w:proofErr w:type="spellEnd"/>
-      <w:r>
-        <w:rPr>
-          <w:rFonts w:ascii="Verdana" w:hAnsi="Verdana"/>
-          <w:b/>
-        </w:rPr>
-        <w:tab/>
-      </w:r>
-      <w:r>
-        <w:rPr>
-          <w:rFonts w:ascii="Verdana" w:hAnsi="Verdana"/>
-          <w:b/>
-        </w:rPr>
-        <w:tab/>
-      </w:r>
-      <w:r>
-        <w:rPr>
-          <w:rFonts w:ascii="Verdana" w:hAnsi="Verdana"/>
-          <w:b/>
-        </w:rPr>
-        <w:tab/>
-      </w:r>
-      <w:r>
-        <w:rPr>
-          <w:rFonts w:ascii="Verdana" w:hAnsi="Verdana"/>
-          <w:b/>
-        </w:rPr>
-        <w:t xml:space="preserve">           </w:t>
-      </w:r>
-      <w:r>
-        <w:rPr>
-          <w:rFonts w:ascii="Verdana" w:hAnsi="Verdana"/>
-          <w:b/>
-        </w:rPr>
-        <w:tab/>
-      </w:r>
-      <w:r>
-        <w:rPr>
-          <w:rFonts w:ascii="Verdana" w:hAnsi="Verdana"/>
-          <w:b/>
-        </w:rPr>
-        <w:tab/>
-      </w:r>
-      <w:r>
-        <w:rPr>
-          <w:rFonts w:ascii="Verdana" w:hAnsi="Verdana"/>
-          <w:b/>
-        </w:rPr>
-        <w:t xml:space="preserve">           </w:t>
-      </w:r>
-      <w:r>
-        <w:rPr>
-          <w:rFonts w:ascii="Verdana" w:hAnsi="Verdana"/>
-          <w:b/>
-        </w:rPr>
-        <w:tab/>
-      </w:r>
-      <w:r>
-        <w:rPr>
-          <w:rFonts w:ascii="Verdana" w:hAnsi="Verdana"/>
-          <w:b/>
-        </w:rPr>
-        <w:tab/>
-      </w:r>
-      <w:r>
-        <w:rPr>
-          <w:rFonts w:ascii="Verdana" w:hAnsi="Verdana"/>
-          <w:b/>
-        </w:rPr>
-        <w:t xml:space="preserve"> </w:t>
-      </w:r>
-      <w:r>
-        <w:rPr>
-          <w:rFonts w:ascii="Verdana" w:hAnsi="Verdana"/>
-          <w:b/>
-        </w:rPr>
-        <w:t>Lisbon, Portugal</w:t>
-      </w:r>
-    </w:p>
-    <w:p xmlns:wp14="http://schemas.microsoft.com/office/word/2010/wordml" wp14:textId="77777777">
-      <w:pPr>
-        <w:spacing w:line="240" w:lineRule="auto"/>
-        <w:rPr>
-          <w:rFonts w:ascii="Verdana" w:hAnsi="Verdana"/>
-          <w:b/>
-        </w:rPr>
-      </w:pPr>
-      <w:r>
-        <w:rPr>
-          <w:rFonts w:ascii="Verdana" w:hAnsi="Verdana"/>
-          <w:sz w:val="18"/>
-        </w:rPr>
-        <w:t>(~3 years</w:t>
-      </w:r>
-      <w:r>
-        <w:rPr>
-          <w:rFonts w:ascii="Verdana" w:hAnsi="Verdana"/>
-          <w:sz w:val="18"/>
-        </w:rPr>
-        <w:t>)</w:t>
-      </w:r>
-    </w:p>
-    <w:p xmlns:wp14="http://schemas.microsoft.com/office/word/2010/wordml" wp14:textId="77777777">
-      <w:pPr>
-        <w:spacing w:line="240" w:lineRule="auto"/>
-        <w:ind w:left="720" w:firstLine="720"/>
-        <w:rPr>
-          <w:rFonts w:ascii="Verdana" w:hAnsi="Verdana"/>
-          <w:sz w:val="20"/>
-        </w:rPr>
-      </w:pPr>
-      <w:r>
-        <w:rPr>
-          <w:rFonts w:ascii="Verdana" w:hAnsi="Verdana"/>
-          <w:i/>
-          <w:sz w:val="20"/>
-        </w:rPr>
-        <w:t>(</w:t>
-      </w:r>
-      <w:r>
-        <w:rPr>
-          <w:rFonts w:ascii="Verdana" w:hAnsi="Verdana"/>
-          <w:i/>
-          <w:sz w:val="20"/>
-        </w:rPr>
-        <w:t>Software Development and IT Outsourcing services</w:t>
-      </w:r>
-      <w:r>
-        <w:rPr>
-          <w:rFonts w:ascii="Verdana" w:hAnsi="Verdana"/>
-          <w:i/>
-          <w:sz w:val="20"/>
-        </w:rPr>
-        <w:t>)</w:t>
-      </w:r>
-    </w:p>
-    <w:p xmlns:wp14="http://schemas.microsoft.com/office/word/2010/wordml" wp14:textId="77777777">
-      <w:pPr>
-        <w:spacing w:line="240" w:lineRule="auto"/>
-        <w:ind w:left="720" w:firstLine="720"/>
-        <w:rPr>
-          <w:rFonts w:ascii="Verdana" w:hAnsi="Verdana"/>
-          <w:b/>
-          <w:i/>
-        </w:rPr>
-      </w:pPr>
-      <w:r>
-        <w:rPr>
-          <w:rFonts w:ascii="Verdana" w:hAnsi="Verdana"/>
-          <w:b/>
-          <w:i/>
-        </w:rPr>
-        <w:t>Solution</w:t>
-      </w:r>
-      <w:r>
-        <w:rPr>
-          <w:rFonts w:ascii="Verdana" w:hAnsi="Verdana"/>
-          <w:b/>
-          <w:i/>
-        </w:rPr>
-        <w:t xml:space="preserve"> Architect,</w:t>
-      </w:r>
-      <w:r>
-        <w:rPr>
-          <w:rFonts w:ascii="Verdana" w:hAnsi="Verdana"/>
-          <w:b/>
-          <w:i/>
-        </w:rPr>
-        <w:t xml:space="preserve"> Legacy Maintenance,</w:t>
-      </w:r>
-      <w:r>
-        <w:rPr>
-          <w:rFonts w:ascii="Verdana" w:hAnsi="Verdana"/>
-          <w:b/>
-          <w:i/>
-        </w:rPr>
-        <w:t xml:space="preserve"> Software </w:t>
-      </w:r>
-      <w:r>
-        <w:rPr>
-          <w:rFonts w:ascii="Verdana" w:hAnsi="Verdana"/>
-          <w:b/>
-          <w:i/>
-        </w:rPr>
-        <w:t>Developer</w:t>
-      </w:r>
-      <w:r>
-        <w:rPr>
-          <w:rFonts w:ascii="Verdana" w:hAnsi="Verdana"/>
-          <w:b/>
-          <w:i/>
-        </w:rPr>
-        <w:t>, R&amp;D</w:t>
-      </w:r>
-    </w:p>
-    <w:p xmlns:wp14="http://schemas.microsoft.com/office/word/2010/wordml" wp14:textId="77777777">
+        <w:t xml:space="preserve">Architect and researcher for the development of a Track &amp; Trace Solution based on company proprietary message system and international postal services standards (UPU). Using VS 2010 &amp; 2012, </w:t>
+      </w:r>
+      <w:r>
+        <w:rPr>
+          <w:rFonts w:ascii="Verdana" w:hAnsi="Verdana"/>
+        </w:rPr>
+        <w:t>.Net</w:t>
+      </w:r>
+      <w:r>
+        <w:rPr>
+          <w:rFonts w:ascii="Verdana" w:hAnsi="Verdana"/>
+        </w:rPr>
+        <w:t xml:space="preserve"> 4.5, C# 4.0, MSSQL, </w:t>
+      </w:r>
+      <w:r>
+        <w:rPr>
+          <w:rFonts w:ascii="Verdana" w:hAnsi="Verdana"/>
+        </w:rPr>
+        <w:t>LInQ</w:t>
+      </w:r>
+      <w:r>
+        <w:rPr>
+          <w:rFonts w:ascii="Verdana" w:hAnsi="Verdana"/>
+        </w:rPr>
+        <w:t xml:space="preserve">, </w:t>
+      </w:r>
+      <w:r>
+        <w:rPr>
+          <w:rFonts w:ascii="Verdana" w:hAnsi="Verdana"/>
+        </w:rPr>
+        <w:t>EntityFramework</w:t>
+      </w:r>
+      <w:r>
+        <w:rPr>
+          <w:rFonts w:ascii="Verdana" w:hAnsi="Verdana"/>
+        </w:rPr>
+        <w:t xml:space="preserve"> 5.0, OData 3.0, MVC 4.</w:t>
+      </w:r>
+    </w:p>
+    <w:p>
       <w:pPr>
         <w:pStyle w:val="ListParagraph"/>
         <w:numPr>
@@ -1592,48 +1705,277 @@
         <w:rPr>
           <w:rFonts w:ascii="Verdana" w:hAnsi="Verdana"/>
         </w:rPr>
-        <w:t xml:space="preserve">Architect, researcher and developer of a dynamic, runtime configurable, process-driven BMP solution. Using VS2010, .Net 4.0, C# 4.0, SQL2008, WCF (Data Services, ADO.Net, OData), </w:t>
+        <w:t>Review of internal coding standards and good practices (.Net, C#, ASP.Net, WCF Service).</w:t>
+      </w:r>
+      <w:r>
+        <w:rPr>
+          <w:rFonts w:ascii="Verdana" w:hAnsi="Verdana"/>
+        </w:rPr>
+        <w:t xml:space="preserve"> Junior </w:t>
+      </w:r>
+      <w:r>
+        <w:rPr>
+          <w:rFonts w:ascii="Verdana" w:hAnsi="Verdana"/>
+        </w:rPr>
+        <w:t xml:space="preserve">team </w:t>
+      </w:r>
+      <w:r>
+        <w:rPr>
+          <w:rFonts w:ascii="Verdana" w:hAnsi="Verdana"/>
+        </w:rPr>
+        <w:t>mentoring and technical leadership.</w:t>
+      </w:r>
+    </w:p>
+    <w:p>
+      <w:pPr>
+        <w:spacing w:line="240" w:lineRule="auto"/>
+        <w:rPr>
+          <w:rFonts w:ascii="Verdana" w:hAnsi="Verdana"/>
+        </w:rPr>
+      </w:pPr>
+    </w:p>
+    <w:p>
+      <w:pPr>
+        <w:spacing w:line="240" w:lineRule="auto"/>
+        <w:rPr>
+          <w:rFonts w:ascii="Verdana" w:hAnsi="Verdana"/>
+          <w:b/>
+        </w:rPr>
+      </w:pPr>
+      <w:r>
+        <w:rPr>
+          <w:rFonts w:ascii="Verdana" w:hAnsi="Verdana"/>
+        </w:rPr>
+        <w:t>20</w:t>
+      </w:r>
+      <w:r>
+        <w:rPr>
+          <w:rFonts w:ascii="Verdana" w:hAnsi="Verdana"/>
+        </w:rPr>
+        <w:t>09</w:t>
+      </w:r>
+      <w:r>
+        <w:rPr>
+          <w:rFonts w:ascii="Verdana" w:hAnsi="Verdana"/>
+        </w:rPr>
+        <w:t>-</w:t>
+      </w:r>
+      <w:r>
+        <w:rPr>
+          <w:rFonts w:ascii="Verdana" w:hAnsi="Verdana"/>
+        </w:rPr>
+        <w:t>2012</w:t>
+      </w:r>
+      <w:r>
+        <w:rPr>
+          <w:rFonts w:ascii="Verdana" w:hAnsi="Verdana"/>
+        </w:rPr>
+        <w:tab/>
       </w:r>
       <w:proofErr w:type="spellStart"/>
       <w:r>
         <w:rPr>
           <w:rFonts w:ascii="Verdana" w:hAnsi="Verdana"/>
-        </w:rPr>
-        <w:t>LInQ</w:t>
+          <w:b/>
+        </w:rPr>
+        <w:t>HelpOnBiz</w:t>
       </w:r>
       <w:proofErr w:type="spellEnd"/>
       <w:r>
         <w:rPr>
           <w:rFonts w:ascii="Verdana" w:hAnsi="Verdana"/>
-        </w:rPr>
-        <w:t>, Entity Framework (4, 4.1, Code First Fluent API), Dynamic compilation</w:t>
-      </w:r>
-      <w:r>
-        <w:rPr>
-          <w:rFonts w:ascii="Verdana" w:hAnsi="Verdana"/>
-        </w:rPr>
-        <w:t>, Reflection, self-hosted Web Services and HTTP request handling</w:t>
-      </w:r>
-      <w:r>
-        <w:rPr>
-          <w:rFonts w:ascii="Verdana" w:hAnsi="Verdana"/>
-        </w:rPr>
-        <w:t>, Silverlight, JavaScript</w:t>
-      </w:r>
-      <w:r>
-        <w:rPr>
-          <w:rFonts w:ascii="Verdana" w:hAnsi="Verdana"/>
-        </w:rPr>
-        <w:t xml:space="preserve"> &amp; JSON</w:t>
-      </w:r>
-      <w:r>
-        <w:rPr>
-          <w:rFonts w:ascii="Verdana" w:hAnsi="Verdana"/>
-        </w:rPr>
-        <w:t>, jQuery, Sencha, Ajax, Threading.</w:t>
-      </w:r>
-    </w:p>
-    <w:p xmlns:wp14="http://schemas.microsoft.com/office/word/2010/wordml" wp14:textId="77777777">
+          <w:b/>
+        </w:rPr>
+        <w:tab/>
+      </w:r>
+      <w:r>
+        <w:rPr>
+          <w:rFonts w:ascii="Verdana" w:hAnsi="Verdana"/>
+          <w:b/>
+        </w:rPr>
+        <w:tab/>
+      </w:r>
+      <w:r>
+        <w:rPr>
+          <w:rFonts w:ascii="Verdana" w:hAnsi="Verdana"/>
+          <w:b/>
+        </w:rPr>
+        <w:tab/>
+      </w:r>
+      <w:r>
+        <w:rPr>
+          <w:rFonts w:ascii="Verdana" w:hAnsi="Verdana"/>
+          <w:b/>
+        </w:rPr>
+        <w:t xml:space="preserve">           </w:t>
+      </w:r>
+      <w:r>
+        <w:rPr>
+          <w:rFonts w:ascii="Verdana" w:hAnsi="Verdana"/>
+          <w:b/>
+        </w:rPr>
+        <w:tab/>
+      </w:r>
+      <w:r>
+        <w:rPr>
+          <w:rFonts w:ascii="Verdana" w:hAnsi="Verdana"/>
+          <w:b/>
+        </w:rPr>
+        <w:tab/>
+      </w:r>
+      <w:r>
+        <w:rPr>
+          <w:rFonts w:ascii="Verdana" w:hAnsi="Verdana"/>
+          <w:b/>
+        </w:rPr>
+        <w:t xml:space="preserve">           </w:t>
+      </w:r>
+      <w:r>
+        <w:rPr>
+          <w:rFonts w:ascii="Verdana" w:hAnsi="Verdana"/>
+          <w:b/>
+        </w:rPr>
+        <w:tab/>
+      </w:r>
+      <w:r>
+        <w:rPr>
+          <w:rFonts w:ascii="Verdana" w:hAnsi="Verdana"/>
+          <w:b/>
+        </w:rPr>
+        <w:tab/>
+      </w:r>
+      <w:r>
+        <w:rPr>
+          <w:rFonts w:ascii="Verdana" w:hAnsi="Verdana"/>
+          <w:b/>
+        </w:rPr>
+        <w:t xml:space="preserve"> </w:t>
+      </w:r>
+      <w:r>
+        <w:rPr>
+          <w:rFonts w:ascii="Verdana" w:hAnsi="Verdana"/>
+          <w:b/>
+        </w:rPr>
+        <w:t>Lisbon, Portugal</w:t>
+      </w:r>
+    </w:p>
+    <w:p>
+      <w:pPr>
+        <w:spacing w:line="240" w:lineRule="auto"/>
+        <w:rPr>
+          <w:rFonts w:ascii="Verdana" w:hAnsi="Verdana"/>
+          <w:b/>
+        </w:rPr>
+      </w:pPr>
+      <w:r>
+        <w:rPr>
+          <w:rFonts w:ascii="Verdana" w:hAnsi="Verdana"/>
+          <w:sz w:val="18"/>
+        </w:rPr>
+        <w:t>(~3 years</w:t>
+      </w:r>
+      <w:r>
+        <w:rPr>
+          <w:rFonts w:ascii="Verdana" w:hAnsi="Verdana"/>
+          <w:sz w:val="18"/>
+        </w:rPr>
+        <w:t>)</w:t>
+      </w:r>
+    </w:p>
+    <w:p>
+      <w:pPr>
+        <w:spacing w:line="240" w:lineRule="auto"/>
+        <w:ind w:left="720" w:firstLine="720"/>
+        <w:rPr>
+          <w:rFonts w:ascii="Verdana" w:hAnsi="Verdana"/>
+          <w:sz w:val="20"/>
+        </w:rPr>
+      </w:pPr>
+      <w:r>
+        <w:rPr>
+          <w:rFonts w:ascii="Verdana" w:hAnsi="Verdana"/>
+          <w:i/>
+          <w:sz w:val="20"/>
+        </w:rPr>
+        <w:t>(</w:t>
+      </w:r>
+      <w:r>
+        <w:rPr>
+          <w:rFonts w:ascii="Verdana" w:hAnsi="Verdana"/>
+          <w:i/>
+          <w:sz w:val="20"/>
+        </w:rPr>
+        <w:t>Software Development and IT Outsourcing services</w:t>
+      </w:r>
+      <w:r>
+        <w:rPr>
+          <w:rFonts w:ascii="Verdana" w:hAnsi="Verdana"/>
+          <w:i/>
+          <w:sz w:val="20"/>
+        </w:rPr>
+        <w:t>)</w:t>
+      </w:r>
+    </w:p>
+    <w:p>
+      <w:pPr>
+        <w:spacing w:line="240" w:lineRule="auto"/>
+        <w:ind w:left="720" w:firstLine="720"/>
+        <w:rPr>
+          <w:rFonts w:ascii="Verdana" w:hAnsi="Verdana"/>
+          <w:b/>
+          <w:i/>
+        </w:rPr>
+      </w:pPr>
+      <w:r>
+        <w:rPr>
+          <w:rFonts w:ascii="Verdana" w:hAnsi="Verdana"/>
+          <w:b/>
+          <w:i/>
+        </w:rPr>
+        <w:t>Solution</w:t>
+      </w:r>
+      <w:r>
+        <w:rPr>
+          <w:rFonts w:ascii="Verdana" w:hAnsi="Verdana"/>
+          <w:b/>
+          <w:i/>
+        </w:rPr>
+        <w:t xml:space="preserve"> Architect,</w:t>
+      </w:r>
+      <w:r>
+        <w:rPr>
+          <w:rFonts w:ascii="Verdana" w:hAnsi="Verdana"/>
+          <w:b/>
+          <w:i/>
+        </w:rPr>
+        <w:t xml:space="preserve"> Legacy Maintenance,</w:t>
+      </w:r>
+      <w:r>
+        <w:rPr>
+          <w:rFonts w:ascii="Verdana" w:hAnsi="Verdana"/>
+          <w:b/>
+          <w:i/>
+        </w:rPr>
+        <w:t xml:space="preserve"> Software </w:t>
+      </w:r>
+      <w:r>
+        <w:rPr>
+          <w:rFonts w:ascii="Verdana" w:hAnsi="Verdana"/>
+          <w:b/>
+          <w:i/>
+        </w:rPr>
+        <w:t>Developer</w:t>
+      </w:r>
+      <w:r>
+        <w:rPr>
+          <w:rFonts w:ascii="Verdana" w:hAnsi="Verdana"/>
+          <w:b/>
+          <w:i/>
+        </w:rPr>
+        <w:t>, R&amp;D</w:t>
+      </w:r>
+    </w:p>
+    <w:p>
       <w:pPr>
         <w:pStyle w:val="ListParagraph"/>
         <w:numPr>
@@ -1649,58 +1991,38 @@
         <w:rPr>
           <w:rFonts w:ascii="Verdana" w:hAnsi="Verdana"/>
         </w:rPr>
-        <w:t xml:space="preserve">Internal </w:t>
-      </w:r>
-      <w:r>
-        <w:rPr>
-          <w:rFonts w:ascii="Verdana" w:hAnsi="Verdana"/>
-        </w:rPr>
-        <w:t xml:space="preserve">and external </w:t>
-      </w:r>
-      <w:r>
-        <w:rPr>
-          <w:rFonts w:ascii="Verdana" w:hAnsi="Verdana"/>
-        </w:rPr>
-        <w:t xml:space="preserve">consulting on architecture and technology </w:t>
-      </w:r>
-      <w:r>
-        <w:rPr>
-          <w:rFonts w:ascii="Verdana" w:hAnsi="Verdana"/>
-        </w:rPr>
-        <w:t>advising</w:t>
-      </w:r>
-      <w:r>
-        <w:rPr>
-          <w:rFonts w:ascii="Verdana" w:hAnsi="Verdana"/>
-        </w:rPr>
-        <w:t xml:space="preserve"> on </w:t>
-      </w:r>
-      <w:r>
-        <w:rPr>
-          <w:rFonts w:ascii="Verdana" w:hAnsi="Verdana"/>
-        </w:rPr>
-        <w:t xml:space="preserve">various </w:t>
-      </w:r>
-      <w:r>
-        <w:rPr>
-          <w:rFonts w:ascii="Verdana" w:hAnsi="Verdana"/>
-        </w:rPr>
-        <w:t>project</w:t>
-      </w:r>
-      <w:r>
-        <w:rPr>
-          <w:rFonts w:ascii="Verdana" w:hAnsi="Verdana"/>
-        </w:rPr>
-        <w:t>s</w:t>
-      </w:r>
-      <w:r>
-        <w:rPr>
-          <w:rFonts w:ascii="Verdana" w:hAnsi="Verdana"/>
-        </w:rPr>
-        <w:t>.</w:t>
-      </w:r>
-    </w:p>
-    <w:p xmlns:wp14="http://schemas.microsoft.com/office/word/2010/wordml" wp14:textId="77777777">
+        <w:t xml:space="preserve">Architect, researcher and developer of a dynamic, runtime configurable, process-driven BMP solution. Using VS2010, .Net 4.0, C# 4.0, SQL2008, WCF (Data Services, ADO.Net, OData), </w:t>
+      </w:r>
+      <w:proofErr w:type="spellStart"/>
+      <w:r>
+        <w:rPr>
+          <w:rFonts w:ascii="Verdana" w:hAnsi="Verdana"/>
+        </w:rPr>
+        <w:t>LInQ</w:t>
+      </w:r>
+      <w:proofErr w:type="spellEnd"/>
+      <w:r>
+        <w:rPr>
+          <w:rFonts w:ascii="Verdana" w:hAnsi="Verdana"/>
+        </w:rPr>
+        <w:t xml:space="preserve">, Entity Framework (4, 4.1, Code First Fluent API), Dynamic compilation, Reflection, self-hosted Web Services and HTTP request handling, Silverlight, JavaScript &amp; JSON, jQuery, </w:t>
+      </w:r>
+      <w:proofErr w:type="spellStart"/>
+      <w:r>
+        <w:rPr>
+          <w:rFonts w:ascii="Verdana" w:hAnsi="Verdana"/>
+        </w:rPr>
+        <w:t>Sencha</w:t>
+      </w:r>
+      <w:proofErr w:type="spellEnd"/>
+      <w:r>
+        <w:rPr>
+          <w:rFonts w:ascii="Verdana" w:hAnsi="Verdana"/>
+        </w:rPr>
+        <w:t>, Ajax, Threading.</w:t>
+      </w:r>
+    </w:p>
+    <w:p>
       <w:pPr>
         <w:pStyle w:val="ListParagraph"/>
         <w:numPr>
@@ -1716,82 +2038,10 @@
         <w:rPr>
           <w:rFonts w:ascii="Verdana" w:hAnsi="Verdana"/>
         </w:rPr>
-        <w:t xml:space="preserve">Research and testing </w:t>
-      </w:r>
-      <w:r>
-        <w:rPr>
-          <w:rFonts w:ascii="Verdana" w:hAnsi="Verdana"/>
-        </w:rPr>
-        <w:t>up</w:t>
-      </w:r>
-      <w:r>
-        <w:rPr>
-          <w:rFonts w:ascii="Verdana" w:hAnsi="Verdana"/>
-        </w:rPr>
-        <w:t>coming technologies and platforms. OS</w:t>
-      </w:r>
-      <w:r>
-        <w:rPr>
-          <w:rFonts w:ascii="Verdana" w:hAnsi="Verdana"/>
-        </w:rPr>
-        <w:t xml:space="preserve"> (Chrome OS, Windows 8)</w:t>
-      </w:r>
-      <w:r>
-        <w:rPr>
-          <w:rFonts w:ascii="Verdana" w:hAnsi="Verdana"/>
-        </w:rPr>
-        <w:t>, Web</w:t>
-      </w:r>
-      <w:r>
-        <w:rPr>
-          <w:rFonts w:ascii="Verdana" w:hAnsi="Verdana"/>
-        </w:rPr>
-        <w:t xml:space="preserve"> (</w:t>
-      </w:r>
-      <w:r>
-        <w:rPr>
-          <w:rFonts w:ascii="Verdana" w:hAnsi="Verdana"/>
-        </w:rPr>
-        <w:t xml:space="preserve">MVC, </w:t>
-      </w:r>
-      <w:r>
-        <w:rPr>
-          <w:rFonts w:ascii="Verdana" w:hAnsi="Verdana"/>
-        </w:rPr>
-        <w:t>HTML 5, CSS3)</w:t>
-      </w:r>
-      <w:r>
-        <w:rPr>
-          <w:rFonts w:ascii="Verdana" w:hAnsi="Verdana"/>
-        </w:rPr>
-        <w:t xml:space="preserve"> and Mobile</w:t>
-      </w:r>
-      <w:r>
-        <w:rPr>
-          <w:rFonts w:ascii="Verdana" w:hAnsi="Verdana"/>
-        </w:rPr>
-        <w:t xml:space="preserve"> (Windows</w:t>
-      </w:r>
-      <w:r>
-        <w:rPr>
-          <w:rFonts w:ascii="Verdana" w:hAnsi="Verdana"/>
-        </w:rPr>
-        <w:t xml:space="preserve"> Phone</w:t>
-      </w:r>
-      <w:r>
-        <w:rPr>
-          <w:rFonts w:ascii="Verdana" w:hAnsi="Verdana"/>
-        </w:rPr>
-        <w:t>, iOS, Android)</w:t>
-      </w:r>
-      <w:r>
-        <w:rPr>
-          <w:rFonts w:ascii="Verdana" w:hAnsi="Verdana"/>
-        </w:rPr>
-        <w:t>.</w:t>
-      </w:r>
-    </w:p>
-    <w:p xmlns:wp14="http://schemas.microsoft.com/office/word/2010/wordml" wp14:textId="77777777">
+        <w:t>Internal and external consulting on architecture and technology advising on various projects.</w:t>
+      </w:r>
+    </w:p>
+    <w:p>
       <w:pPr>
         <w:pStyle w:val="ListParagraph"/>
         <w:numPr>
@@ -1807,68 +2057,10 @@
         <w:rPr>
           <w:rFonts w:ascii="Verdana" w:hAnsi="Verdana"/>
         </w:rPr>
-        <w:t>S</w:t>
-      </w:r>
-      <w:r>
-        <w:rPr>
-          <w:rFonts w:ascii="Verdana" w:hAnsi="Verdana"/>
-        </w:rPr>
-        <w:t xml:space="preserve">enior </w:t>
-      </w:r>
-      <w:r>
-        <w:rPr>
-          <w:rFonts w:ascii="Verdana" w:hAnsi="Verdana"/>
-        </w:rPr>
-        <w:t>developer</w:t>
-      </w:r>
-      <w:r>
-        <w:rPr>
-          <w:rFonts w:ascii="Verdana" w:hAnsi="Verdana"/>
-        </w:rPr>
-        <w:t xml:space="preserve"> in a solution for </w:t>
-      </w:r>
-      <w:proofErr w:type="spellStart"/>
-      <w:r>
-        <w:rPr>
-          <w:rFonts w:ascii="Verdana" w:hAnsi="Verdana"/>
-        </w:rPr>
-        <w:t>Automóvel</w:t>
-      </w:r>
-      <w:proofErr w:type="spellEnd"/>
-      <w:r>
-        <w:rPr>
-          <w:rFonts w:ascii="Verdana" w:hAnsi="Verdana"/>
-        </w:rPr>
-        <w:t xml:space="preserve">  Clube de Portugal suppliers BMP and billing. In VS2008 using ASP.Net 2.0, C# 2.0, Ajax, JavaScript</w:t>
-      </w:r>
-      <w:r>
-        <w:rPr>
-          <w:rFonts w:ascii="Verdana" w:hAnsi="Verdana"/>
-        </w:rPr>
-        <w:t xml:space="preserve">, </w:t>
-      </w:r>
-      <w:proofErr w:type="spellStart"/>
-      <w:r>
-        <w:rPr>
-          <w:rFonts w:ascii="Verdana" w:hAnsi="Verdana"/>
-        </w:rPr>
-        <w:t>Infragistics</w:t>
-      </w:r>
-      <w:proofErr w:type="spellEnd"/>
-      <w:r>
-        <w:rPr>
-          <w:rFonts w:ascii="Verdana" w:hAnsi="Verdana"/>
-        </w:rPr>
-        <w:t xml:space="preserve"> Web UI Controls</w:t>
-      </w:r>
-      <w:r>
-        <w:rPr>
-          <w:rFonts w:ascii="Verdana" w:hAnsi="Verdana"/>
-        </w:rPr>
-        <w:t xml:space="preserve"> and SQL2008.</w:t>
-      </w:r>
-    </w:p>
-    <w:p xmlns:wp14="http://schemas.microsoft.com/office/word/2010/wordml" wp14:textId="77777777">
+        <w:t>Research and testing upcoming technologies and platforms. OS (Chrome OS, Windows 8), Web (MVC, HTML 5, CSS3) and Mobile (Windows Phone, iOS, Android).</w:t>
+      </w:r>
+    </w:p>
+    <w:p>
       <w:pPr>
         <w:pStyle w:val="ListParagraph"/>
         <w:numPr>
@@ -1884,72 +2076,52 @@
         <w:rPr>
           <w:rFonts w:ascii="Verdana" w:hAnsi="Verdana"/>
         </w:rPr>
-        <w:t>R</w:t>
-      </w:r>
-      <w:r>
-        <w:rPr>
-          <w:rFonts w:ascii="Verdana" w:hAnsi="Verdana"/>
-        </w:rPr>
-        <w:t>esearcher</w:t>
-      </w:r>
-      <w:r>
-        <w:rPr>
-          <w:rFonts w:ascii="Verdana" w:hAnsi="Verdana"/>
-        </w:rPr>
-        <w:t xml:space="preserve"> and devel</w:t>
-      </w:r>
-      <w:r>
-        <w:rPr>
-          <w:rFonts w:ascii="Verdana" w:hAnsi="Verdana"/>
-        </w:rPr>
-        <w:t>oper of</w:t>
-      </w:r>
-      <w:r>
-        <w:rPr>
-          <w:rFonts w:ascii="Verdana" w:hAnsi="Verdana"/>
-        </w:rPr>
-        <w:t xml:space="preserve"> a driver and front-end application to send SMS messages through a GSM modem</w:t>
-      </w:r>
-      <w:r>
-        <w:rPr>
-          <w:rFonts w:ascii="Verdana" w:hAnsi="Verdana"/>
-        </w:rPr>
-        <w:t xml:space="preserve"> using GSM protocol</w:t>
-      </w:r>
-      <w:r>
-        <w:rPr>
-          <w:rFonts w:ascii="Verdana" w:hAnsi="Verdana"/>
-        </w:rPr>
-        <w:t xml:space="preserve">. VS2010 using .Net 3.5, C# 3.0, C++, WPF, </w:t>
+        <w:t xml:space="preserve">Senior developer in a solution for </w:t>
       </w:r>
       <w:proofErr w:type="spellStart"/>
       <w:r>
         <w:rPr>
           <w:rFonts w:ascii="Verdana" w:hAnsi="Verdana"/>
         </w:rPr>
-        <w:t>LInQ</w:t>
+        <w:t>Automóvel</w:t>
       </w:r>
       <w:proofErr w:type="spellEnd"/>
       <w:r>
         <w:rPr>
           <w:rFonts w:ascii="Verdana" w:hAnsi="Verdana"/>
         </w:rPr>
-        <w:t xml:space="preserve">, based on </w:t>
-      </w:r>
-      <w:r>
-        <w:rPr>
-          <w:rFonts w:ascii="Verdana" w:hAnsi="Verdana"/>
-        </w:rPr>
-        <w:t>Serial Ports</w:t>
-      </w:r>
-      <w:r>
-        <w:rPr>
-          <w:rFonts w:ascii="Verdana" w:hAnsi="Verdana"/>
-        </w:rPr>
-        <w:t xml:space="preserve"> and Threading. </w:t>
-      </w:r>
-    </w:p>
-    <w:p xmlns:wp14="http://schemas.microsoft.com/office/word/2010/wordml" wp14:textId="77777777">
+        <w:t xml:space="preserve">  </w:t>
+      </w:r>
+      <w:proofErr w:type="spellStart"/>
+      <w:r>
+        <w:rPr>
+          <w:rFonts w:ascii="Verdana" w:hAnsi="Verdana"/>
+        </w:rPr>
+        <w:t>Clube</w:t>
+      </w:r>
+      <w:proofErr w:type="spellEnd"/>
+      <w:r>
+        <w:rPr>
+          <w:rFonts w:ascii="Verdana" w:hAnsi="Verdana"/>
+        </w:rPr>
+        <w:t xml:space="preserve"> de Portugal suppliers BMP and billing. In VS2008 using ASP.Net 2.0, C# 2.0, Ajax, JavaScript, </w:t>
+      </w:r>
+      <w:proofErr w:type="spellStart"/>
+      <w:r>
+        <w:rPr>
+          <w:rFonts w:ascii="Verdana" w:hAnsi="Verdana"/>
+        </w:rPr>
+        <w:t>Infragistics</w:t>
+      </w:r>
+      <w:proofErr w:type="spellEnd"/>
+      <w:r>
+        <w:rPr>
+          <w:rFonts w:ascii="Verdana" w:hAnsi="Verdana"/>
+        </w:rPr>
+        <w:t xml:space="preserve"> Web UI Controls and SQL2008.</w:t>
+      </w:r>
+    </w:p>
+    <w:p>
       <w:pPr>
         <w:pStyle w:val="ListParagraph"/>
         <w:numPr>
@@ -1965,43 +2137,7 @@
         <w:rPr>
           <w:rFonts w:ascii="Verdana" w:hAnsi="Verdana"/>
         </w:rPr>
-        <w:t>Internal training in various .Net and .Net based Microsoft technologies: Silverlight</w:t>
-      </w:r>
-      <w:r>
-        <w:rPr>
-          <w:rFonts w:ascii="Verdana" w:hAnsi="Verdana"/>
-        </w:rPr>
-        <w:t xml:space="preserve"> (all versions)</w:t>
-      </w:r>
-      <w:r>
-        <w:rPr>
-          <w:rFonts w:ascii="Verdana" w:hAnsi="Verdana"/>
-        </w:rPr>
-        <w:t>,</w:t>
-      </w:r>
-      <w:r>
-        <w:rPr>
-          <w:rFonts w:ascii="Verdana" w:hAnsi="Verdana"/>
-        </w:rPr>
-        <w:t xml:space="preserve"> RIA Services,</w:t>
-      </w:r>
-      <w:r>
-        <w:rPr>
-          <w:rFonts w:ascii="Verdana" w:hAnsi="Verdana"/>
-        </w:rPr>
-        <w:t xml:space="preserve"> Entity Framework</w:t>
-      </w:r>
-      <w:r>
-        <w:rPr>
-          <w:rFonts w:ascii="Verdana" w:hAnsi="Verdana"/>
-        </w:rPr>
-        <w:t xml:space="preserve"> (all versions)</w:t>
-      </w:r>
-      <w:r>
-        <w:rPr>
-          <w:rFonts w:ascii="Verdana" w:hAnsi="Verdana"/>
-        </w:rPr>
-        <w:t xml:space="preserve">, </w:t>
+        <w:t xml:space="preserve">Researcher and developer of a driver and front-end application to send SMS messages through a GSM modem using GSM protocol. VS2010 using .Net 3.5, C# 3.0, C++, WPF, </w:t>
       </w:r>
       <w:proofErr w:type="spellStart"/>
       <w:r>
@@ -2015,22 +2151,10 @@
         <w:rPr>
           <w:rFonts w:ascii="Verdana" w:hAnsi="Verdana"/>
         </w:rPr>
-        <w:t>, WPF, WCF, .Net 3.0, 3.5 &amp; 4.0</w:t>
-      </w:r>
-      <w:r>
-        <w:rPr>
-          <w:rFonts w:ascii="Verdana" w:hAnsi="Verdana"/>
-        </w:rPr>
-        <w:t>, Windows Phone</w:t>
-      </w:r>
-      <w:r>
-        <w:rPr>
-          <w:rFonts w:ascii="Verdana" w:hAnsi="Verdana"/>
-        </w:rPr>
-        <w:t>.</w:t>
-      </w:r>
-    </w:p>
-    <w:p xmlns:wp14="http://schemas.microsoft.com/office/word/2010/wordml" wp14:textId="77777777">
+        <w:t xml:space="preserve">, based on Serial Ports and Threading. </w:t>
+      </w:r>
+    </w:p>
+    <w:p>
       <w:pPr>
         <w:pStyle w:val="ListParagraph"/>
         <w:numPr>
@@ -2046,10 +2170,24 @@
         <w:rPr>
           <w:rFonts w:ascii="Verdana" w:hAnsi="Verdana"/>
         </w:rPr>
-        <w:t>Maintenance of legacy solutions in production on Classic ASP and VBScript.</w:t>
-      </w:r>
-    </w:p>
-    <w:p xmlns:wp14="http://schemas.microsoft.com/office/word/2010/wordml" wp14:textId="77777777">
+        <w:t xml:space="preserve">Internal training in various .Net and .Net based Microsoft technologies: Silverlight (all versions), RIA Services, Entity Framework (all versions), </w:t>
+      </w:r>
+      <w:proofErr w:type="spellStart"/>
+      <w:r>
+        <w:rPr>
+          <w:rFonts w:ascii="Verdana" w:hAnsi="Verdana"/>
+        </w:rPr>
+        <w:t>LInQ</w:t>
+      </w:r>
+      <w:proofErr w:type="spellEnd"/>
+      <w:r>
+        <w:rPr>
+          <w:rFonts w:ascii="Verdana" w:hAnsi="Verdana"/>
+        </w:rPr>
+        <w:t>, WPF, WCF, .Net 3.0, 3.5 &amp; 4.0, Windows Phone.</w:t>
+      </w:r>
+    </w:p>
+    <w:p>
       <w:pPr>
         <w:pStyle w:val="ListParagraph"/>
         <w:numPr>
@@ -2065,10 +2203,10 @@
         <w:rPr>
           <w:rFonts w:ascii="Verdana" w:hAnsi="Verdana"/>
         </w:rPr>
-        <w:t>On site development and maintenance on various technologies and environments.</w:t>
-      </w:r>
-    </w:p>
-    <w:p xmlns:wp14="http://schemas.microsoft.com/office/word/2010/wordml" wp14:textId="77777777">
+        <w:t>Maintenance of legacy solutions in production on Classic ASP and VBScript.</w:t>
+      </w:r>
+    </w:p>
+    <w:p>
       <w:pPr>
         <w:pStyle w:val="ListParagraph"/>
         <w:numPr>
@@ -2084,267 +2222,10 @@
         <w:rPr>
           <w:rFonts w:ascii="Verdana" w:hAnsi="Verdana"/>
         </w:rPr>
-        <w:t>External training on Silverlight, WPF, WCF</w:t>
-      </w:r>
-      <w:r>
-        <w:rPr>
-          <w:rFonts w:ascii="Verdana" w:hAnsi="Verdana"/>
-        </w:rPr>
-        <w:t xml:space="preserve">, </w:t>
-      </w:r>
-      <w:r>
-        <w:rPr>
-          <w:rFonts w:ascii="Verdana" w:hAnsi="Verdana"/>
-        </w:rPr>
-        <w:t>Entity Framework</w:t>
-      </w:r>
-      <w:r>
-        <w:rPr>
-          <w:rFonts w:ascii="Verdana" w:hAnsi="Verdana"/>
-        </w:rPr>
-        <w:t>, ADO.Net, OData, RIA Services</w:t>
-      </w:r>
-      <w:r>
-        <w:rPr>
-          <w:rFonts w:ascii="Verdana" w:hAnsi="Verdana"/>
-        </w:rPr>
-        <w:t>, JavaScript (DOM fundamentals), Client-Server Solutions</w:t>
-      </w:r>
-      <w:r>
-        <w:rPr>
-          <w:rFonts w:ascii="Verdana" w:hAnsi="Verdana"/>
-        </w:rPr>
-        <w:t>.</w:t>
-      </w:r>
-    </w:p>
-    <w:p xmlns:wp14="http://schemas.microsoft.com/office/word/2010/wordml" wp14:textId="77777777">
-      <w:pPr>
-        <w:spacing w:line="240" w:lineRule="auto"/>
-        <w:rPr>
-          <w:rFonts w:ascii="Verdana" w:hAnsi="Verdana"/>
-        </w:rPr>
-      </w:pPr>
-    </w:p>
-    <w:p xmlns:wp14="http://schemas.microsoft.com/office/word/2010/wordml" wp14:textId="77777777">
-      <w:pPr>
-        <w:spacing w:line="240" w:lineRule="auto"/>
-        <w:rPr>
-          <w:rFonts w:ascii="Verdana" w:hAnsi="Verdana"/>
-          <w:b/>
-        </w:rPr>
-      </w:pPr>
-      <w:r>
-        <w:rPr>
-          <w:rFonts w:ascii="Verdana" w:hAnsi="Verdana"/>
-        </w:rPr>
-        <w:t>20</w:t>
-      </w:r>
-      <w:r>
-        <w:rPr>
-          <w:rFonts w:ascii="Verdana" w:hAnsi="Verdana"/>
-        </w:rPr>
-        <w:t>10</w:t>
-      </w:r>
-      <w:r>
-        <w:rPr>
-          <w:rFonts w:ascii="Verdana" w:hAnsi="Verdana"/>
-        </w:rPr>
-        <w:tab/>
-      </w:r>
-      <w:r>
-        <w:rPr>
-          <w:rFonts w:ascii="Verdana" w:hAnsi="Verdana"/>
-          <w:b/>
-        </w:rPr>
-        <w:tab/>
-      </w:r>
-      <w:proofErr w:type="spellStart"/>
-      <w:r>
-        <w:rPr>
-          <w:rFonts w:ascii="Verdana" w:hAnsi="Verdana"/>
-          <w:b/>
-        </w:rPr>
-        <w:t>eCorpOne</w:t>
-      </w:r>
-      <w:proofErr w:type="spellEnd"/>
-      <w:r>
-        <w:rPr>
-          <w:rFonts w:ascii="Verdana" w:hAnsi="Verdana"/>
-          <w:b/>
-        </w:rPr>
-        <w:tab/>
-      </w:r>
-      <w:r>
-        <w:rPr>
-          <w:rFonts w:ascii="Verdana" w:hAnsi="Verdana"/>
-          <w:b/>
-        </w:rPr>
-        <w:tab/>
-      </w:r>
-      <w:r>
-        <w:rPr>
-          <w:rFonts w:ascii="Verdana" w:hAnsi="Verdana"/>
-          <w:b/>
-        </w:rPr>
-        <w:tab/>
-      </w:r>
-      <w:r>
-        <w:rPr>
-          <w:rFonts w:ascii="Verdana" w:hAnsi="Verdana"/>
-          <w:b/>
-        </w:rPr>
-        <w:t xml:space="preserve">           </w:t>
-      </w:r>
-      <w:r>
-        <w:rPr>
-          <w:rFonts w:ascii="Verdana" w:hAnsi="Verdana"/>
-          <w:b/>
-        </w:rPr>
-        <w:tab/>
-      </w:r>
-      <w:r>
-        <w:rPr>
-          <w:rFonts w:ascii="Verdana" w:hAnsi="Verdana"/>
-          <w:b/>
-        </w:rPr>
-        <w:tab/>
-      </w:r>
-      <w:r>
-        <w:rPr>
-          <w:rFonts w:ascii="Verdana" w:hAnsi="Verdana"/>
-          <w:b/>
-        </w:rPr>
-        <w:t xml:space="preserve">           </w:t>
-      </w:r>
-      <w:r>
-        <w:rPr>
-          <w:rFonts w:ascii="Verdana" w:hAnsi="Verdana"/>
-          <w:b/>
-        </w:rPr>
-        <w:tab/>
-      </w:r>
-      <w:r>
-        <w:rPr>
-          <w:rFonts w:ascii="Verdana" w:hAnsi="Verdana"/>
-          <w:b/>
-        </w:rPr>
-        <w:tab/>
-      </w:r>
-      <w:r>
-        <w:rPr>
-          <w:rFonts w:ascii="Verdana" w:hAnsi="Verdana"/>
-          <w:b/>
-        </w:rPr>
-        <w:t xml:space="preserve"> Tokyo</w:t>
-      </w:r>
-      <w:r>
-        <w:rPr>
-          <w:rFonts w:ascii="Verdana" w:hAnsi="Verdana"/>
-          <w:b/>
-        </w:rPr>
-        <w:t xml:space="preserve">, </w:t>
-      </w:r>
-      <w:r>
-        <w:rPr>
-          <w:rFonts w:ascii="Verdana" w:hAnsi="Verdana"/>
-          <w:b/>
-        </w:rPr>
-        <w:t>Japan</w:t>
-      </w:r>
-    </w:p>
-    <w:p xmlns:wp14="http://schemas.microsoft.com/office/word/2010/wordml" wp14:textId="77777777">
-      <w:pPr>
-        <w:spacing w:line="240" w:lineRule="auto"/>
-        <w:rPr>
-          <w:rFonts w:ascii="Verdana" w:hAnsi="Verdana"/>
-          <w:b/>
-        </w:rPr>
-      </w:pPr>
-      <w:r>
-        <w:rPr>
-          <w:rFonts w:ascii="Verdana" w:hAnsi="Verdana"/>
-          <w:sz w:val="18"/>
-        </w:rPr>
-        <w:t>(~2</w:t>
-      </w:r>
-      <w:r>
-        <w:rPr>
-          <w:rFonts w:ascii="Verdana" w:hAnsi="Verdana"/>
-          <w:sz w:val="18"/>
-        </w:rPr>
-        <w:t xml:space="preserve"> months)</w:t>
-      </w:r>
-    </w:p>
-    <w:p xmlns:wp14="http://schemas.microsoft.com/office/word/2010/wordml" wp14:textId="77777777">
-      <w:pPr>
-        <w:spacing w:line="240" w:lineRule="auto"/>
-        <w:ind w:left="720" w:firstLine="720"/>
-        <w:rPr>
-          <w:rFonts w:ascii="Verdana" w:hAnsi="Verdana"/>
-          <w:sz w:val="20"/>
-        </w:rPr>
-      </w:pPr>
-      <w:r>
-        <w:rPr>
-          <w:rFonts w:ascii="Verdana" w:hAnsi="Verdana"/>
-          <w:i/>
-          <w:sz w:val="20"/>
-        </w:rPr>
-        <w:t xml:space="preserve"> (</w:t>
-      </w:r>
-      <w:r>
-        <w:rPr>
-          <w:rFonts w:ascii="Verdana" w:hAnsi="Verdana"/>
-          <w:i/>
-          <w:sz w:val="20"/>
-        </w:rPr>
-        <w:t>IT and Development</w:t>
-      </w:r>
-      <w:r>
-        <w:rPr>
-          <w:rFonts w:ascii="Verdana" w:hAnsi="Verdana"/>
-          <w:i/>
-          <w:sz w:val="20"/>
-        </w:rPr>
-        <w:t>)</w:t>
-      </w:r>
-    </w:p>
-    <w:p xmlns:wp14="http://schemas.microsoft.com/office/word/2010/wordml" wp14:textId="77777777">
-      <w:pPr>
-        <w:spacing w:line="240" w:lineRule="auto"/>
-        <w:ind w:left="720" w:firstLine="720"/>
-        <w:rPr>
-          <w:rFonts w:ascii="Verdana" w:hAnsi="Verdana"/>
-          <w:b/>
-          <w:i/>
-        </w:rPr>
-      </w:pPr>
-      <w:r>
-        <w:rPr>
-          <w:rFonts w:ascii="Verdana" w:hAnsi="Verdana"/>
-          <w:b/>
-          <w:i/>
-        </w:rPr>
-        <w:t xml:space="preserve">Software Architect &amp; </w:t>
-      </w:r>
-      <w:r>
-        <w:rPr>
-          <w:rFonts w:ascii="Verdana" w:hAnsi="Verdana"/>
-          <w:b/>
-          <w:i/>
-        </w:rPr>
-        <w:t>Developer</w:t>
-      </w:r>
-      <w:r>
-        <w:rPr>
-          <w:rFonts w:ascii="Verdana" w:hAnsi="Verdana"/>
-          <w:b/>
-          <w:i/>
-        </w:rPr>
-        <w:t>, R&amp;D</w:t>
-      </w:r>
-    </w:p>
-    <w:p xmlns:wp14="http://schemas.microsoft.com/office/word/2010/wordml" wp14:textId="77777777">
+        <w:t>On site development and maintenance on various technologies and environments.</w:t>
+      </w:r>
+    </w:p>
+    <w:p>
       <w:pPr>
         <w:pStyle w:val="ListParagraph"/>
         <w:numPr>
@@ -2360,10 +2241,10 @@
         <w:rPr>
           <w:rFonts w:ascii="Verdana" w:hAnsi="Verdana"/>
         </w:rPr>
-        <w:t>Implementing an automatic vending machine (POS) and its communication with various devices (cash machine, bar-code reader, thermal printer).</w:t>
-      </w:r>
-    </w:p>
-    <w:p xmlns:wp14="http://schemas.microsoft.com/office/word/2010/wordml" wp14:textId="77777777">
+        <w:t>External training on Silverlight, WPF, WCF, Entity Framework, ADO.Net, OData, RIA Services, JavaScript (DOM fundamentals), Client-Server Solutions.</w:t>
+      </w:r>
+    </w:p>
+    <w:p>
       <w:pPr>
         <w:pStyle w:val="ListParagraph"/>
         <w:numPr>
@@ -2379,10 +2260,255 @@
         <w:rPr>
           <w:rFonts w:ascii="Verdana" w:hAnsi="Verdana"/>
         </w:rPr>
-        <w:t>Driver implementation using .Net 3.5, C# 3.0, C++, COM Port socket streaming.</w:t>
-      </w:r>
-    </w:p>
-    <w:p xmlns:wp14="http://schemas.microsoft.com/office/word/2010/wordml" wp14:textId="77777777">
+        <w:t>Techni</w:t>
+      </w:r>
+      <w:r>
+        <w:rPr>
+          <w:rFonts w:ascii="Verdana" w:hAnsi="Verdana"/>
+        </w:rPr>
+        <w:t>cal leadership and</w:t>
+      </w:r>
+      <w:r>
+        <w:rPr>
+          <w:rFonts w:ascii="Verdana" w:hAnsi="Verdana"/>
+        </w:rPr>
+        <w:t xml:space="preserve"> m</w:t>
+      </w:r>
+      <w:r>
+        <w:rPr>
+          <w:rFonts w:ascii="Verdana" w:hAnsi="Verdana"/>
+        </w:rPr>
+        <w:t>entoring.</w:t>
+      </w:r>
+    </w:p>
+    <w:p>
+      <w:pPr>
+        <w:spacing w:line="240" w:lineRule="auto"/>
+        <w:rPr>
+          <w:rFonts w:ascii="Verdana" w:hAnsi="Verdana"/>
+        </w:rPr>
+      </w:pPr>
+    </w:p>
+    <w:p>
+      <w:pPr>
+        <w:spacing w:line="240" w:lineRule="auto"/>
+        <w:rPr>
+          <w:rFonts w:ascii="Verdana" w:hAnsi="Verdana"/>
+          <w:b/>
+        </w:rPr>
+      </w:pPr>
+      <w:r>
+        <w:rPr>
+          <w:rFonts w:ascii="Verdana" w:hAnsi="Verdana"/>
+        </w:rPr>
+        <w:t>20</w:t>
+      </w:r>
+      <w:r>
+        <w:rPr>
+          <w:rFonts w:ascii="Verdana" w:hAnsi="Verdana"/>
+        </w:rPr>
+        <w:t>10</w:t>
+      </w:r>
+      <w:r>
+        <w:rPr>
+          <w:rFonts w:ascii="Verdana" w:hAnsi="Verdana"/>
+        </w:rPr>
+        <w:tab/>
+      </w:r>
+      <w:r>
+        <w:rPr>
+          <w:rFonts w:ascii="Verdana" w:hAnsi="Verdana"/>
+          <w:b/>
+        </w:rPr>
+        <w:tab/>
+      </w:r>
+      <w:proofErr w:type="spellStart"/>
+      <w:r>
+        <w:rPr>
+          <w:rFonts w:ascii="Verdana" w:hAnsi="Verdana"/>
+          <w:b/>
+        </w:rPr>
+        <w:t>eCorpOne</w:t>
+      </w:r>
+      <w:proofErr w:type="spellEnd"/>
+      <w:r>
+        <w:rPr>
+          <w:rFonts w:ascii="Verdana" w:hAnsi="Verdana"/>
+          <w:b/>
+        </w:rPr>
+        <w:tab/>
+      </w:r>
+      <w:r>
+        <w:rPr>
+          <w:rFonts w:ascii="Verdana" w:hAnsi="Verdana"/>
+          <w:b/>
+        </w:rPr>
+        <w:tab/>
+      </w:r>
+      <w:r>
+        <w:rPr>
+          <w:rFonts w:ascii="Verdana" w:hAnsi="Verdana"/>
+          <w:b/>
+        </w:rPr>
+        <w:tab/>
+      </w:r>
+      <w:r>
+        <w:rPr>
+          <w:rFonts w:ascii="Verdana" w:hAnsi="Verdana"/>
+          <w:b/>
+        </w:rPr>
+        <w:t xml:space="preserve">           </w:t>
+      </w:r>
+      <w:r>
+        <w:rPr>
+          <w:rFonts w:ascii="Verdana" w:hAnsi="Verdana"/>
+          <w:b/>
+        </w:rPr>
+        <w:tab/>
+      </w:r>
+      <w:r>
+        <w:rPr>
+          <w:rFonts w:ascii="Verdana" w:hAnsi="Verdana"/>
+          <w:b/>
+        </w:rPr>
+        <w:tab/>
+      </w:r>
+      <w:r>
+        <w:rPr>
+          <w:rFonts w:ascii="Verdana" w:hAnsi="Verdana"/>
+          <w:b/>
+        </w:rPr>
+        <w:t xml:space="preserve">           </w:t>
+      </w:r>
+      <w:r>
+        <w:rPr>
+          <w:rFonts w:ascii="Verdana" w:hAnsi="Verdana"/>
+          <w:b/>
+        </w:rPr>
+        <w:tab/>
+      </w:r>
+      <w:r>
+        <w:rPr>
+          <w:rFonts w:ascii="Verdana" w:hAnsi="Verdana"/>
+          <w:b/>
+        </w:rPr>
+        <w:tab/>
+      </w:r>
+      <w:r>
+        <w:rPr>
+          <w:rFonts w:ascii="Verdana" w:hAnsi="Verdana"/>
+          <w:b/>
+        </w:rPr>
+        <w:t xml:space="preserve"> Tokyo</w:t>
+      </w:r>
+      <w:r>
+        <w:rPr>
+          <w:rFonts w:ascii="Verdana" w:hAnsi="Verdana"/>
+          <w:b/>
+        </w:rPr>
+        <w:t xml:space="preserve">, </w:t>
+      </w:r>
+      <w:r>
+        <w:rPr>
+          <w:rFonts w:ascii="Verdana" w:hAnsi="Verdana"/>
+          <w:b/>
+        </w:rPr>
+        <w:t>Japan</w:t>
+      </w:r>
+    </w:p>
+    <w:p>
+      <w:pPr>
+        <w:spacing w:line="240" w:lineRule="auto"/>
+        <w:rPr>
+          <w:rFonts w:ascii="Verdana" w:hAnsi="Verdana"/>
+          <w:b/>
+        </w:rPr>
+      </w:pPr>
+      <w:r>
+        <w:rPr>
+          <w:rFonts w:ascii="Verdana" w:hAnsi="Verdana"/>
+          <w:sz w:val="18"/>
+        </w:rPr>
+        <w:t>(~2</w:t>
+      </w:r>
+      <w:r>
+        <w:rPr>
+          <w:rFonts w:ascii="Verdana" w:hAnsi="Verdana"/>
+          <w:sz w:val="18"/>
+        </w:rPr>
+        <w:t xml:space="preserve"> months)</w:t>
+      </w:r>
+    </w:p>
+    <w:p>
+      <w:pPr>
+        <w:spacing w:line="240" w:lineRule="auto"/>
+        <w:ind w:left="720" w:firstLine="720"/>
+        <w:rPr>
+          <w:rFonts w:ascii="Verdana" w:hAnsi="Verdana"/>
+          <w:sz w:val="20"/>
+        </w:rPr>
+      </w:pPr>
+      <w:r>
+        <w:rPr>
+          <w:rFonts w:ascii="Verdana" w:hAnsi="Verdana"/>
+          <w:i/>
+          <w:sz w:val="20"/>
+        </w:rPr>
+        <w:t xml:space="preserve"> (</w:t>
+      </w:r>
+      <w:r>
+        <w:rPr>
+          <w:rFonts w:ascii="Verdana" w:hAnsi="Verdana"/>
+          <w:i/>
+          <w:sz w:val="20"/>
+        </w:rPr>
+        <w:t>IT and Development</w:t>
+      </w:r>
+      <w:r>
+        <w:rPr>
+          <w:rFonts w:ascii="Verdana" w:hAnsi="Verdana"/>
+          <w:i/>
+          <w:sz w:val="20"/>
+        </w:rPr>
+        <w:t>)</w:t>
+      </w:r>
+    </w:p>
+    <w:p>
+      <w:pPr>
+        <w:spacing w:line="240" w:lineRule="auto"/>
+        <w:ind w:left="720" w:firstLine="720"/>
+        <w:rPr>
+          <w:rFonts w:ascii="Verdana" w:hAnsi="Verdana"/>
+          <w:b/>
+          <w:i/>
+        </w:rPr>
+      </w:pPr>
+      <w:r>
+        <w:rPr>
+          <w:rFonts w:ascii="Verdana" w:hAnsi="Verdana"/>
+          <w:b/>
+          <w:i/>
+        </w:rPr>
+        <w:t xml:space="preserve">Software Architect &amp; </w:t>
+      </w:r>
+      <w:r>
+        <w:rPr>
+          <w:rFonts w:ascii="Verdana" w:hAnsi="Verdana"/>
+          <w:b/>
+          <w:i/>
+        </w:rPr>
+        <w:t>Developer</w:t>
+      </w:r>
+      <w:r>
+        <w:rPr>
+          <w:rFonts w:ascii="Verdana" w:hAnsi="Verdana"/>
+          <w:b/>
+          <w:i/>
+        </w:rPr>
+        <w:t>, R&amp;D</w:t>
+      </w:r>
+    </w:p>
+    <w:p>
       <w:pPr>
         <w:pStyle w:val="ListParagraph"/>
         <w:numPr>
@@ -2398,16 +2524,10 @@
         <w:rPr>
           <w:rFonts w:ascii="Verdana" w:hAnsi="Verdana"/>
         </w:rPr>
-        <w:t>UI developed in .Net 3.5, WPF</w:t>
-      </w:r>
-      <w:r>
-        <w:rPr>
-          <w:rFonts w:ascii="Verdana" w:hAnsi="Verdana"/>
-        </w:rPr>
-        <w:t xml:space="preserve"> and MVVM.</w:t>
-      </w:r>
-    </w:p>
-    <w:p xmlns:wp14="http://schemas.microsoft.com/office/word/2010/wordml" wp14:textId="77777777">
+        <w:t>Implementing an automatic vending machine (POS) and its communication with various devices (cash machine, bar-code reader, thermal printer).</w:t>
+      </w:r>
+    </w:p>
+    <w:p>
       <w:pPr>
         <w:pStyle w:val="ListParagraph"/>
         <w:numPr>
@@ -2423,279 +2543,10 @@
         <w:rPr>
           <w:rFonts w:ascii="Verdana" w:hAnsi="Verdana"/>
         </w:rPr>
-        <w:t>Back-office communication via Web Services 1.0.</w:t>
-      </w:r>
-    </w:p>
-    <w:p xmlns:wp14="http://schemas.microsoft.com/office/word/2010/wordml" wp14:textId="77777777">
-      <w:pPr>
-        <w:spacing w:line="240" w:lineRule="auto"/>
-        <w:rPr>
-          <w:rFonts w:ascii="Verdana" w:hAnsi="Verdana"/>
-        </w:rPr>
-      </w:pPr>
-    </w:p>
-    <w:p xmlns:wp14="http://schemas.microsoft.com/office/word/2010/wordml" wp14:textId="77777777">
-      <w:pPr>
-        <w:spacing w:line="240" w:lineRule="auto"/>
-        <w:rPr>
-          <w:rFonts w:ascii="Verdana" w:hAnsi="Verdana"/>
-          <w:b/>
-        </w:rPr>
-      </w:pPr>
-      <w:r>
-        <w:rPr>
-          <w:rFonts w:ascii="Verdana" w:hAnsi="Verdana"/>
-        </w:rPr>
-        <w:t>200</w:t>
-      </w:r>
-      <w:r>
-        <w:rPr>
-          <w:rFonts w:ascii="Verdana" w:hAnsi="Verdana"/>
-        </w:rPr>
-        <w:t>8</w:t>
-      </w:r>
-      <w:r>
-        <w:rPr>
-          <w:rFonts w:ascii="Verdana" w:hAnsi="Verdana"/>
-        </w:rPr>
-        <w:t>-20</w:t>
-      </w:r>
-      <w:r>
-        <w:rPr>
-          <w:rFonts w:ascii="Verdana" w:hAnsi="Verdana"/>
-        </w:rPr>
-        <w:t>09</w:t>
-      </w:r>
-      <w:r>
-        <w:rPr>
-          <w:rFonts w:ascii="Verdana" w:hAnsi="Verdana"/>
-          <w:b/>
-        </w:rPr>
-        <w:tab/>
-      </w:r>
-      <w:proofErr w:type="spellStart"/>
-      <w:r>
-        <w:rPr>
-          <w:rFonts w:ascii="Verdana" w:hAnsi="Verdana"/>
-          <w:b/>
-        </w:rPr>
-        <w:t>AmbiSIG</w:t>
-      </w:r>
-      <w:proofErr w:type="spellEnd"/>
-      <w:r>
-        <w:rPr>
-          <w:rFonts w:ascii="Verdana" w:hAnsi="Verdana"/>
-          <w:b/>
-        </w:rPr>
-        <w:tab/>
-      </w:r>
-      <w:r>
-        <w:rPr>
-          <w:rFonts w:ascii="Verdana" w:hAnsi="Verdana"/>
-          <w:b/>
-        </w:rPr>
-        <w:tab/>
-      </w:r>
-      <w:r>
-        <w:rPr>
-          <w:rFonts w:ascii="Verdana" w:hAnsi="Verdana"/>
-          <w:b/>
-        </w:rPr>
-        <w:tab/>
-      </w:r>
-      <w:r>
-        <w:rPr>
-          <w:rFonts w:ascii="Verdana" w:hAnsi="Verdana"/>
-          <w:b/>
-        </w:rPr>
-        <w:t xml:space="preserve">           </w:t>
-      </w:r>
-      <w:r>
-        <w:rPr>
-          <w:rFonts w:ascii="Verdana" w:hAnsi="Verdana"/>
-          <w:b/>
-        </w:rPr>
-        <w:tab/>
-      </w:r>
-      <w:r>
-        <w:rPr>
-          <w:rFonts w:ascii="Verdana" w:hAnsi="Verdana"/>
-          <w:b/>
-        </w:rPr>
-        <w:tab/>
-      </w:r>
-      <w:r>
-        <w:rPr>
-          <w:rFonts w:ascii="Verdana" w:hAnsi="Verdana"/>
-          <w:b/>
-        </w:rPr>
-        <w:t xml:space="preserve">           </w:t>
-      </w:r>
-      <w:r>
-        <w:rPr>
-          <w:rFonts w:ascii="Verdana" w:hAnsi="Verdana"/>
-          <w:b/>
-        </w:rPr>
-        <w:tab/>
-      </w:r>
-      <w:r>
-        <w:rPr>
-          <w:rFonts w:ascii="Verdana" w:hAnsi="Verdana"/>
-          <w:b/>
-        </w:rPr>
-        <w:tab/>
-      </w:r>
-      <w:r>
-        <w:rPr>
-          <w:rFonts w:ascii="Verdana" w:hAnsi="Verdana"/>
-          <w:b/>
-        </w:rPr>
-        <w:t xml:space="preserve"> </w:t>
-      </w:r>
-      <w:r>
-        <w:rPr>
-          <w:rFonts w:ascii="Verdana" w:hAnsi="Verdana"/>
-          <w:b/>
-        </w:rPr>
-        <w:t>Lisbon, Portugal</w:t>
-      </w:r>
-    </w:p>
-    <w:p xmlns:wp14="http://schemas.microsoft.com/office/word/2010/wordml" wp14:textId="77777777">
-      <w:pPr>
-        <w:spacing w:line="240" w:lineRule="auto"/>
-        <w:rPr>
-          <w:rFonts w:ascii="Verdana" w:hAnsi="Verdana"/>
-          <w:b/>
-        </w:rPr>
-      </w:pPr>
-      <w:r>
-        <w:rPr>
-          <w:rFonts w:ascii="Verdana" w:hAnsi="Verdana"/>
-          <w:sz w:val="18"/>
-        </w:rPr>
-        <w:t>(</w:t>
-      </w:r>
-      <w:r>
-        <w:rPr>
-          <w:rFonts w:ascii="Verdana" w:hAnsi="Verdana"/>
-          <w:sz w:val="18"/>
-        </w:rPr>
-        <w:t>1</w:t>
-      </w:r>
-      <w:r>
-        <w:rPr>
-          <w:rFonts w:ascii="Verdana" w:hAnsi="Verdana"/>
-          <w:sz w:val="18"/>
-        </w:rPr>
-        <w:t>4</w:t>
-      </w:r>
-      <w:r>
-        <w:rPr>
-          <w:rFonts w:ascii="Verdana" w:hAnsi="Verdana"/>
-          <w:sz w:val="18"/>
-        </w:rPr>
-        <w:t xml:space="preserve"> months)</w:t>
-      </w:r>
-      <w:r>
-        <w:rPr>
-          <w:rFonts w:ascii="Verdana" w:hAnsi="Verdana"/>
-        </w:rPr>
-        <w:t xml:space="preserve">   </w:t>
-      </w:r>
-      <w:r>
-        <w:rPr>
-          <w:rFonts w:ascii="Verdana" w:hAnsi="Verdana"/>
-          <w:b/>
-        </w:rPr>
-        <w:tab/>
-      </w:r>
-    </w:p>
-    <w:p xmlns:wp14="http://schemas.microsoft.com/office/word/2010/wordml" wp14:textId="77777777">
-      <w:pPr>
-        <w:spacing w:line="240" w:lineRule="auto"/>
-        <w:ind w:left="720" w:firstLine="720"/>
-        <w:rPr>
-          <w:rFonts w:ascii="Verdana" w:hAnsi="Verdana"/>
-          <w:sz w:val="20"/>
-        </w:rPr>
-      </w:pPr>
-      <w:r>
-        <w:rPr>
-          <w:rFonts w:ascii="Verdana" w:hAnsi="Verdana"/>
-          <w:i/>
-          <w:sz w:val="20"/>
-        </w:rPr>
-        <w:t xml:space="preserve"> </w:t>
-      </w:r>
-      <w:r>
-        <w:rPr>
-          <w:rFonts w:ascii="Verdana" w:hAnsi="Verdana"/>
-          <w:i/>
-          <w:sz w:val="20"/>
-        </w:rPr>
-        <w:t>(</w:t>
-      </w:r>
-      <w:r>
-        <w:rPr>
-          <w:rFonts w:ascii="Verdana" w:hAnsi="Verdana"/>
-          <w:i/>
-          <w:sz w:val="20"/>
-        </w:rPr>
-        <w:t xml:space="preserve">Software Development and </w:t>
-      </w:r>
-      <w:r>
-        <w:rPr>
-          <w:rFonts w:ascii="Verdana" w:hAnsi="Verdana"/>
-          <w:i/>
-          <w:sz w:val="20"/>
-        </w:rPr>
-        <w:t>Geographic Information Systems</w:t>
-      </w:r>
-      <w:r>
-        <w:rPr>
-          <w:rFonts w:ascii="Verdana" w:hAnsi="Verdana"/>
-          <w:i/>
-          <w:sz w:val="20"/>
-        </w:rPr>
-        <w:t>)</w:t>
-      </w:r>
-    </w:p>
-    <w:p xmlns:wp14="http://schemas.microsoft.com/office/word/2010/wordml" wp14:textId="77777777">
-      <w:pPr>
-        <w:spacing w:line="240" w:lineRule="auto"/>
-        <w:ind w:left="720" w:firstLine="720"/>
-        <w:rPr>
-          <w:rFonts w:ascii="Verdana" w:hAnsi="Verdana"/>
-          <w:b/>
-          <w:i/>
-        </w:rPr>
-      </w:pPr>
-      <w:r>
-        <w:rPr>
-          <w:rFonts w:ascii="Verdana" w:hAnsi="Verdana"/>
-          <w:b/>
-          <w:i/>
-        </w:rPr>
-        <w:t xml:space="preserve">Software </w:t>
-      </w:r>
-      <w:r>
-        <w:rPr>
-          <w:rFonts w:ascii="Verdana" w:hAnsi="Verdana"/>
-          <w:b/>
-          <w:i/>
-        </w:rPr>
-        <w:t>Developer</w:t>
-      </w:r>
-      <w:r>
-        <w:rPr>
-          <w:rFonts w:ascii="Verdana" w:hAnsi="Verdana"/>
-          <w:b/>
-          <w:i/>
-        </w:rPr>
-        <w:t>, R&amp;D</w:t>
-      </w:r>
-    </w:p>
-    <w:p xmlns:wp14="http://schemas.microsoft.com/office/word/2010/wordml" wp14:textId="77777777">
+        <w:t>Driver implementation using .Net 3.5, C# 3.0, C++, COM Port socket streaming.</w:t>
+      </w:r>
+    </w:p>
+    <w:p>
       <w:pPr>
         <w:pStyle w:val="ListParagraph"/>
         <w:numPr>
@@ -2711,10 +2562,10 @@
         <w:rPr>
           <w:rFonts w:ascii="Verdana" w:hAnsi="Verdana"/>
         </w:rPr>
-        <w:t>Research &amp; Development on new technologies. Microsoft Surface, Silverlight, WPF, 3D, device drivers, code base improvement, defining internal best practices and programming rules.</w:t>
-      </w:r>
-    </w:p>
-    <w:p xmlns:wp14="http://schemas.microsoft.com/office/word/2010/wordml" wp14:textId="77777777">
+        <w:t>UI developed in .Net 3.5, WPF and MVVM.</w:t>
+      </w:r>
+    </w:p>
+    <w:p>
       <w:pPr>
         <w:pStyle w:val="ListParagraph"/>
         <w:numPr>
@@ -2730,10 +2581,279 @@
         <w:rPr>
           <w:rFonts w:ascii="Verdana" w:hAnsi="Verdana"/>
         </w:rPr>
-        <w:t>Senior developer in maintenance and feature implementation of public water service billing web based application. In VS2003 using, ASP.Net 1.1, SQL2000.</w:t>
-      </w:r>
-    </w:p>
-    <w:p xmlns:wp14="http://schemas.microsoft.com/office/word/2010/wordml" wp14:textId="77777777">
+        <w:t>Back-office communication via Web Services 1.0.</w:t>
+      </w:r>
+    </w:p>
+    <w:p>
+      <w:pPr>
+        <w:spacing w:line="240" w:lineRule="auto"/>
+        <w:rPr>
+          <w:rFonts w:ascii="Verdana" w:hAnsi="Verdana"/>
+        </w:rPr>
+      </w:pPr>
+    </w:p>
+    <w:p>
+      <w:pPr>
+        <w:spacing w:line="240" w:lineRule="auto"/>
+        <w:rPr>
+          <w:rFonts w:ascii="Verdana" w:hAnsi="Verdana"/>
+          <w:b/>
+        </w:rPr>
+      </w:pPr>
+      <w:r>
+        <w:rPr>
+          <w:rFonts w:ascii="Verdana" w:hAnsi="Verdana"/>
+        </w:rPr>
+        <w:t>200</w:t>
+      </w:r>
+      <w:r>
+        <w:rPr>
+          <w:rFonts w:ascii="Verdana" w:hAnsi="Verdana"/>
+        </w:rPr>
+        <w:t>8</w:t>
+      </w:r>
+      <w:r>
+        <w:rPr>
+          <w:rFonts w:ascii="Verdana" w:hAnsi="Verdana"/>
+        </w:rPr>
+        <w:t>-20</w:t>
+      </w:r>
+      <w:r>
+        <w:rPr>
+          <w:rFonts w:ascii="Verdana" w:hAnsi="Verdana"/>
+        </w:rPr>
+        <w:t>09</w:t>
+      </w:r>
+      <w:r>
+        <w:rPr>
+          <w:rFonts w:ascii="Verdana" w:hAnsi="Verdana"/>
+          <w:b/>
+        </w:rPr>
+        <w:tab/>
+      </w:r>
+      <w:proofErr w:type="spellStart"/>
+      <w:r>
+        <w:rPr>
+          <w:rFonts w:ascii="Verdana" w:hAnsi="Verdana"/>
+          <w:b/>
+        </w:rPr>
+        <w:t>AmbiSIG</w:t>
+      </w:r>
+      <w:proofErr w:type="spellEnd"/>
+      <w:r>
+        <w:rPr>
+          <w:rFonts w:ascii="Verdana" w:hAnsi="Verdana"/>
+          <w:b/>
+        </w:rPr>
+        <w:tab/>
+      </w:r>
+      <w:r>
+        <w:rPr>
+          <w:rFonts w:ascii="Verdana" w:hAnsi="Verdana"/>
+          <w:b/>
+        </w:rPr>
+        <w:tab/>
+      </w:r>
+      <w:r>
+        <w:rPr>
+          <w:rFonts w:ascii="Verdana" w:hAnsi="Verdana"/>
+          <w:b/>
+        </w:rPr>
+        <w:tab/>
+      </w:r>
+      <w:r>
+        <w:rPr>
+          <w:rFonts w:ascii="Verdana" w:hAnsi="Verdana"/>
+          <w:b/>
+        </w:rPr>
+        <w:t xml:space="preserve">           </w:t>
+      </w:r>
+      <w:r>
+        <w:rPr>
+          <w:rFonts w:ascii="Verdana" w:hAnsi="Verdana"/>
+          <w:b/>
+        </w:rPr>
+        <w:tab/>
+      </w:r>
+      <w:r>
+        <w:rPr>
+          <w:rFonts w:ascii="Verdana" w:hAnsi="Verdana"/>
+          <w:b/>
+        </w:rPr>
+        <w:tab/>
+      </w:r>
+      <w:r>
+        <w:rPr>
+          <w:rFonts w:ascii="Verdana" w:hAnsi="Verdana"/>
+          <w:b/>
+        </w:rPr>
+        <w:t xml:space="preserve">           </w:t>
+      </w:r>
+      <w:r>
+        <w:rPr>
+          <w:rFonts w:ascii="Verdana" w:hAnsi="Verdana"/>
+          <w:b/>
+        </w:rPr>
+        <w:tab/>
+      </w:r>
+      <w:r>
+        <w:rPr>
+          <w:rFonts w:ascii="Verdana" w:hAnsi="Verdana"/>
+          <w:b/>
+        </w:rPr>
+        <w:tab/>
+      </w:r>
+      <w:r>
+        <w:rPr>
+          <w:rFonts w:ascii="Verdana" w:hAnsi="Verdana"/>
+          <w:b/>
+        </w:rPr>
+        <w:t xml:space="preserve"> </w:t>
+      </w:r>
+      <w:r>
+        <w:rPr>
+          <w:rFonts w:ascii="Verdana" w:hAnsi="Verdana"/>
+          <w:b/>
+        </w:rPr>
+        <w:t>Lisbon, Portugal</w:t>
+      </w:r>
+    </w:p>
+    <w:p>
+      <w:pPr>
+        <w:spacing w:line="240" w:lineRule="auto"/>
+        <w:rPr>
+          <w:rFonts w:ascii="Verdana" w:hAnsi="Verdana"/>
+          <w:b/>
+        </w:rPr>
+      </w:pPr>
+      <w:r>
+        <w:rPr>
+          <w:rFonts w:ascii="Verdana" w:hAnsi="Verdana"/>
+          <w:sz w:val="18"/>
+        </w:rPr>
+        <w:t>(</w:t>
+      </w:r>
+      <w:r>
+        <w:rPr>
+          <w:rFonts w:ascii="Verdana" w:hAnsi="Verdana"/>
+          <w:sz w:val="18"/>
+        </w:rPr>
+        <w:t>1</w:t>
+      </w:r>
+      <w:r>
+        <w:rPr>
+          <w:rFonts w:ascii="Verdana" w:hAnsi="Verdana"/>
+          <w:sz w:val="18"/>
+        </w:rPr>
+        <w:t>4</w:t>
+      </w:r>
+      <w:r>
+        <w:rPr>
+          <w:rFonts w:ascii="Verdana" w:hAnsi="Verdana"/>
+          <w:sz w:val="18"/>
+        </w:rPr>
+        <w:t xml:space="preserve"> months)</w:t>
+      </w:r>
+      <w:r>
+        <w:rPr>
+          <w:rFonts w:ascii="Verdana" w:hAnsi="Verdana"/>
+        </w:rPr>
+        <w:t xml:space="preserve">   </w:t>
+      </w:r>
+      <w:r>
+        <w:rPr>
+          <w:rFonts w:ascii="Verdana" w:hAnsi="Verdana"/>
+          <w:b/>
+        </w:rPr>
+        <w:tab/>
+      </w:r>
+    </w:p>
+    <w:p>
+      <w:pPr>
+        <w:spacing w:line="240" w:lineRule="auto"/>
+        <w:ind w:left="720" w:firstLine="720"/>
+        <w:rPr>
+          <w:rFonts w:ascii="Verdana" w:hAnsi="Verdana"/>
+          <w:sz w:val="20"/>
+        </w:rPr>
+      </w:pPr>
+      <w:r>
+        <w:rPr>
+          <w:rFonts w:ascii="Verdana" w:hAnsi="Verdana"/>
+          <w:i/>
+          <w:sz w:val="20"/>
+        </w:rPr>
+        <w:t xml:space="preserve"> </w:t>
+      </w:r>
+      <w:r>
+        <w:rPr>
+          <w:rFonts w:ascii="Verdana" w:hAnsi="Verdana"/>
+          <w:i/>
+          <w:sz w:val="20"/>
+        </w:rPr>
+        <w:t>(</w:t>
+      </w:r>
+      <w:r>
+        <w:rPr>
+          <w:rFonts w:ascii="Verdana" w:hAnsi="Verdana"/>
+          <w:i/>
+          <w:sz w:val="20"/>
+        </w:rPr>
+        <w:t xml:space="preserve">Software Development and </w:t>
+      </w:r>
+      <w:r>
+        <w:rPr>
+          <w:rFonts w:ascii="Verdana" w:hAnsi="Verdana"/>
+          <w:i/>
+          <w:sz w:val="20"/>
+        </w:rPr>
+        <w:t>Geographic Information Systems</w:t>
+      </w:r>
+      <w:r>
+        <w:rPr>
+          <w:rFonts w:ascii="Verdana" w:hAnsi="Verdana"/>
+          <w:i/>
+          <w:sz w:val="20"/>
+        </w:rPr>
+        <w:t>)</w:t>
+      </w:r>
+    </w:p>
+    <w:p>
+      <w:pPr>
+        <w:spacing w:line="240" w:lineRule="auto"/>
+        <w:ind w:left="720" w:firstLine="720"/>
+        <w:rPr>
+          <w:rFonts w:ascii="Verdana" w:hAnsi="Verdana"/>
+          <w:b/>
+          <w:i/>
+        </w:rPr>
+      </w:pPr>
+      <w:r>
+        <w:rPr>
+          <w:rFonts w:ascii="Verdana" w:hAnsi="Verdana"/>
+          <w:b/>
+          <w:i/>
+        </w:rPr>
+        <w:t xml:space="preserve">Software </w:t>
+      </w:r>
+      <w:r>
+        <w:rPr>
+          <w:rFonts w:ascii="Verdana" w:hAnsi="Verdana"/>
+          <w:b/>
+          <w:i/>
+        </w:rPr>
+        <w:t>Developer</w:t>
+      </w:r>
+      <w:r>
+        <w:rPr>
+          <w:rFonts w:ascii="Verdana" w:hAnsi="Verdana"/>
+          <w:b/>
+          <w:i/>
+        </w:rPr>
+        <w:t>, R&amp;D</w:t>
+      </w:r>
+    </w:p>
+    <w:p>
       <w:pPr>
         <w:pStyle w:val="ListParagraph"/>
         <w:numPr>
@@ -2749,291 +2869,10 @@
         <w:rPr>
           <w:rFonts w:ascii="Verdana" w:hAnsi="Verdana"/>
         </w:rPr>
-        <w:t xml:space="preserve">Developer in a solution for municipality account management. In VS2005 using, SQL2005, ASP.Net 2.0, C# 2.0, Crystal Reports, </w:t>
-      </w:r>
-      <w:proofErr w:type="spellStart"/>
-      <w:r>
-        <w:rPr>
-          <w:rFonts w:ascii="Verdana" w:hAnsi="Verdana"/>
-        </w:rPr>
-        <w:t>Telerik</w:t>
-      </w:r>
-      <w:proofErr w:type="spellEnd"/>
-      <w:r>
-        <w:rPr>
-          <w:rFonts w:ascii="Verdana" w:hAnsi="Verdana"/>
-        </w:rPr>
-        <w:t xml:space="preserve"> </w:t>
-      </w:r>
-      <w:r>
-        <w:rPr>
-          <w:rFonts w:ascii="Verdana" w:hAnsi="Verdana"/>
-        </w:rPr>
-        <w:t xml:space="preserve">Web </w:t>
-      </w:r>
-      <w:r>
-        <w:rPr>
-          <w:rFonts w:ascii="Verdana" w:hAnsi="Verdana"/>
-        </w:rPr>
-        <w:t>UI Controls.</w:t>
-      </w:r>
-    </w:p>
-    <w:p xmlns:wp14="http://schemas.microsoft.com/office/word/2010/wordml" wp14:textId="77777777">
-      <w:pPr>
-        <w:pStyle w:val="ListParagraph"/>
-        <w:spacing w:line="240" w:lineRule="auto"/>
-        <w:ind w:left="2160"/>
-        <w:rPr>
-          <w:rFonts w:ascii="Verdana" w:hAnsi="Verdana"/>
-        </w:rPr>
-      </w:pPr>
-    </w:p>
-    <w:p xmlns:wp14="http://schemas.microsoft.com/office/word/2010/wordml" wp14:textId="77777777">
-      <w:pPr>
-        <w:spacing w:line="240" w:lineRule="auto"/>
-        <w:rPr>
-          <w:rFonts w:ascii="Verdana" w:hAnsi="Verdana"/>
-          <w:b/>
-          <w:lang w:val="pt-PT"/>
-        </w:rPr>
-      </w:pPr>
-      <w:r>
-        <w:rPr>
-          <w:rFonts w:ascii="Verdana" w:hAnsi="Verdana"/>
-          <w:lang w:val="pt-PT"/>
-        </w:rPr>
-        <w:t>200</w:t>
-      </w:r>
-      <w:r>
-        <w:rPr>
-          <w:rFonts w:ascii="Verdana" w:hAnsi="Verdana"/>
-          <w:lang w:val="pt-PT"/>
-        </w:rPr>
-        <w:t>7</w:t>
-      </w:r>
-      <w:r>
-        <w:rPr>
-          <w:rFonts w:ascii="Verdana" w:hAnsi="Verdana"/>
-          <w:lang w:val="pt-PT"/>
-        </w:rPr>
-        <w:t>-200</w:t>
-      </w:r>
-      <w:r>
-        <w:rPr>
-          <w:rFonts w:ascii="Verdana" w:hAnsi="Verdana"/>
-          <w:lang w:val="pt-PT"/>
-        </w:rPr>
-        <w:t>8</w:t>
-      </w:r>
-      <w:r>
-        <w:rPr>
-          <w:rFonts w:ascii="Verdana" w:hAnsi="Verdana"/>
-          <w:b/>
-          <w:lang w:val="pt-PT"/>
-        </w:rPr>
-        <w:tab/>
-      </w:r>
-      <w:r>
-        <w:rPr>
-          <w:rFonts w:ascii="Verdana" w:hAnsi="Verdana"/>
-          <w:b/>
-          <w:lang w:val="pt-PT"/>
-        </w:rPr>
-        <w:t>Trinómio, Lda.</w:t>
-      </w:r>
-      <w:r>
-        <w:rPr>
-          <w:rFonts w:ascii="Verdana" w:hAnsi="Verdana"/>
-          <w:b/>
-          <w:lang w:val="pt-PT"/>
-        </w:rPr>
-        <w:tab/>
-      </w:r>
-      <w:r>
-        <w:rPr>
-          <w:rFonts w:ascii="Verdana" w:hAnsi="Verdana"/>
-          <w:b/>
-          <w:lang w:val="pt-PT"/>
-        </w:rPr>
-        <w:tab/>
-      </w:r>
-      <w:r>
-        <w:rPr>
-          <w:rFonts w:ascii="Verdana" w:hAnsi="Verdana"/>
-          <w:b/>
-          <w:lang w:val="pt-PT"/>
-        </w:rPr>
-        <w:t xml:space="preserve">           </w:t>
-      </w:r>
-      <w:r>
-        <w:rPr>
-          <w:rFonts w:ascii="Verdana" w:hAnsi="Verdana"/>
-          <w:b/>
-          <w:lang w:val="pt-PT"/>
-        </w:rPr>
-        <w:tab/>
-      </w:r>
-      <w:r>
-        <w:rPr>
-          <w:rFonts w:ascii="Verdana" w:hAnsi="Verdana"/>
-          <w:b/>
-          <w:lang w:val="pt-PT"/>
-        </w:rPr>
-        <w:tab/>
-      </w:r>
-      <w:r>
-        <w:rPr>
-          <w:rFonts w:ascii="Verdana" w:hAnsi="Verdana"/>
-          <w:b/>
-          <w:lang w:val="pt-PT"/>
-        </w:rPr>
-        <w:t xml:space="preserve">           </w:t>
-      </w:r>
-      <w:r>
-        <w:rPr>
-          <w:rFonts w:ascii="Verdana" w:hAnsi="Verdana"/>
-          <w:b/>
-          <w:lang w:val="pt-PT"/>
-        </w:rPr>
-        <w:tab/>
-      </w:r>
-      <w:r>
-        <w:rPr>
-          <w:rFonts w:ascii="Verdana" w:hAnsi="Verdana"/>
-          <w:b/>
-          <w:lang w:val="pt-PT"/>
-        </w:rPr>
-        <w:tab/>
-      </w:r>
-      <w:r>
-        <w:rPr>
-          <w:rFonts w:ascii="Verdana" w:hAnsi="Verdana"/>
-          <w:b/>
-          <w:lang w:val="pt-PT"/>
-        </w:rPr>
-        <w:t xml:space="preserve"> Lisbon, Portugal</w:t>
-      </w:r>
-    </w:p>
-    <w:p xmlns:wp14="http://schemas.microsoft.com/office/word/2010/wordml" wp14:textId="77777777">
-      <w:pPr>
-        <w:spacing w:line="240" w:lineRule="auto"/>
-        <w:rPr>
-          <w:rFonts w:ascii="Verdana" w:hAnsi="Verdana"/>
-          <w:b/>
-          <w:lang w:val="pt-PT"/>
-        </w:rPr>
-      </w:pPr>
-      <w:r>
-        <w:rPr>
-          <w:rFonts w:ascii="Verdana" w:hAnsi="Verdana"/>
-          <w:sz w:val="18"/>
-          <w:lang w:val="pt-PT"/>
-        </w:rPr>
-        <w:t>(</w:t>
-      </w:r>
-      <w:r>
-        <w:rPr>
-          <w:rFonts w:ascii="Verdana" w:hAnsi="Verdana"/>
-          <w:sz w:val="18"/>
-          <w:lang w:val="pt-PT"/>
-        </w:rPr>
-        <w:t>1 year</w:t>
-      </w:r>
-      <w:r>
-        <w:rPr>
-          <w:rFonts w:ascii="Verdana" w:hAnsi="Verdana"/>
-          <w:sz w:val="18"/>
-          <w:lang w:val="pt-PT"/>
-        </w:rPr>
-        <w:t>)</w:t>
-      </w:r>
-      <w:r>
-        <w:rPr>
-          <w:rFonts w:ascii="Verdana" w:hAnsi="Verdana"/>
-          <w:lang w:val="pt-PT"/>
-        </w:rPr>
-        <w:t xml:space="preserve">   </w:t>
-      </w:r>
-      <w:r>
-        <w:rPr>
-          <w:rFonts w:ascii="Verdana" w:hAnsi="Verdana"/>
-          <w:b/>
-          <w:lang w:val="pt-PT"/>
-        </w:rPr>
-        <w:tab/>
-      </w:r>
-    </w:p>
-    <w:p xmlns:wp14="http://schemas.microsoft.com/office/word/2010/wordml" wp14:textId="77777777">
-      <w:pPr>
-        <w:spacing w:line="240" w:lineRule="auto"/>
-        <w:ind w:left="720" w:firstLine="720"/>
-        <w:rPr>
-          <w:rFonts w:ascii="Verdana" w:hAnsi="Verdana"/>
-          <w:sz w:val="20"/>
-        </w:rPr>
-      </w:pPr>
-      <w:r>
-        <w:rPr>
-          <w:rFonts w:ascii="Verdana" w:hAnsi="Verdana"/>
-          <w:i/>
-          <w:sz w:val="20"/>
-          <w:lang w:val="pt-PT"/>
-        </w:rPr>
-        <w:t xml:space="preserve"> </w:t>
-      </w:r>
-      <w:r>
-        <w:rPr>
-          <w:rFonts w:ascii="Verdana" w:hAnsi="Verdana"/>
-          <w:i/>
-          <w:sz w:val="20"/>
-        </w:rPr>
-        <w:t>(</w:t>
-      </w:r>
-      <w:r>
-        <w:rPr>
-          <w:rFonts w:ascii="Verdana" w:hAnsi="Verdana"/>
-          <w:i/>
-          <w:sz w:val="20"/>
-        </w:rPr>
-        <w:t>Accounting</w:t>
-      </w:r>
-      <w:r>
-        <w:rPr>
-          <w:rFonts w:ascii="Verdana" w:hAnsi="Verdana"/>
-          <w:i/>
-          <w:sz w:val="20"/>
-        </w:rPr>
-        <w:t xml:space="preserve"> services</w:t>
-      </w:r>
-      <w:r>
-        <w:rPr>
-          <w:rFonts w:ascii="Verdana" w:hAnsi="Verdana"/>
-          <w:i/>
-          <w:sz w:val="20"/>
-        </w:rPr>
-        <w:t>)</w:t>
-      </w:r>
-    </w:p>
-    <w:p xmlns:wp14="http://schemas.microsoft.com/office/word/2010/wordml" wp14:textId="77777777">
-      <w:pPr>
-        <w:spacing w:line="240" w:lineRule="auto"/>
-        <w:ind w:left="720" w:firstLine="720"/>
-        <w:rPr>
-          <w:rFonts w:ascii="Verdana" w:hAnsi="Verdana"/>
-          <w:b/>
-          <w:i/>
-        </w:rPr>
-      </w:pPr>
-      <w:r>
-        <w:rPr>
-          <w:rFonts w:ascii="Verdana" w:hAnsi="Verdana"/>
-          <w:b/>
-          <w:i/>
-        </w:rPr>
-        <w:t>Accountant, solicitor</w:t>
-      </w:r>
-    </w:p>
-    <w:p xmlns:wp14="http://schemas.microsoft.com/office/word/2010/wordml" wp14:textId="77777777">
+        <w:t>Research &amp; Development on new technologies. Microsoft Surface, Silverlight, WPF, 3D, device drivers, code base improvement, defining internal best practices and programming rules.</w:t>
+      </w:r>
+    </w:p>
+    <w:p>
       <w:pPr>
         <w:pStyle w:val="ListParagraph"/>
         <w:numPr>
@@ -3049,16 +2888,10 @@
         <w:rPr>
           <w:rFonts w:ascii="Verdana" w:hAnsi="Verdana"/>
         </w:rPr>
-        <w:t xml:space="preserve">Small </w:t>
-      </w:r>
-      <w:r>
-        <w:rPr>
-          <w:rFonts w:ascii="Verdana" w:hAnsi="Verdana"/>
-        </w:rPr>
-        <w:t>and medium companies accounting.</w:t>
-      </w:r>
-    </w:p>
-    <w:p xmlns:wp14="http://schemas.microsoft.com/office/word/2010/wordml" wp14:textId="77777777">
+        <w:t>Senior developer in maintenance and feature implementation of public water service billing web based application. In VS2003 using, ASP.Net 1.1, SQL2000.</w:t>
+      </w:r>
+    </w:p>
+    <w:p>
       <w:pPr>
         <w:pStyle w:val="ListParagraph"/>
         <w:numPr>
@@ -3074,16 +2907,24 @@
         <w:rPr>
           <w:rFonts w:ascii="Verdana" w:hAnsi="Verdana"/>
         </w:rPr>
-        <w:t>Public company registrations</w:t>
-      </w:r>
-      <w:r>
-        <w:rPr>
-          <w:rFonts w:ascii="Verdana" w:hAnsi="Verdana"/>
-        </w:rPr>
-        <w:t>.</w:t>
-      </w:r>
-    </w:p>
-    <w:p xmlns:wp14="http://schemas.microsoft.com/office/word/2010/wordml" wp14:textId="77777777">
+        <w:t xml:space="preserve">Developer in a solution for municipality account management. In VS2005 using, SQL2005, ASP.Net 2.0, C# 2.0, Crystal Reports, </w:t>
+      </w:r>
+      <w:proofErr w:type="spellStart"/>
+      <w:r>
+        <w:rPr>
+          <w:rFonts w:ascii="Verdana" w:hAnsi="Verdana"/>
+        </w:rPr>
+        <w:t>Telerik</w:t>
+      </w:r>
+      <w:proofErr w:type="spellEnd"/>
+      <w:r>
+        <w:rPr>
+          <w:rFonts w:ascii="Verdana" w:hAnsi="Verdana"/>
+        </w:rPr>
+        <w:t xml:space="preserve"> Web UI Controls.</w:t>
+      </w:r>
+    </w:p>
+    <w:p>
       <w:pPr>
         <w:pStyle w:val="ListParagraph"/>
         <w:spacing w:line="240" w:lineRule="auto"/>
@@ -3093,7 +2934,7 @@
         </w:rPr>
       </w:pPr>
     </w:p>
-    <w:p xmlns:wp14="http://schemas.microsoft.com/office/word/2010/wordml" wp14:textId="77777777">
+    <w:p>
       <w:pPr>
         <w:spacing w:line="240" w:lineRule="auto"/>
         <w:rPr>
@@ -3107,31 +2948,28 @@
           <w:rFonts w:ascii="Verdana" w:hAnsi="Verdana"/>
           <w:lang w:val="pt-PT"/>
         </w:rPr>
-        <w:t>2001-2006</w:t>
-      </w:r>
-      <w:r>
-        <w:rPr>
-          <w:rFonts w:ascii="Verdana" w:hAnsi="Verdana"/>
-          <w:b/>
+        <w:t>200</w:t>
+      </w:r>
+      <w:r>
+        <w:rPr>
+          <w:rFonts w:ascii="Verdana" w:hAnsi="Verdana"/>
           <w:lang w:val="pt-PT"/>
         </w:rPr>
-        <w:tab/>
-      </w:r>
-      <w:r>
-        <w:rPr>
-          <w:rFonts w:ascii="Verdana" w:hAnsi="Verdana"/>
-          <w:b/>
+        <w:t>7</w:t>
+      </w:r>
+      <w:r>
+        <w:rPr>
+          <w:rFonts w:ascii="Verdana" w:hAnsi="Verdana"/>
           <w:lang w:val="pt-PT"/>
         </w:rPr>
-        <w:t>Oni Telecom</w:t>
-      </w:r>
-      <w:r>
-        <w:rPr>
-          <w:rFonts w:ascii="Verdana" w:hAnsi="Verdana"/>
-          <w:b/>
+        <w:t>-200</w:t>
+      </w:r>
+      <w:r>
+        <w:rPr>
+          <w:rFonts w:ascii="Verdana" w:hAnsi="Verdana"/>
           <w:lang w:val="pt-PT"/>
         </w:rPr>
-        <w:tab/>
+        <w:t>8</w:t>
       </w:r>
       <w:r>
         <w:rPr>
@@ -3147,7 +2985,7 @@
           <w:b/>
           <w:lang w:val="pt-PT"/>
         </w:rPr>
-        <w:tab/>
+        <w:t>Trinómio, Lda.</w:t>
       </w:r>
       <w:r>
         <w:rPr>
@@ -3163,6 +3001,14 @@
           <w:b/>
           <w:lang w:val="pt-PT"/>
         </w:rPr>
+        <w:tab/>
+      </w:r>
+      <w:r>
+        <w:rPr>
+          <w:rFonts w:ascii="Verdana" w:hAnsi="Verdana"/>
+          <w:b/>
+          <w:lang w:val="pt-PT"/>
+        </w:rPr>
         <w:t xml:space="preserve">           </w:t>
       </w:r>
       <w:r>
@@ -3187,10 +3033,34 @@
           <w:b/>
           <w:lang w:val="pt-PT"/>
         </w:rPr>
-        <w:t xml:space="preserve">           Lisbon, Portugal</w:t>
-      </w:r>
-    </w:p>
-    <w:p xmlns:wp14="http://schemas.microsoft.com/office/word/2010/wordml" wp14:textId="77777777">
+        <w:t xml:space="preserve">           </w:t>
+      </w:r>
+      <w:r>
+        <w:rPr>
+          <w:rFonts w:ascii="Verdana" w:hAnsi="Verdana"/>
+          <w:b/>
+          <w:lang w:val="pt-PT"/>
+        </w:rPr>
+        <w:tab/>
+      </w:r>
+      <w:r>
+        <w:rPr>
+          <w:rFonts w:ascii="Verdana" w:hAnsi="Verdana"/>
+          <w:b/>
+          <w:lang w:val="pt-PT"/>
+        </w:rPr>
+        <w:tab/>
+      </w:r>
+      <w:r>
+        <w:rPr>
+          <w:rFonts w:ascii="Verdana" w:hAnsi="Verdana"/>
+          <w:b/>
+          <w:lang w:val="pt-PT"/>
+        </w:rPr>
+        <w:t xml:space="preserve"> Lisbon, Portugal</w:t>
+      </w:r>
+    </w:p>
+    <w:p>
       <w:pPr>
         <w:spacing w:line="240" w:lineRule="auto"/>
         <w:rPr>
@@ -3213,7 +3083,7 @@
           <w:sz w:val="18"/>
           <w:lang w:val="pt-PT"/>
         </w:rPr>
-        <w:t>6</w:t>
+        <w:t>1 year</w:t>
       </w:r>
       <w:r>
         <w:rPr>
@@ -3221,41 +3091,25 @@
           <w:sz w:val="18"/>
           <w:lang w:val="pt-PT"/>
         </w:rPr>
-        <w:t xml:space="preserve"> year</w:t>
-      </w:r>
-      <w:r>
-        <w:rPr>
-          <w:rFonts w:ascii="Verdana" w:hAnsi="Verdana"/>
-          <w:sz w:val="18"/>
+        <w:t>)</w:t>
+      </w:r>
+      <w:r>
+        <w:rPr>
+          <w:rFonts w:ascii="Verdana" w:hAnsi="Verdana"/>
           <w:lang w:val="pt-PT"/>
         </w:rPr>
-        <w:t>s</w:t>
-      </w:r>
-      <w:r>
-        <w:rPr>
-          <w:rFonts w:ascii="Verdana" w:hAnsi="Verdana"/>
-          <w:sz w:val="18"/>
+        <w:t xml:space="preserve">   </w:t>
+      </w:r>
+      <w:r>
+        <w:rPr>
+          <w:rFonts w:ascii="Verdana" w:hAnsi="Verdana"/>
+          <w:b/>
           <w:lang w:val="pt-PT"/>
         </w:rPr>
-        <w:t>)</w:t>
-      </w:r>
-      <w:r>
-        <w:rPr>
-          <w:rFonts w:ascii="Verdana" w:hAnsi="Verdana"/>
-          <w:lang w:val="pt-PT"/>
-        </w:rPr>
-        <w:t xml:space="preserve">   </w:t>
-      </w:r>
-      <w:r>
-        <w:rPr>
-          <w:rFonts w:ascii="Verdana" w:hAnsi="Verdana"/>
-          <w:b/>
-          <w:lang w:val="pt-PT"/>
-        </w:rPr>
-        <w:tab/>
-      </w:r>
-    </w:p>
-    <w:p xmlns:wp14="http://schemas.microsoft.com/office/word/2010/wordml" wp14:textId="77777777">
+        <w:tab/>
+      </w:r>
+    </w:p>
+    <w:p>
       <w:pPr>
         <w:spacing w:line="240" w:lineRule="auto"/>
         <w:ind w:left="720" w:firstLine="720"/>
@@ -3269,7 +3123,7 @@
           <w:rFonts w:ascii="Verdana" w:hAnsi="Verdana"/>
           <w:i/>
           <w:sz w:val="20"/>
-          <w:lang w:val="en-IE"/>
+          <w:lang w:val="pt-PT"/>
         </w:rPr>
         <w:t xml:space="preserve"> </w:t>
       </w:r>
@@ -3287,7 +3141,7 @@
           <w:i/>
           <w:sz w:val="20"/>
         </w:rPr>
-        <w:t>Internet and phone line services</w:t>
+        <w:t>Accounting</w:t>
       </w:r>
       <w:r>
         <w:rPr>
@@ -3295,10 +3149,18 @@
           <w:i/>
           <w:sz w:val="20"/>
         </w:rPr>
+        <w:t xml:space="preserve"> services</w:t>
+      </w:r>
+      <w:r>
+        <w:rPr>
+          <w:rFonts w:ascii="Verdana" w:hAnsi="Verdana"/>
+          <w:i/>
+          <w:sz w:val="20"/>
+        </w:rPr>
         <w:t>)</w:t>
       </w:r>
     </w:p>
-    <w:p xmlns:wp14="http://schemas.microsoft.com/office/word/2010/wordml" wp14:textId="77777777">
+    <w:p>
       <w:pPr>
         <w:spacing w:line="240" w:lineRule="auto"/>
         <w:ind w:left="720" w:firstLine="720"/>
@@ -3314,10 +3176,10 @@
           <w:b/>
           <w:i/>
         </w:rPr>
-        <w:t>Service failure and maintenance back-office</w:t>
-      </w:r>
-    </w:p>
-    <w:p xmlns:wp14="http://schemas.microsoft.com/office/word/2010/wordml" wp14:textId="77777777">
+        <w:t>Accountant, solicitor</w:t>
+      </w:r>
+    </w:p>
+    <w:p>
       <w:pPr>
         <w:pStyle w:val="ListParagraph"/>
         <w:numPr>
@@ -3333,10 +3195,10 @@
         <w:rPr>
           <w:rFonts w:ascii="Verdana" w:hAnsi="Verdana"/>
         </w:rPr>
-        <w:t>Hazard handling and forwarding.</w:t>
-      </w:r>
-    </w:p>
-    <w:p xmlns:wp14="http://schemas.microsoft.com/office/word/2010/wordml" wp14:textId="77777777">
+        <w:t>Small and medium companies accounting.</w:t>
+      </w:r>
+    </w:p>
+    <w:p>
       <w:pPr>
         <w:pStyle w:val="ListParagraph"/>
         <w:numPr>
@@ -3352,10 +3214,244 @@
         <w:rPr>
           <w:rFonts w:ascii="Verdana" w:hAnsi="Verdana"/>
         </w:rPr>
-        <w:t>First contact screening.</w:t>
-      </w:r>
-    </w:p>
-    <w:p xmlns:wp14="http://schemas.microsoft.com/office/word/2010/wordml" wp14:textId="77777777">
+        <w:t>Public company registrations.</w:t>
+      </w:r>
+    </w:p>
+    <w:p>
+      <w:pPr>
+        <w:pStyle w:val="ListParagraph"/>
+        <w:spacing w:line="240" w:lineRule="auto"/>
+        <w:ind w:left="2160"/>
+        <w:rPr>
+          <w:rFonts w:ascii="Verdana" w:hAnsi="Verdana"/>
+        </w:rPr>
+      </w:pPr>
+    </w:p>
+    <w:p>
+      <w:pPr>
+        <w:spacing w:line="240" w:lineRule="auto"/>
+        <w:rPr>
+          <w:rFonts w:ascii="Verdana" w:hAnsi="Verdana"/>
+          <w:b/>
+          <w:lang w:val="pt-PT"/>
+        </w:rPr>
+      </w:pPr>
+      <w:r>
+        <w:rPr>
+          <w:rFonts w:ascii="Verdana" w:hAnsi="Verdana"/>
+          <w:lang w:val="pt-PT"/>
+        </w:rPr>
+        <w:t>2001-2006</w:t>
+      </w:r>
+      <w:r>
+        <w:rPr>
+          <w:rFonts w:ascii="Verdana" w:hAnsi="Verdana"/>
+          <w:b/>
+          <w:lang w:val="pt-PT"/>
+        </w:rPr>
+        <w:tab/>
+      </w:r>
+      <w:r>
+        <w:rPr>
+          <w:rFonts w:ascii="Verdana" w:hAnsi="Verdana"/>
+          <w:b/>
+          <w:lang w:val="pt-PT"/>
+        </w:rPr>
+        <w:t>Oni Telecom</w:t>
+      </w:r>
+      <w:r>
+        <w:rPr>
+          <w:rFonts w:ascii="Verdana" w:hAnsi="Verdana"/>
+          <w:b/>
+          <w:lang w:val="pt-PT"/>
+        </w:rPr>
+        <w:tab/>
+      </w:r>
+      <w:r>
+        <w:rPr>
+          <w:rFonts w:ascii="Verdana" w:hAnsi="Verdana"/>
+          <w:b/>
+          <w:lang w:val="pt-PT"/>
+        </w:rPr>
+        <w:tab/>
+      </w:r>
+      <w:r>
+        <w:rPr>
+          <w:rFonts w:ascii="Verdana" w:hAnsi="Verdana"/>
+          <w:b/>
+          <w:lang w:val="pt-PT"/>
+        </w:rPr>
+        <w:tab/>
+      </w:r>
+      <w:r>
+        <w:rPr>
+          <w:rFonts w:ascii="Verdana" w:hAnsi="Verdana"/>
+          <w:b/>
+          <w:lang w:val="pt-PT"/>
+        </w:rPr>
+        <w:tab/>
+      </w:r>
+      <w:r>
+        <w:rPr>
+          <w:rFonts w:ascii="Verdana" w:hAnsi="Verdana"/>
+          <w:b/>
+          <w:lang w:val="pt-PT"/>
+        </w:rPr>
+        <w:t xml:space="preserve">           </w:t>
+      </w:r>
+      <w:r>
+        <w:rPr>
+          <w:rFonts w:ascii="Verdana" w:hAnsi="Verdana"/>
+          <w:b/>
+          <w:lang w:val="pt-PT"/>
+        </w:rPr>
+        <w:tab/>
+      </w:r>
+      <w:r>
+        <w:rPr>
+          <w:rFonts w:ascii="Verdana" w:hAnsi="Verdana"/>
+          <w:b/>
+          <w:lang w:val="pt-PT"/>
+        </w:rPr>
+        <w:tab/>
+      </w:r>
+      <w:r>
+        <w:rPr>
+          <w:rFonts w:ascii="Verdana" w:hAnsi="Verdana"/>
+          <w:b/>
+          <w:lang w:val="pt-PT"/>
+        </w:rPr>
+        <w:t xml:space="preserve">           Lisbon, Portugal</w:t>
+      </w:r>
+    </w:p>
+    <w:p>
+      <w:pPr>
+        <w:spacing w:line="240" w:lineRule="auto"/>
+        <w:rPr>
+          <w:rFonts w:ascii="Verdana" w:hAnsi="Verdana"/>
+          <w:b/>
+          <w:lang w:val="pt-PT"/>
+        </w:rPr>
+      </w:pPr>
+      <w:r>
+        <w:rPr>
+          <w:rFonts w:ascii="Verdana" w:hAnsi="Verdana"/>
+          <w:sz w:val="18"/>
+          <w:lang w:val="pt-PT"/>
+        </w:rPr>
+        <w:t>(</w:t>
+      </w:r>
+      <w:r>
+        <w:rPr>
+          <w:rFonts w:ascii="Verdana" w:hAnsi="Verdana"/>
+          <w:sz w:val="18"/>
+          <w:lang w:val="pt-PT"/>
+        </w:rPr>
+        <w:t>6</w:t>
+      </w:r>
+      <w:r>
+        <w:rPr>
+          <w:rFonts w:ascii="Verdana" w:hAnsi="Verdana"/>
+          <w:sz w:val="18"/>
+          <w:lang w:val="pt-PT"/>
+        </w:rPr>
+        <w:t xml:space="preserve"> year</w:t>
+      </w:r>
+      <w:r>
+        <w:rPr>
+          <w:rFonts w:ascii="Verdana" w:hAnsi="Verdana"/>
+          <w:sz w:val="18"/>
+          <w:lang w:val="pt-PT"/>
+        </w:rPr>
+        <w:t>s</w:t>
+      </w:r>
+      <w:r>
+        <w:rPr>
+          <w:rFonts w:ascii="Verdana" w:hAnsi="Verdana"/>
+          <w:sz w:val="18"/>
+          <w:lang w:val="pt-PT"/>
+        </w:rPr>
+        <w:t>)</w:t>
+      </w:r>
+      <w:r>
+        <w:rPr>
+          <w:rFonts w:ascii="Verdana" w:hAnsi="Verdana"/>
+          <w:lang w:val="pt-PT"/>
+        </w:rPr>
+        <w:t xml:space="preserve">   </w:t>
+      </w:r>
+      <w:r>
+        <w:rPr>
+          <w:rFonts w:ascii="Verdana" w:hAnsi="Verdana"/>
+          <w:b/>
+          <w:lang w:val="pt-PT"/>
+        </w:rPr>
+        <w:tab/>
+      </w:r>
+    </w:p>
+    <w:p>
+      <w:pPr>
+        <w:spacing w:line="240" w:lineRule="auto"/>
+        <w:ind w:left="720" w:firstLine="720"/>
+        <w:rPr>
+          <w:rFonts w:ascii="Verdana" w:hAnsi="Verdana"/>
+          <w:sz w:val="20"/>
+        </w:rPr>
+      </w:pPr>
+      <w:r>
+        <w:rPr>
+          <w:rFonts w:ascii="Verdana" w:hAnsi="Verdana"/>
+          <w:i/>
+          <w:sz w:val="20"/>
+          <w:lang w:val="en-IE"/>
+        </w:rPr>
+        <w:t xml:space="preserve"> </w:t>
+      </w:r>
+      <w:r>
+        <w:rPr>
+          <w:rFonts w:ascii="Verdana" w:hAnsi="Verdana"/>
+          <w:i/>
+          <w:sz w:val="20"/>
+        </w:rPr>
+        <w:t>(</w:t>
+      </w:r>
+      <w:r>
+        <w:rPr>
+          <w:rFonts w:ascii="Verdana" w:hAnsi="Verdana"/>
+          <w:i/>
+          <w:sz w:val="20"/>
+        </w:rPr>
+        <w:t>Internet and phone line services</w:t>
+      </w:r>
+      <w:r>
+        <w:rPr>
+          <w:rFonts w:ascii="Verdana" w:hAnsi="Verdana"/>
+          <w:i/>
+          <w:sz w:val="20"/>
+        </w:rPr>
+        <w:t>)</w:t>
+      </w:r>
+    </w:p>
+    <w:p>
+      <w:pPr>
+        <w:spacing w:line="240" w:lineRule="auto"/>
+        <w:ind w:left="720" w:firstLine="720"/>
+        <w:rPr>
+          <w:rFonts w:ascii="Verdana" w:hAnsi="Verdana"/>
+          <w:b/>
+          <w:i/>
+        </w:rPr>
+      </w:pPr>
+      <w:r>
+        <w:rPr>
+          <w:rFonts w:ascii="Verdana" w:hAnsi="Verdana"/>
+          <w:b/>
+          <w:i/>
+        </w:rPr>
+        <w:t>Service failure and maintenance back-office</w:t>
+      </w:r>
+    </w:p>
+    <w:p>
       <w:pPr>
         <w:pStyle w:val="ListParagraph"/>
         <w:numPr>
@@ -3371,13 +3467,45 @@
         <w:rPr>
           <w:rFonts w:ascii="Verdana" w:hAnsi="Verdana"/>
         </w:rPr>
-        <w:t>Team lead.</w:t>
-      </w:r>
-      <w:r>
-        <w:rPr>
-          <w:rFonts w:ascii="Verdana" w:hAnsi="Verdana"/>
-        </w:rPr>
-        <w:t xml:space="preserve"> Shift and SLA Management.</w:t>
+        <w:t>Hazard handling and forwarding.</w:t>
+      </w:r>
+    </w:p>
+    <w:p>
+      <w:pPr>
+        <w:pStyle w:val="ListParagraph"/>
+        <w:numPr>
+          <w:ilvl w:val="0"/>
+          <w:numId w:val="1"/>
+        </w:numPr>
+        <w:spacing w:line="240" w:lineRule="auto"/>
+        <w:rPr>
+          <w:rFonts w:ascii="Verdana" w:hAnsi="Verdana"/>
+        </w:rPr>
+      </w:pPr>
+      <w:r>
+        <w:rPr>
+          <w:rFonts w:ascii="Verdana" w:hAnsi="Verdana"/>
+        </w:rPr>
+        <w:t>First contact screening.</w:t>
+      </w:r>
+    </w:p>
+    <w:p>
+      <w:pPr>
+        <w:pStyle w:val="ListParagraph"/>
+        <w:numPr>
+          <w:ilvl w:val="0"/>
+          <w:numId w:val="1"/>
+        </w:numPr>
+        <w:spacing w:line="240" w:lineRule="auto"/>
+        <w:rPr>
+          <w:rFonts w:ascii="Verdana" w:hAnsi="Verdana"/>
+        </w:rPr>
+      </w:pPr>
+      <w:r>
+        <w:rPr>
+          <w:rFonts w:ascii="Verdana" w:hAnsi="Verdana"/>
+        </w:rPr>
+        <w:t>Team lead. Shift and SLA Management.</w:t>
       </w:r>
       <w:r>
         <w:rPr>
@@ -3386,7 +3514,7 @@
         <w:br w:type="page"/>
       </w:r>
     </w:p>
-    <w:p xmlns:wp14="http://schemas.microsoft.com/office/word/2010/wordml" wp14:textId="77777777">
+    <w:p>
       <w:pPr>
         <w:pBdr>
           <w:bottom w:val="single" w:color="auto" w:sz="12" w:space="1"/>
@@ -3398,7 +3526,7 @@
         </w:rPr>
       </w:pPr>
     </w:p>
-    <w:p xmlns:wp14="http://schemas.microsoft.com/office/word/2010/wordml" wp14:textId="77777777">
+    <w:p>
       <w:pPr>
         <w:spacing w:line="240" w:lineRule="auto"/>
         <w:rPr>
@@ -3420,7 +3548,7 @@
         <w:t xml:space="preserve"> SKILLS</w:t>
       </w:r>
     </w:p>
-    <w:p xmlns:wp14="http://schemas.microsoft.com/office/word/2010/wordml" wp14:textId="77777777">
+    <w:p>
       <w:pPr>
         <w:pStyle w:val="ListParagraph"/>
         <w:numPr>
@@ -3448,7 +3576,13 @@
         <w:rPr>
           <w:rFonts w:ascii="Verdana" w:hAnsi="Verdana"/>
         </w:rPr>
-        <w:t>-6</w:t>
+        <w:t>-</w:t>
+      </w:r>
+      <w:r>
+        <w:rPr>
+          <w:rFonts w:ascii="Verdana" w:hAnsi="Verdana"/>
+        </w:rPr>
+        <w:t>12</w:t>
       </w:r>
       <w:r>
         <w:rPr>
@@ -3526,8 +3660,32 @@
         <w:t>TypeScript</w:t>
       </w:r>
       <w:proofErr w:type="spellEnd"/>
-    </w:p>
-    <w:p xmlns:wp14="http://schemas.microsoft.com/office/word/2010/wordml" wp14:textId="77777777">
+      <w:r>
+        <w:rPr>
+          <w:rFonts w:ascii="Verdana" w:hAnsi="Verdana"/>
+        </w:rPr>
+        <w:t>, Python, C, C++</w:t>
+      </w:r>
+      <w:r>
+        <w:rPr>
+          <w:rFonts w:ascii="Verdana" w:hAnsi="Verdana"/>
+        </w:rPr>
+        <w:t>, Assembly</w:t>
+      </w:r>
+      <w:r>
+        <w:rPr>
+          <w:rFonts w:ascii="Verdana" w:hAnsi="Verdana"/>
+        </w:rPr>
+        <w:t>, Rust</w:t>
+      </w:r>
+      <w:r>
+        <w:rPr>
+          <w:rFonts w:ascii="Verdana" w:hAnsi="Verdana"/>
+        </w:rPr>
+        <w:t>, Java, Go!, Dart</w:t>
+      </w:r>
+    </w:p>
+    <w:p>
       <w:pPr>
         <w:pStyle w:val="ListParagraph"/>
         <w:numPr>
@@ -3543,212 +3701,44 @@
         <w:rPr>
           <w:rFonts w:ascii="Verdana" w:hAnsi="Verdana"/>
         </w:rPr>
-        <w:t>Technologies: .Net</w:t>
-      </w:r>
-      <w:r>
-        <w:rPr>
-          <w:rFonts w:ascii="Verdana" w:hAnsi="Verdana"/>
-        </w:rPr>
-        <w:t xml:space="preserve"> Framework (1.0</w:t>
-      </w:r>
-      <w:r>
-        <w:rPr>
-          <w:rFonts w:ascii="Verdana" w:hAnsi="Verdana"/>
-        </w:rPr>
-        <w:t>-Core</w:t>
-      </w:r>
-      <w:r>
-        <w:rPr>
-          <w:rFonts w:ascii="Verdana" w:hAnsi="Verdana"/>
-        </w:rPr>
-        <w:t>)</w:t>
-      </w:r>
-      <w:r>
-        <w:rPr>
-          <w:rFonts w:ascii="Verdana" w:hAnsi="Verdana"/>
-        </w:rPr>
-        <w:t>, Web Services</w:t>
-      </w:r>
-      <w:r>
-        <w:rPr>
-          <w:rFonts w:ascii="Verdana" w:hAnsi="Verdana"/>
-        </w:rPr>
-        <w:t xml:space="preserve"> (ASP.Net and WCF)</w:t>
-      </w:r>
-      <w:r>
-        <w:rPr>
-          <w:rFonts w:ascii="Verdana" w:hAnsi="Verdana"/>
-        </w:rPr>
-        <w:t>, RIA Services, SOAP, XML</w:t>
-      </w:r>
-      <w:r>
-        <w:rPr>
-          <w:rFonts w:ascii="Verdana" w:hAnsi="Verdana"/>
-        </w:rPr>
-        <w:t>,</w:t>
-      </w:r>
-      <w:r>
-        <w:rPr>
-          <w:rFonts w:ascii="Verdana" w:hAnsi="Verdana"/>
-        </w:rPr>
-        <w:t xml:space="preserve"> OData, </w:t>
+        <w:t xml:space="preserve">Web Frameworks: </w:t>
+      </w:r>
+      <w:r>
+        <w:rPr>
+          <w:rFonts w:ascii="Verdana" w:hAnsi="Verdana"/>
+        </w:rPr>
+        <w:t xml:space="preserve">Angular, </w:t>
       </w:r>
       <w:proofErr w:type="spellStart"/>
       <w:r>
         <w:rPr>
           <w:rFonts w:ascii="Verdana" w:hAnsi="Verdana"/>
         </w:rPr>
-        <w:t>oAuth</w:t>
+        <w:t>Vue</w:t>
       </w:r>
       <w:proofErr w:type="spellEnd"/>
       <w:r>
         <w:rPr>
           <w:rFonts w:ascii="Verdana" w:hAnsi="Verdana"/>
         </w:rPr>
-        <w:t xml:space="preserve"> (1.0</w:t>
-      </w:r>
-      <w:r>
-        <w:rPr>
-          <w:rFonts w:ascii="Verdana" w:hAnsi="Verdana"/>
-        </w:rPr>
-        <w:t>-3.0</w:t>
-      </w:r>
-      <w:r>
-        <w:rPr>
-          <w:rFonts w:ascii="Verdana" w:hAnsi="Verdana"/>
-        </w:rPr>
-        <w:t>)</w:t>
-      </w:r>
-      <w:r>
-        <w:rPr>
-          <w:rFonts w:ascii="Verdana" w:hAnsi="Verdana"/>
-        </w:rPr>
-        <w:t>,</w:t>
-      </w:r>
-      <w:r>
-        <w:rPr>
-          <w:rFonts w:ascii="Verdana" w:hAnsi="Verdana"/>
-        </w:rPr>
-        <w:t xml:space="preserve"> Entity Framework</w:t>
-      </w:r>
-      <w:r>
-        <w:rPr>
-          <w:rFonts w:ascii="Verdana" w:hAnsi="Verdana"/>
-        </w:rPr>
-        <w:t>, Code First Fluent API</w:t>
-      </w:r>
-      <w:r>
-        <w:rPr>
-          <w:rFonts w:ascii="Verdana" w:hAnsi="Verdana"/>
-        </w:rPr>
-        <w:t xml:space="preserve">, </w:t>
+        <w:t xml:space="preserve">, React, </w:t>
       </w:r>
       <w:proofErr w:type="spellStart"/>
       <w:r>
         <w:rPr>
           <w:rFonts w:ascii="Verdana" w:hAnsi="Verdana"/>
         </w:rPr>
-        <w:t>LInQ</w:t>
+        <w:t>Vite</w:t>
       </w:r>
       <w:proofErr w:type="spellEnd"/>
       <w:r>
         <w:rPr>
           <w:rFonts w:ascii="Verdana" w:hAnsi="Verdana"/>
         </w:rPr>
-        <w:t>, WIF, WCF, WPF, Silverlight</w:t>
-      </w:r>
-      <w:r>
-        <w:rPr>
-          <w:rFonts w:ascii="Verdana" w:hAnsi="Verdana"/>
-        </w:rPr>
-        <w:t xml:space="preserve"> (all version)</w:t>
-      </w:r>
-      <w:r>
-        <w:rPr>
-          <w:rFonts w:ascii="Verdana" w:hAnsi="Verdana"/>
-        </w:rPr>
-        <w:t>,</w:t>
-      </w:r>
-      <w:r>
-        <w:rPr>
-          <w:rFonts w:ascii="Verdana" w:hAnsi="Verdana"/>
-        </w:rPr>
-        <w:t xml:space="preserve"> </w:t>
-      </w:r>
-      <w:r>
-        <w:rPr>
-          <w:rFonts w:ascii="Verdana" w:hAnsi="Verdana"/>
-        </w:rPr>
-        <w:t xml:space="preserve">MEF, MVVM, </w:t>
-      </w:r>
-      <w:r>
-        <w:rPr>
-          <w:rFonts w:ascii="Verdana" w:hAnsi="Verdana"/>
-        </w:rPr>
-        <w:t>MVC (1</w:t>
-      </w:r>
-      <w:r>
-        <w:rPr>
-          <w:rFonts w:ascii="Verdana" w:hAnsi="Verdana"/>
-        </w:rPr>
-        <w:t>-Core</w:t>
-      </w:r>
-      <w:r>
-        <w:rPr>
-          <w:rFonts w:ascii="Verdana" w:hAnsi="Verdana"/>
-        </w:rPr>
-        <w:t xml:space="preserve">), </w:t>
-      </w:r>
-      <w:r>
-        <w:rPr>
-          <w:rFonts w:ascii="Verdana" w:hAnsi="Verdana"/>
-        </w:rPr>
-        <w:t>public social APIs and integration (Windows Live, Google, Facebook, Yahoo!, Twitter, eBay)</w:t>
-      </w:r>
-      <w:r>
-        <w:rPr>
-          <w:rFonts w:ascii="Verdana" w:hAnsi="Verdana"/>
-        </w:rPr>
-        <w:t xml:space="preserve">, .Net Reactive Extensions (Rx), IoC &amp; DI, </w:t>
-      </w:r>
-      <w:r>
-        <w:rPr>
-          <w:rFonts w:ascii="Verdana" w:hAnsi="Verdana"/>
-        </w:rPr>
-        <w:t xml:space="preserve">Windows Azure, IIS (5, 6, 7, 7.5, Express), </w:t>
-      </w:r>
-      <w:r>
-        <w:rPr>
-          <w:rFonts w:ascii="Verdana" w:hAnsi="Verdana"/>
-        </w:rPr>
-        <w:t>Windows 8 Store App</w:t>
-      </w:r>
-      <w:r>
-        <w:rPr>
-          <w:rFonts w:ascii="Verdana" w:hAnsi="Verdana"/>
-        </w:rPr>
-        <w:t>, UWP</w:t>
-      </w:r>
-      <w:r>
-        <w:rPr>
-          <w:rFonts w:ascii="Verdana" w:hAnsi="Verdana"/>
-        </w:rPr>
-        <w:t>,</w:t>
-      </w:r>
-      <w:r>
-        <w:rPr>
-          <w:rFonts w:ascii="Verdana" w:hAnsi="Verdana"/>
-        </w:rPr>
-        <w:t xml:space="preserve"> </w:t>
-      </w:r>
-      <w:r>
-        <w:rPr>
-          <w:rFonts w:ascii="Verdana" w:hAnsi="Verdana"/>
-        </w:rPr>
-        <w:t>Angular JS &amp; 2</w:t>
-      </w:r>
-    </w:p>
-    <w:p xmlns:wp14="http://schemas.microsoft.com/office/word/2010/wordml" wp14:textId="77777777">
+        <w:t>, Svelte</w:t>
+      </w:r>
+    </w:p>
+    <w:p>
       <w:pPr>
         <w:pStyle w:val="ListParagraph"/>
         <w:numPr>
@@ -3760,32 +3750,34 @@
           <w:rFonts w:ascii="Verdana" w:hAnsi="Verdana"/>
         </w:rPr>
       </w:pPr>
-      <w:r>
-        <w:rPr>
-          <w:rFonts w:ascii="Verdana" w:hAnsi="Verdana"/>
-        </w:rPr>
-        <w:t>Database Systems: SQL Server 2000/2005/2008</w:t>
-      </w:r>
-      <w:r>
-        <w:rPr>
-          <w:rFonts w:ascii="Verdana" w:hAnsi="Verdana"/>
-        </w:rPr>
-        <w:t>/2012</w:t>
-      </w:r>
-      <w:r>
-        <w:rPr>
-          <w:rFonts w:ascii="Verdana" w:hAnsi="Verdana"/>
-        </w:rPr>
-        <w:t xml:space="preserve">, </w:t>
-      </w:r>
-      <w:r>
-        <w:rPr>
-          <w:rFonts w:ascii="Verdana" w:hAnsi="Verdana"/>
-        </w:rPr>
-        <w:t>ORACLE, MySQL</w:t>
-      </w:r>
-    </w:p>
-    <w:p xmlns:wp14="http://schemas.microsoft.com/office/word/2010/wordml" wp14:textId="77777777">
+      <w:proofErr w:type="spellStart"/>
+      <w:r>
+        <w:rPr>
+          <w:rFonts w:ascii="Verdana" w:hAnsi="Verdana"/>
+        </w:rPr>
+        <w:t>IoT</w:t>
+      </w:r>
+      <w:proofErr w:type="spellEnd"/>
+      <w:r>
+        <w:rPr>
+          <w:rFonts w:ascii="Verdana" w:hAnsi="Verdana"/>
+        </w:rPr>
+        <w:t xml:space="preserve"> &amp; Electronics: </w:t>
+      </w:r>
+      <w:r>
+        <w:rPr>
+          <w:rFonts w:ascii="Verdana" w:hAnsi="Verdana"/>
+        </w:rPr>
+        <w:t>Raspberry Pi, Arduino,</w:t>
+      </w:r>
+      <w:r>
+        <w:rPr>
+          <w:rFonts w:ascii="Verdana" w:hAnsi="Verdana"/>
+        </w:rPr>
+        <w:t xml:space="preserve"> TTL</w:t>
+      </w:r>
+    </w:p>
+    <w:p>
       <w:pPr>
         <w:pStyle w:val="ListParagraph"/>
         <w:numPr>
@@ -3801,64 +3793,250 @@
         <w:rPr>
           <w:rFonts w:ascii="Verdana" w:hAnsi="Verdana"/>
         </w:rPr>
-        <w:t xml:space="preserve">Operating Systems: MS Windows </w:t>
-      </w:r>
-      <w:r>
-        <w:rPr>
-          <w:rFonts w:ascii="Verdana" w:hAnsi="Verdana"/>
-        </w:rPr>
-        <w:t>(</w:t>
-      </w:r>
-      <w:r>
-        <w:rPr>
-          <w:rFonts w:ascii="Verdana" w:hAnsi="Verdana"/>
-        </w:rPr>
-        <w:t>98, 2000, XP, Vista</w:t>
-      </w:r>
-      <w:r>
-        <w:rPr>
-          <w:rFonts w:ascii="Verdana" w:hAnsi="Verdana"/>
-        </w:rPr>
-        <w:t>, Embedded</w:t>
-      </w:r>
-      <w:r>
-        <w:rPr>
-          <w:rFonts w:ascii="Verdana" w:hAnsi="Verdana"/>
-        </w:rPr>
-        <w:t>, 7</w:t>
-      </w:r>
-      <w:r>
-        <w:rPr>
-          <w:rFonts w:ascii="Verdana" w:hAnsi="Verdana"/>
-        </w:rPr>
-        <w:t>, 8</w:t>
-      </w:r>
-      <w:r>
-        <w:rPr>
-          <w:rFonts w:ascii="Verdana" w:hAnsi="Verdana"/>
-        </w:rPr>
-        <w:t>, 10</w:t>
-      </w:r>
-      <w:r>
-        <w:rPr>
-          <w:rFonts w:ascii="Verdana" w:hAnsi="Verdana"/>
-        </w:rPr>
-        <w:t>), Windows Server(2003, 2008, 2012)</w:t>
-      </w:r>
-      <w:r>
-        <w:rPr>
-          <w:rFonts w:ascii="Verdana" w:hAnsi="Verdana"/>
-        </w:rPr>
-        <w:t>, Mac OS X (as user)</w:t>
-      </w:r>
-      <w:r>
-        <w:rPr>
-          <w:rFonts w:ascii="Verdana" w:hAnsi="Verdana"/>
-        </w:rPr>
-        <w:t>, iOS, Windows Phone</w:t>
-      </w:r>
-    </w:p>
-    <w:p xmlns:wp14="http://schemas.microsoft.com/office/word/2010/wordml" wp14:textId="77777777">
+        <w:t>Technologies: .Net</w:t>
+      </w:r>
+      <w:r>
+        <w:rPr>
+          <w:rFonts w:ascii="Verdana" w:hAnsi="Verdana"/>
+        </w:rPr>
+        <w:t xml:space="preserve"> Framework (1.0</w:t>
+      </w:r>
+      <w:r>
+        <w:rPr>
+          <w:rFonts w:ascii="Verdana" w:hAnsi="Verdana"/>
+        </w:rPr>
+        <w:t>-Core</w:t>
+      </w:r>
+      <w:r>
+        <w:rPr>
+          <w:rFonts w:ascii="Verdana" w:hAnsi="Verdana"/>
+        </w:rPr>
+        <w:t xml:space="preserve"> 8.0</w:t>
+      </w:r>
+      <w:r>
+        <w:rPr>
+          <w:rFonts w:ascii="Verdana" w:hAnsi="Verdana"/>
+        </w:rPr>
+        <w:t>)</w:t>
+      </w:r>
+      <w:r>
+        <w:rPr>
+          <w:rFonts w:ascii="Verdana" w:hAnsi="Verdana"/>
+        </w:rPr>
+        <w:t>, Web Services</w:t>
+      </w:r>
+      <w:r>
+        <w:rPr>
+          <w:rFonts w:ascii="Verdana" w:hAnsi="Verdana"/>
+        </w:rPr>
+        <w:t xml:space="preserve"> (ASP.Net and WCF)</w:t>
+      </w:r>
+      <w:r>
+        <w:rPr>
+          <w:rFonts w:ascii="Verdana" w:hAnsi="Verdana"/>
+        </w:rPr>
+        <w:t>, RIA Services, SOAP, XML</w:t>
+      </w:r>
+      <w:r>
+        <w:rPr>
+          <w:rFonts w:ascii="Verdana" w:hAnsi="Verdana"/>
+        </w:rPr>
+        <w:t>,</w:t>
+      </w:r>
+      <w:r>
+        <w:rPr>
+          <w:rFonts w:ascii="Verdana" w:hAnsi="Verdana"/>
+        </w:rPr>
+        <w:t xml:space="preserve"> OData, </w:t>
+      </w:r>
+      <w:proofErr w:type="spellStart"/>
+      <w:r>
+        <w:rPr>
+          <w:rFonts w:ascii="Verdana" w:hAnsi="Verdana"/>
+        </w:rPr>
+        <w:t>oAuth</w:t>
+      </w:r>
+      <w:proofErr w:type="spellEnd"/>
+      <w:r>
+        <w:rPr>
+          <w:rFonts w:ascii="Verdana" w:hAnsi="Verdana"/>
+        </w:rPr>
+        <w:t xml:space="preserve"> (1.0</w:t>
+      </w:r>
+      <w:r>
+        <w:rPr>
+          <w:rFonts w:ascii="Verdana" w:hAnsi="Verdana"/>
+        </w:rPr>
+        <w:t>-3.0</w:t>
+      </w:r>
+      <w:r>
+        <w:rPr>
+          <w:rFonts w:ascii="Verdana" w:hAnsi="Verdana"/>
+        </w:rPr>
+        <w:t>)</w:t>
+      </w:r>
+      <w:r>
+        <w:rPr>
+          <w:rFonts w:ascii="Verdana" w:hAnsi="Verdana"/>
+        </w:rPr>
+        <w:t>,</w:t>
+      </w:r>
+      <w:r>
+        <w:rPr>
+          <w:rFonts w:ascii="Verdana" w:hAnsi="Verdana"/>
+        </w:rPr>
+        <w:t xml:space="preserve"> Entity Framework</w:t>
+      </w:r>
+      <w:r>
+        <w:rPr>
+          <w:rFonts w:ascii="Verdana" w:hAnsi="Verdana"/>
+        </w:rPr>
+        <w:t>, Code First Fluent API</w:t>
+      </w:r>
+      <w:r>
+        <w:rPr>
+          <w:rFonts w:ascii="Verdana" w:hAnsi="Verdana"/>
+        </w:rPr>
+        <w:t xml:space="preserve">, </w:t>
+      </w:r>
+      <w:proofErr w:type="spellStart"/>
+      <w:r>
+        <w:rPr>
+          <w:rFonts w:ascii="Verdana" w:hAnsi="Verdana"/>
+        </w:rPr>
+        <w:t>LInQ</w:t>
+      </w:r>
+      <w:proofErr w:type="spellEnd"/>
+      <w:r>
+        <w:rPr>
+          <w:rFonts w:ascii="Verdana" w:hAnsi="Verdana"/>
+        </w:rPr>
+        <w:t>, WIF, WCF, WPF, Silverlight</w:t>
+      </w:r>
+      <w:r>
+        <w:rPr>
+          <w:rFonts w:ascii="Verdana" w:hAnsi="Verdana"/>
+        </w:rPr>
+        <w:t xml:space="preserve"> (all version</w:t>
+      </w:r>
+      <w:r>
+        <w:rPr>
+          <w:rFonts w:ascii="Verdana" w:hAnsi="Verdana"/>
+        </w:rPr>
+        <w:t>s</w:t>
+      </w:r>
+      <w:r>
+        <w:rPr>
+          <w:rFonts w:ascii="Verdana" w:hAnsi="Verdana"/>
+        </w:rPr>
+        <w:t>)</w:t>
+      </w:r>
+      <w:r>
+        <w:rPr>
+          <w:rFonts w:ascii="Verdana" w:hAnsi="Verdana"/>
+        </w:rPr>
+        <w:t>,</w:t>
+      </w:r>
+      <w:r>
+        <w:rPr>
+          <w:rFonts w:ascii="Verdana" w:hAnsi="Verdana"/>
+        </w:rPr>
+        <w:t xml:space="preserve"> </w:t>
+      </w:r>
+      <w:r>
+        <w:rPr>
+          <w:rFonts w:ascii="Verdana" w:hAnsi="Verdana"/>
+        </w:rPr>
+        <w:t xml:space="preserve">MEF, MVVM, </w:t>
+      </w:r>
+      <w:r>
+        <w:rPr>
+          <w:rFonts w:ascii="Verdana" w:hAnsi="Verdana"/>
+        </w:rPr>
+        <w:t>MVC (1</w:t>
+      </w:r>
+      <w:r>
+        <w:rPr>
+          <w:rFonts w:ascii="Verdana" w:hAnsi="Verdana"/>
+        </w:rPr>
+        <w:t>-Core</w:t>
+      </w:r>
+      <w:r>
+        <w:rPr>
+          <w:rFonts w:ascii="Verdana" w:hAnsi="Verdana"/>
+        </w:rPr>
+        <w:t xml:space="preserve">), </w:t>
+      </w:r>
+      <w:r>
+        <w:rPr>
+          <w:rFonts w:ascii="Verdana" w:hAnsi="Verdana"/>
+        </w:rPr>
+        <w:t>public social APIs and integration (Windows Live, Google, Facebook, Yahoo!, Twitter, eBay)</w:t>
+      </w:r>
+      <w:r>
+        <w:rPr>
+          <w:rFonts w:ascii="Verdana" w:hAnsi="Verdana"/>
+        </w:rPr>
+        <w:t xml:space="preserve">, .Net Reactive Extensions (Rx), </w:t>
+      </w:r>
+      <w:proofErr w:type="spellStart"/>
+      <w:r>
+        <w:rPr>
+          <w:rFonts w:ascii="Verdana" w:hAnsi="Verdana"/>
+        </w:rPr>
+        <w:t>IoC</w:t>
+      </w:r>
+      <w:proofErr w:type="spellEnd"/>
+      <w:r>
+        <w:rPr>
+          <w:rFonts w:ascii="Verdana" w:hAnsi="Verdana"/>
+        </w:rPr>
+        <w:t xml:space="preserve"> &amp; DI, </w:t>
+      </w:r>
+      <w:r>
+        <w:rPr>
+          <w:rFonts w:ascii="Verdana" w:hAnsi="Verdana"/>
+        </w:rPr>
+        <w:t xml:space="preserve">Windows Azure, IIS (5, 6, 7, 7.5, Express), </w:t>
+      </w:r>
+      <w:r>
+        <w:rPr>
+          <w:rFonts w:ascii="Verdana" w:hAnsi="Verdana"/>
+        </w:rPr>
+        <w:t>Windows 8 Store App</w:t>
+      </w:r>
+      <w:r>
+        <w:rPr>
+          <w:rFonts w:ascii="Verdana" w:hAnsi="Verdana"/>
+        </w:rPr>
+        <w:t>, UWP</w:t>
+      </w:r>
+      <w:r>
+        <w:rPr>
+          <w:rFonts w:ascii="Verdana" w:hAnsi="Verdana"/>
+        </w:rPr>
+        <w:t>,</w:t>
+      </w:r>
+      <w:r>
+        <w:rPr>
+          <w:rFonts w:ascii="Verdana" w:hAnsi="Verdana"/>
+        </w:rPr>
+        <w:t xml:space="preserve"> </w:t>
+      </w:r>
+      <w:r>
+        <w:rPr>
+          <w:rFonts w:ascii="Verdana" w:hAnsi="Verdana"/>
+        </w:rPr>
+        <w:t>Angular JS &amp; 2</w:t>
+      </w:r>
+      <w:r>
+        <w:rPr>
+          <w:rFonts w:ascii="Verdana" w:hAnsi="Verdana"/>
+        </w:rPr>
+        <w:t>+</w:t>
+      </w:r>
+    </w:p>
+    <w:p>
       <w:pPr>
         <w:pStyle w:val="ListParagraph"/>
         <w:numPr>
@@ -3874,34 +4052,42 @@
         <w:rPr>
           <w:rFonts w:ascii="Verdana" w:hAnsi="Verdana"/>
         </w:rPr>
-        <w:t>Other:</w:t>
-      </w:r>
-      <w:r>
-        <w:rPr>
-          <w:rFonts w:ascii="Verdana" w:hAnsi="Verdana"/>
-        </w:rPr>
-        <w:t xml:space="preserve"> </w:t>
-      </w:r>
-      <w:r>
-        <w:rPr>
-          <w:rFonts w:ascii="Verdana" w:hAnsi="Verdana"/>
-        </w:rPr>
-        <w:t xml:space="preserve">Visual SourceSafe 2005, </w:t>
-      </w:r>
-      <w:r>
-        <w:rPr>
-          <w:rFonts w:ascii="Verdana" w:hAnsi="Verdana"/>
-        </w:rPr>
-        <w:t>Team Foundation Server</w:t>
-      </w:r>
-      <w:r>
-        <w:rPr>
-          <w:rFonts w:ascii="Verdana" w:hAnsi="Verdana"/>
-        </w:rPr>
-        <w:t xml:space="preserve"> (2010)</w:t>
-      </w:r>
-    </w:p>
-    <w:p xmlns:wp14="http://schemas.microsoft.com/office/word/2010/wordml" wp14:textId="77777777">
+        <w:t>Database Systems: SQL Server 2000/2005/2008</w:t>
+      </w:r>
+      <w:r>
+        <w:rPr>
+          <w:rFonts w:ascii="Verdana" w:hAnsi="Verdana"/>
+        </w:rPr>
+        <w:t>/2012</w:t>
+      </w:r>
+      <w:r>
+        <w:rPr>
+          <w:rFonts w:ascii="Verdana" w:hAnsi="Verdana"/>
+        </w:rPr>
+        <w:t xml:space="preserve">, </w:t>
+      </w:r>
+      <w:r>
+        <w:rPr>
+          <w:rFonts w:ascii="Verdana" w:hAnsi="Verdana"/>
+        </w:rPr>
+        <w:t>ORACLE, MySQL</w:t>
+      </w:r>
+      <w:r>
+        <w:rPr>
+          <w:rFonts w:ascii="Verdana" w:hAnsi="Verdana"/>
+        </w:rPr>
+        <w:t xml:space="preserve">, PostgreSQL, </w:t>
+      </w:r>
+      <w:proofErr w:type="spellStart"/>
+      <w:r>
+        <w:rPr>
+          <w:rFonts w:ascii="Verdana" w:hAnsi="Verdana"/>
+        </w:rPr>
+        <w:t>Redis</w:t>
+      </w:r>
+      <w:proofErr w:type="spellEnd"/>
+    </w:p>
+    <w:p>
       <w:pPr>
         <w:pStyle w:val="ListParagraph"/>
         <w:numPr>
@@ -3917,6 +4103,140 @@
         <w:rPr>
           <w:rFonts w:ascii="Verdana" w:hAnsi="Verdana"/>
         </w:rPr>
+        <w:t xml:space="preserve">Operating Systems: MS Windows </w:t>
+      </w:r>
+      <w:r>
+        <w:rPr>
+          <w:rFonts w:ascii="Verdana" w:hAnsi="Verdana"/>
+        </w:rPr>
+        <w:t>(</w:t>
+      </w:r>
+      <w:r>
+        <w:rPr>
+          <w:rFonts w:ascii="Verdana" w:hAnsi="Verdana"/>
+        </w:rPr>
+        <w:t>98, 2000, XP, Vista</w:t>
+      </w:r>
+      <w:r>
+        <w:rPr>
+          <w:rFonts w:ascii="Verdana" w:hAnsi="Verdana"/>
+        </w:rPr>
+        <w:t>, Embedded</w:t>
+      </w:r>
+      <w:r>
+        <w:rPr>
+          <w:rFonts w:ascii="Verdana" w:hAnsi="Verdana"/>
+        </w:rPr>
+        <w:t>, 7</w:t>
+      </w:r>
+      <w:r>
+        <w:rPr>
+          <w:rFonts w:ascii="Verdana" w:hAnsi="Verdana"/>
+        </w:rPr>
+        <w:t>, 8</w:t>
+      </w:r>
+      <w:r>
+        <w:rPr>
+          <w:rFonts w:ascii="Verdana" w:hAnsi="Verdana"/>
+        </w:rPr>
+        <w:t>, 10</w:t>
+      </w:r>
+      <w:r>
+        <w:rPr>
+          <w:rFonts w:ascii="Verdana" w:hAnsi="Verdana"/>
+        </w:rPr>
+        <w:t>, 11</w:t>
+      </w:r>
+      <w:r>
+        <w:rPr>
+          <w:rFonts w:ascii="Verdana" w:hAnsi="Verdana"/>
+        </w:rPr>
+        <w:t>), Windows Server(2003, 2008, 2012)</w:t>
+      </w:r>
+      <w:r>
+        <w:rPr>
+          <w:rFonts w:ascii="Verdana" w:hAnsi="Verdana"/>
+        </w:rPr>
+        <w:t>, Mac OS X (as user)</w:t>
+      </w:r>
+      <w:r>
+        <w:rPr>
+          <w:rFonts w:ascii="Verdana" w:hAnsi="Verdana"/>
+        </w:rPr>
+        <w:t>, iOS, Windows Phone</w:t>
+      </w:r>
+      <w:r>
+        <w:rPr>
+          <w:rFonts w:ascii="Verdana" w:hAnsi="Verdana"/>
+        </w:rPr>
+        <w:t xml:space="preserve">, Linux, </w:t>
+      </w:r>
+      <w:r>
+        <w:rPr>
+          <w:rFonts w:ascii="Verdana" w:hAnsi="Verdana"/>
+        </w:rPr>
+        <w:t>BSDs.</w:t>
+      </w:r>
+    </w:p>
+    <w:p>
+      <w:pPr>
+        <w:pStyle w:val="ListParagraph"/>
+        <w:numPr>
+          <w:ilvl w:val="0"/>
+          <w:numId w:val="2"/>
+        </w:numPr>
+        <w:spacing w:line="240" w:lineRule="auto"/>
+        <w:rPr>
+          <w:rFonts w:ascii="Verdana" w:hAnsi="Verdana"/>
+        </w:rPr>
+      </w:pPr>
+      <w:r>
+        <w:rPr>
+          <w:rFonts w:ascii="Verdana" w:hAnsi="Verdana"/>
+        </w:rPr>
+        <w:t>Other:</w:t>
+      </w:r>
+      <w:r>
+        <w:rPr>
+          <w:rFonts w:ascii="Verdana" w:hAnsi="Verdana"/>
+        </w:rPr>
+        <w:t xml:space="preserve"> </w:t>
+      </w:r>
+      <w:r>
+        <w:rPr>
+          <w:rFonts w:ascii="Verdana" w:hAnsi="Verdana"/>
+        </w:rPr>
+        <w:t xml:space="preserve">Visual SourceSafe 2005, </w:t>
+      </w:r>
+      <w:r>
+        <w:rPr>
+          <w:rFonts w:ascii="Verdana" w:hAnsi="Verdana"/>
+        </w:rPr>
+        <w:t>Team Foundation Server</w:t>
+      </w:r>
+      <w:r>
+        <w:rPr>
+          <w:rFonts w:ascii="Verdana" w:hAnsi="Verdana"/>
+        </w:rPr>
+        <w:t xml:space="preserve"> (2010)</w:t>
+      </w:r>
+    </w:p>
+    <w:p>
+      <w:pPr>
+        <w:pStyle w:val="ListParagraph"/>
+        <w:numPr>
+          <w:ilvl w:val="0"/>
+          <w:numId w:val="2"/>
+        </w:numPr>
+        <w:spacing w:line="240" w:lineRule="auto"/>
+        <w:rPr>
+          <w:rFonts w:ascii="Verdana" w:hAnsi="Verdana"/>
+        </w:rPr>
+      </w:pPr>
+      <w:r>
+        <w:rPr>
+          <w:rFonts w:ascii="Verdana" w:hAnsi="Verdana"/>
+        </w:rPr>
         <w:t xml:space="preserve">Other technologies </w:t>
       </w:r>
       <w:r>
@@ -3959,28 +4279,68 @@
         <w:rPr>
           <w:rFonts w:ascii="Verdana" w:hAnsi="Verdana"/>
         </w:rPr>
-        <w:t xml:space="preserve"> PERL, Python, NoSQL</w:t>
-      </w:r>
-      <w:r>
-        <w:rPr>
-          <w:rFonts w:ascii="Verdana" w:hAnsi="Verdana"/>
-        </w:rPr>
-        <w:t>, Java, Unity, Go!, Assembly</w:t>
-      </w:r>
-      <w:r>
-        <w:rPr>
-          <w:rFonts w:ascii="Verdana" w:hAnsi="Verdana"/>
-        </w:rPr>
-        <w:t>, SharePoint, Active Directory, WMI, Windows 7 Integration Features</w:t>
-      </w:r>
-      <w:r>
-        <w:rPr>
-          <w:rFonts w:ascii="Verdana" w:hAnsi="Verdana"/>
-        </w:rPr>
-        <w:t>, WebMatrix</w:t>
-      </w:r>
-    </w:p>
-    <w:p xmlns:wp14="http://schemas.microsoft.com/office/word/2010/wordml" wp14:textId="77777777">
+        <w:t xml:space="preserve"> PERL, NoSQL</w:t>
+      </w:r>
+      <w:r>
+        <w:rPr>
+          <w:rFonts w:ascii="Verdana" w:hAnsi="Verdana"/>
+        </w:rPr>
+        <w:t>, Java,</w:t>
+      </w:r>
+      <w:r>
+        <w:rPr>
+          <w:rFonts w:ascii="Verdana" w:hAnsi="Verdana"/>
+        </w:rPr>
+        <w:t xml:space="preserve"> Scala,</w:t>
+      </w:r>
+      <w:r>
+        <w:rPr>
+          <w:rFonts w:ascii="Verdana" w:hAnsi="Verdana"/>
+        </w:rPr>
+        <w:t xml:space="preserve"> </w:t>
+      </w:r>
+      <w:proofErr w:type="spellStart"/>
+      <w:r>
+        <w:rPr>
+          <w:rFonts w:ascii="Verdana" w:hAnsi="Verdana"/>
+        </w:rPr>
+        <w:t>Kotlin</w:t>
+      </w:r>
+      <w:proofErr w:type="spellEnd"/>
+      <w:r>
+        <w:rPr>
+          <w:rFonts w:ascii="Verdana" w:hAnsi="Verdana"/>
+        </w:rPr>
+        <w:t>,</w:t>
+      </w:r>
+      <w:r>
+        <w:rPr>
+          <w:rFonts w:ascii="Verdana" w:hAnsi="Verdana"/>
+        </w:rPr>
+        <w:t xml:space="preserve"> Unity,</w:t>
+      </w:r>
+      <w:r>
+        <w:rPr>
+          <w:rFonts w:ascii="Verdana" w:hAnsi="Verdana"/>
+        </w:rPr>
+        <w:t xml:space="preserve"> SharePoint, Active Directory, WMI, Windows 7 Integration Features</w:t>
+      </w:r>
+      <w:r>
+        <w:rPr>
+          <w:rFonts w:ascii="Verdana" w:hAnsi="Verdana"/>
+        </w:rPr>
+        <w:t xml:space="preserve">, </w:t>
+      </w:r>
+      <w:proofErr w:type="spellStart"/>
+      <w:r>
+        <w:rPr>
+          <w:rFonts w:ascii="Verdana" w:hAnsi="Verdana"/>
+        </w:rPr>
+        <w:t>WebMatrix</w:t>
+      </w:r>
+      <w:proofErr w:type="spellEnd"/>
+    </w:p>
+    <w:p>
       <w:pPr>
         <w:pBdr>
           <w:bottom w:val="single" w:color="auto" w:sz="12" w:space="1"/>
@@ -3991,7 +4351,7 @@
         </w:rPr>
       </w:pPr>
     </w:p>
-    <w:p xmlns:wp14="http://schemas.microsoft.com/office/word/2010/wordml" wp14:textId="77777777">
+    <w:p>
       <w:pPr>
         <w:spacing w:line="240" w:lineRule="auto"/>
         <w:rPr>
@@ -4013,7 +4373,7 @@
         <w:t>EXPERIENCE</w:t>
       </w:r>
     </w:p>
-    <w:p xmlns:wp14="http://schemas.microsoft.com/office/word/2010/wordml" wp14:textId="77777777">
+    <w:p>
       <w:pPr>
         <w:pStyle w:val="ListParagraph"/>
         <w:numPr>
@@ -4055,7 +4415,7 @@
         <w:t>)</w:t>
       </w:r>
     </w:p>
-    <w:p xmlns:wp14="http://schemas.microsoft.com/office/word/2010/wordml" wp14:textId="3ED12F7A">
+    <w:p>
       <w:pPr>
         <w:pStyle w:val="ListParagraph"/>
         <w:numPr>
@@ -4074,7 +4434,7 @@
         <w:t>Agile (SCRUM, Kanban)</w:t>
       </w:r>
     </w:p>
-    <w:p xmlns:wp14="http://schemas.microsoft.com/office/word/2010/wordml" wp14:textId="77777777">
+    <w:p>
       <w:pPr>
         <w:pStyle w:val="ListParagraph"/>
         <w:numPr>
@@ -4090,7 +4450,13 @@
         <w:rPr>
           <w:rFonts w:ascii="Verdana" w:hAnsi="Verdana"/>
         </w:rPr>
-        <w:t>highly</w:t>
+        <w:t>H</w:t>
+      </w:r>
+      <w:r>
+        <w:rPr>
+          <w:rFonts w:ascii="Verdana" w:hAnsi="Verdana"/>
+        </w:rPr>
+        <w:t>ighly</w:t>
       </w:r>
       <w:r>
         <w:rPr>
@@ -4099,7 +4465,7 @@
         <w:t xml:space="preserve"> motivational and team leading skills </w:t>
       </w:r>
     </w:p>
-    <w:p xmlns:wp14="http://schemas.microsoft.com/office/word/2010/wordml" wp14:textId="77777777">
+    <w:p>
       <w:pPr>
         <w:pStyle w:val="ListParagraph"/>
         <w:numPr>
@@ -4155,10 +4521,22 @@
         <w:rPr>
           <w:rFonts w:ascii="Verdana" w:hAnsi="Verdana"/>
         </w:rPr>
-        <w:t>, SOA solutions</w:t>
-      </w:r>
-    </w:p>
-    <w:p xmlns:wp14="http://schemas.microsoft.com/office/word/2010/wordml" wp14:textId="77777777">
+        <w:t>,</w:t>
+      </w:r>
+      <w:r>
+        <w:rPr>
+          <w:rFonts w:ascii="Verdana" w:hAnsi="Verdana"/>
+        </w:rPr>
+        <w:t xml:space="preserve"> JWT,</w:t>
+      </w:r>
+      <w:r>
+        <w:rPr>
+          <w:rFonts w:ascii="Verdana" w:hAnsi="Verdana"/>
+        </w:rPr>
+        <w:t xml:space="preserve"> SOA solutions</w:t>
+      </w:r>
+    </w:p>
+    <w:p>
       <w:pPr>
         <w:pStyle w:val="ListParagraph"/>
         <w:numPr>
@@ -4189,7 +4567,7 @@
         <w:t>, WF, IIS7</w:t>
       </w:r>
     </w:p>
-    <w:p xmlns:wp14="http://schemas.microsoft.com/office/word/2010/wordml" wp14:textId="77777777">
+    <w:p>
       <w:pPr>
         <w:pStyle w:val="ListParagraph"/>
         <w:numPr>
@@ -4214,7 +4592,7 @@
         <w:t>xperience as a teacher/trainer</w:t>
       </w:r>
     </w:p>
-    <w:p xmlns:wp14="http://schemas.microsoft.com/office/word/2010/wordml" wp14:textId="77777777">
+    <w:p>
       <w:pPr>
         <w:pBdr>
           <w:bottom w:val="single" w:color="auto" w:sz="12" w:space="1"/>
@@ -4225,7 +4603,7 @@
         </w:rPr>
       </w:pPr>
     </w:p>
-    <w:p xmlns:wp14="http://schemas.microsoft.com/office/word/2010/wordml" wp14:textId="77777777">
+    <w:p>
       <w:pPr>
         <w:spacing w:line="240" w:lineRule="auto"/>
         <w:rPr>
@@ -4241,7 +4619,7 @@
         <w:t>COMMUNICATION SKILLS</w:t>
       </w:r>
     </w:p>
-    <w:p xmlns:wp14="http://schemas.microsoft.com/office/word/2010/wordml" wp14:textId="77777777">
+    <w:p>
       <w:pPr>
         <w:pStyle w:val="ListParagraph"/>
         <w:numPr>
@@ -4260,7 +4638,7 @@
         <w:t>Very strong knowledge of Portuguese (native language)</w:t>
       </w:r>
     </w:p>
-    <w:p xmlns:wp14="http://schemas.microsoft.com/office/word/2010/wordml" wp14:textId="77777777">
+    <w:p>
       <w:pPr>
         <w:pStyle w:val="ListParagraph"/>
         <w:numPr>
@@ -4285,7 +4663,7 @@
         <w:t xml:space="preserve"> knowledge of English (spoken and written)</w:t>
       </w:r>
     </w:p>
-    <w:p xmlns:wp14="http://schemas.microsoft.com/office/word/2010/wordml" wp14:textId="77777777">
+    <w:p>
       <w:pPr>
         <w:pStyle w:val="ListParagraph"/>
         <w:numPr>
@@ -4328,7 +4706,7 @@
         <w:t xml:space="preserve"> (spoken)</w:t>
       </w:r>
     </w:p>
-    <w:p xmlns:wp14="http://schemas.microsoft.com/office/word/2010/wordml" wp14:textId="77777777">
+    <w:p>
       <w:pPr>
         <w:pBdr>
           <w:bottom w:val="single" w:color="auto" w:sz="12" w:space="1"/>
@@ -4339,7 +4717,7 @@
         </w:rPr>
       </w:pPr>
     </w:p>
-    <w:p xmlns:wp14="http://schemas.microsoft.com/office/word/2010/wordml" wp14:textId="77777777">
+    <w:p>
       <w:pPr>
         <w:spacing w:line="240" w:lineRule="auto"/>
         <w:rPr>
@@ -4355,7 +4733,7 @@
         <w:t>PERSONAL DETAILS</w:t>
       </w:r>
     </w:p>
-    <w:p xmlns:wp14="http://schemas.microsoft.com/office/word/2010/wordml" wp14:textId="77777777">
+    <w:p>
       <w:pPr>
         <w:spacing w:line="240" w:lineRule="auto"/>
         <w:rPr>
@@ -4374,8 +4752,6 @@
         </w:rPr>
         <w:tab/>
       </w:r>
-      <w:bookmarkStart w:name="_GoBack" w:id="0"/>
-      <w:bookmarkEnd w:id="0"/>
       <w:r>
         <w:rPr>
           <w:rFonts w:ascii="Verdana" w:hAnsi="Verdana"/>
@@ -4389,7 +4765,7 @@
         <w:t>5</w:t>
       </w:r>
     </w:p>
-    <w:p xmlns:wp14="http://schemas.microsoft.com/office/word/2010/wordml" wp14:textId="77777777">
+    <w:p>
       <w:pPr>
         <w:spacing w:line="240" w:lineRule="auto"/>
         <w:rPr>
@@ -4421,7 +4797,7 @@
         <w:t>Portuguese</w:t>
       </w:r>
     </w:p>
-    <w:p xmlns:wp14="http://schemas.microsoft.com/office/word/2010/wordml" wp14:textId="77777777">
+    <w:p>
       <w:pPr>
         <w:spacing w:line="240" w:lineRule="auto"/>
         <w:rPr>
@@ -4453,7 +4829,7 @@
         <w:t>Male</w:t>
       </w:r>
     </w:p>
-    <w:p xmlns:wp14="http://schemas.microsoft.com/office/word/2010/wordml" wp14:textId="77777777">
+    <w:p>
       <w:pPr>
         <w:spacing w:line="240" w:lineRule="auto"/>
         <w:rPr>
@@ -4506,7 +4882,13 @@
         <w:rPr>
           <w:rFonts w:ascii="Verdana" w:hAnsi="Verdana"/>
         </w:rPr>
-        <w:t>.</w:t>
+        <w:t xml:space="preserve">, Low Level </w:t>
+      </w:r>
+      <w:r>
+        <w:rPr>
+          <w:rFonts w:ascii="Verdana" w:hAnsi="Verdana"/>
+        </w:rPr>
+        <w:t>Electronics and Computing.</w:t>
       </w:r>
     </w:p>
     <w:sectPr>
@@ -4520,7 +4902,7 @@
 </file>
 
 <file path=word/numbering.xml><?xml version="1.0" encoding="utf-8"?>
-<w:numbering xmlns:wpc="http://schemas.microsoft.com/office/word/2010/wordprocessingCanvas" xmlns:cx="http://schemas.microsoft.com/office/drawing/2014/chartex" xmlns:cx1="http://schemas.microsoft.com/office/drawing/2015/9/8/chartex" xmlns:cx2="http://schemas.microsoft.com/office/drawing/2015/10/21/chartex" xmlns:cx3="http://schemas.microsoft.com/office/drawing/2016/5/9/chartex" xmlns:cx4="http://schemas.microsoft.com/office/drawing/2016/5/10/chartex" xmlns:cx5="http://schemas.microsoft.com/office/drawing/2016/5/11/chartex" xmlns:mc="http://schemas.openxmlformats.org/markup-compatibility/2006" xmlns:o="urn:schemas-microsoft-com:office:office" xmlns:r="http://schemas.openxmlformats.org/officeDocument/2006/relationships" xmlns:m="http://schemas.openxmlformats.org/officeDocument/2006/math" xmlns:v="urn:schemas-microsoft-com:vml" xmlns:wp14="http://schemas.microsoft.com/office/word/2010/wordprocessingDrawing" xmlns:wp="http://schemas.openxmlformats.org/drawingml/2006/wordprocessingDrawing" xmlns:w10="urn:schemas-microsoft-com:office:word" xmlns:w="http://schemas.openxmlformats.org/wordprocessingml/2006/main" xmlns:w14="http://schemas.microsoft.com/office/word/2010/wordml" xmlns:w15="http://schemas.microsoft.com/office/word/2012/wordml" xmlns:w16se="http://schemas.microsoft.com/office/word/2015/wordml/symex" xmlns:wpg="http://schemas.microsoft.com/office/word/2010/wordprocessingGroup" xmlns:wpi="http://schemas.microsoft.com/office/word/2010/wordprocessingInk" xmlns:wne="http://schemas.microsoft.com/office/word/2006/wordml" xmlns:wps="http://schemas.microsoft.com/office/word/2010/wordprocessingShape" mc:Ignorable="w14 w15 w16se wp14">
+<w:numbering xmlns:wpc="http://schemas.microsoft.com/office/word/2010/wordprocessingCanvas" xmlns:cx="http://schemas.microsoft.com/office/drawing/2014/chartex" xmlns:cx1="http://schemas.microsoft.com/office/drawing/2015/9/8/chartex" xmlns:cx2="http://schemas.microsoft.com/office/drawing/2015/10/21/chartex" xmlns:cx3="http://schemas.microsoft.com/office/drawing/2016/5/9/chartex" xmlns:cx4="http://schemas.microsoft.com/office/drawing/2016/5/10/chartex" xmlns:cx5="http://schemas.microsoft.com/office/drawing/2016/5/11/chartex" xmlns:cx6="http://schemas.microsoft.com/office/drawing/2016/5/12/chartex" xmlns:cx7="http://schemas.microsoft.com/office/drawing/2016/5/13/chartex" xmlns:cx8="http://schemas.microsoft.com/office/drawing/2016/5/14/chartex" xmlns:mc="http://schemas.openxmlformats.org/markup-compatibility/2006" xmlns:aink="http://schemas.microsoft.com/office/drawing/2016/ink" xmlns:am3d="http://schemas.microsoft.com/office/drawing/2017/model3d" xmlns:o="urn:schemas-microsoft-com:office:office" xmlns:oel="http://schemas.microsoft.com/office/2019/extlst" xmlns:r="http://schemas.openxmlformats.org/officeDocument/2006/relationships" xmlns:m="http://schemas.openxmlformats.org/officeDocument/2006/math" xmlns:v="urn:schemas-microsoft-com:vml" xmlns:wp14="http://schemas.microsoft.com/office/word/2010/wordprocessingDrawing" xmlns:wp="http://schemas.openxmlformats.org/drawingml/2006/wordprocessingDrawing" xmlns:w10="urn:schemas-microsoft-com:office:word" xmlns:w="http://schemas.openxmlformats.org/wordprocessingml/2006/main" xmlns:w14="http://schemas.microsoft.com/office/word/2010/wordml" xmlns:w15="http://schemas.microsoft.com/office/word/2012/wordml" xmlns:w16cex="http://schemas.microsoft.com/office/word/2018/wordml/cex" xmlns:w16cid="http://schemas.microsoft.com/office/word/2016/wordml/cid" xmlns:w16="http://schemas.microsoft.com/office/word/2018/wordml" xmlns:w16sdtdh="http://schemas.microsoft.com/office/word/2020/wordml/sdtdatahash" xmlns:w16se="http://schemas.microsoft.com/office/word/2015/wordml/symex" xmlns:wpg="http://schemas.microsoft.com/office/word/2010/wordprocessingGroup" xmlns:wpi="http://schemas.microsoft.com/office/word/2010/wordprocessingInk" xmlns:wne="http://schemas.microsoft.com/office/word/2006/wordml" xmlns:wps="http://schemas.microsoft.com/office/word/2010/wordprocessingShape" mc:Ignorable="w14 w15 w16se w16cid w16 w16cex w16sdtdh wp14">
   <w:abstractNum w:abstractNumId="0" w15:restartNumberingAfterBreak="0">
     <w:nsid w:val="0454324D"/>
     <w:multiLevelType w:val="hybridMultilevel"/>
@@ -4747,17 +5129,133 @@
       </w:rPr>
     </w:lvl>
   </w:abstractNum>
-  <w:num w:numId="1">
+  <w:abstractNum w:abstractNumId="2" w15:restartNumberingAfterBreak="0">
+    <w:nsid w:val="19C552A8"/>
+    <w:multiLevelType w:val="hybridMultilevel"/>
+    <w:tmpl w:val="B526195C"/>
+    <w:lvl w:ilvl="0" w:tplc="FFFFFFFF">
+      <w:start w:val="1"/>
+      <w:numFmt w:val="bullet"/>
+      <w:lvlText w:val="•"/>
+      <w:lvlJc w:val="left"/>
+      <w:pPr>
+        <w:ind w:left="2160" w:hanging="360"/>
+      </w:pPr>
+      <w:rPr>
+        <w:rFonts w:hint="default" w:ascii="Verdana" w:hAnsi="Verdana"/>
+      </w:rPr>
+    </w:lvl>
+    <w:lvl w:ilvl="1" w:tplc="04090003" w:tentative="1">
+      <w:start w:val="1"/>
+      <w:numFmt w:val="bullet"/>
+      <w:lvlText w:val="o"/>
+      <w:lvlJc w:val="left"/>
+      <w:pPr>
+        <w:ind w:left="2880" w:hanging="360"/>
+      </w:pPr>
+      <w:rPr>
+        <w:rFonts w:hint="default" w:ascii="Courier New" w:hAnsi="Courier New" w:cs="Courier New"/>
+      </w:rPr>
+    </w:lvl>
+    <w:lvl w:ilvl="2" w:tplc="04090005" w:tentative="1">
+      <w:start w:val="1"/>
+      <w:numFmt w:val="bullet"/>
+      <w:lvlText w:val=""/>
+      <w:lvlJc w:val="left"/>
+      <w:pPr>
+        <w:ind w:left="3600" w:hanging="360"/>
+      </w:pPr>
+      <w:rPr>
+        <w:rFonts w:hint="default" w:ascii="Wingdings" w:hAnsi="Wingdings"/>
+      </w:rPr>
+    </w:lvl>
+    <w:lvl w:ilvl="3" w:tplc="04090001" w:tentative="1">
+      <w:start w:val="1"/>
+      <w:numFmt w:val="bullet"/>
+      <w:lvlText w:val=""/>
+      <w:lvlJc w:val="left"/>
+      <w:pPr>
+        <w:ind w:left="4320" w:hanging="360"/>
+      </w:pPr>
+      <w:rPr>
+        <w:rFonts w:hint="default" w:ascii="Symbol" w:hAnsi="Symbol"/>
+      </w:rPr>
+    </w:lvl>
+    <w:lvl w:ilvl="4" w:tplc="04090003" w:tentative="1">
+      <w:start w:val="1"/>
+      <w:numFmt w:val="bullet"/>
+      <w:lvlText w:val="o"/>
+      <w:lvlJc w:val="left"/>
+      <w:pPr>
+        <w:ind w:left="5040" w:hanging="360"/>
+      </w:pPr>
+      <w:rPr>
+        <w:rFonts w:hint="default" w:ascii="Courier New" w:hAnsi="Courier New" w:cs="Courier New"/>
+      </w:rPr>
+    </w:lvl>
+    <w:lvl w:ilvl="5" w:tplc="04090005" w:tentative="1">
+      <w:start w:val="1"/>
+      <w:numFmt w:val="bullet"/>
+      <w:lvlText w:val=""/>
+      <w:lvlJc w:val="left"/>
+      <w:pPr>
+        <w:ind w:left="5760" w:hanging="360"/>
+      </w:pPr>
+      <w:rPr>
+        <w:rFonts w:hint="default" w:ascii="Wingdings" w:hAnsi="Wingdings"/>
+      </w:rPr>
+    </w:lvl>
+    <w:lvl w:ilvl="6" w:tplc="04090001" w:tentative="1">
+      <w:start w:val="1"/>
+      <w:numFmt w:val="bullet"/>
+      <w:lvlText w:val=""/>
+      <w:lvlJc w:val="left"/>
+      <w:pPr>
+        <w:ind w:left="6480" w:hanging="360"/>
+      </w:pPr>
+      <w:rPr>
+        <w:rFonts w:hint="default" w:ascii="Symbol" w:hAnsi="Symbol"/>
+      </w:rPr>
+    </w:lvl>
+    <w:lvl w:ilvl="7" w:tplc="04090003" w:tentative="1">
+      <w:start w:val="1"/>
+      <w:numFmt w:val="bullet"/>
+      <w:lvlText w:val="o"/>
+      <w:lvlJc w:val="left"/>
+      <w:pPr>
+        <w:ind w:left="7200" w:hanging="360"/>
+      </w:pPr>
+      <w:rPr>
+        <w:rFonts w:hint="default" w:ascii="Courier New" w:hAnsi="Courier New" w:cs="Courier New"/>
+      </w:rPr>
+    </w:lvl>
+    <w:lvl w:ilvl="8" w:tplc="04090005" w:tentative="1">
+      <w:start w:val="1"/>
+      <w:numFmt w:val="bullet"/>
+      <w:lvlText w:val=""/>
+      <w:lvlJc w:val="left"/>
+      <w:pPr>
+        <w:ind w:left="7920" w:hanging="360"/>
+      </w:pPr>
+      <w:rPr>
+        <w:rFonts w:hint="default" w:ascii="Wingdings" w:hAnsi="Wingdings"/>
+      </w:rPr>
+    </w:lvl>
+  </w:abstractNum>
+  <w:num w:numId="1" w16cid:durableId="1500803462">
     <w:abstractNumId w:val="0"/>
   </w:num>
-  <w:num w:numId="2">
+  <w:num w:numId="2" w16cid:durableId="32272292">
     <w:abstractNumId w:val="1"/>
+  </w:num>
+  <w:num w:numId="3" w16cid:durableId="1129670508">
+    <w:abstractNumId w:val="2"/>
   </w:num>
 </w:numbering>
 </file>
 
 <file path=word/styles.xml><?xml version="1.0" encoding="utf-8"?>
-<w:styles xmlns:wp14="http://schemas.microsoft.com/office/word/2010/wordprocessingDrawing" xmlns:mc="http://schemas.openxmlformats.org/markup-compatibility/2006" xmlns:r="http://schemas.openxmlformats.org/officeDocument/2006/relationships" xmlns:w="http://schemas.openxmlformats.org/wordprocessingml/2006/main" xmlns:w14="http://schemas.microsoft.com/office/word/2010/wordml" xmlns:w15="http://schemas.microsoft.com/office/word/2012/wordml" xmlns:w16se="http://schemas.microsoft.com/office/word/2015/wordml/symex" mc:Ignorable="w14 w15 w16se wp14">
+<w:styles xmlns:wp14="http://schemas.microsoft.com/office/word/2010/wordprocessingDrawing" xmlns:mc="http://schemas.openxmlformats.org/markup-compatibility/2006" xmlns:r="http://schemas.openxmlformats.org/officeDocument/2006/relationships" xmlns:w="http://schemas.openxmlformats.org/wordprocessingml/2006/main" xmlns:w14="http://schemas.microsoft.com/office/word/2010/wordml" xmlns:w15="http://schemas.microsoft.com/office/word/2012/wordml" xmlns:w16cex="http://schemas.microsoft.com/office/word/2018/wordml/cex" xmlns:w16cid="http://schemas.microsoft.com/office/word/2016/wordml/cid" xmlns:w16="http://schemas.microsoft.com/office/word/2018/wordml" xmlns:w16sdtdh="http://schemas.microsoft.com/office/word/2020/wordml/sdtdatahash" xmlns:w16se="http://schemas.microsoft.com/office/word/2015/wordml/symex" mc:Ignorable="w14 w15 w16se w16cid w16 w16cex w16sdtdh wp14">
   <w:docDefaults>
     <w:rPrDefault>
       <w:rPr>
@@ -4773,7 +5271,7 @@
       </w:pPr>
     </w:pPrDefault>
   </w:docDefaults>
-  <w:latentStyles w:defLockedState="0" w:defUIPriority="99" w:defSemiHidden="0" w:defUnhideWhenUsed="0" w:defQFormat="0" w:count="374">
+  <w:latentStyles w:defLockedState="0" w:defUIPriority="99" w:defSemiHidden="0" w:defUnhideWhenUsed="0" w:defQFormat="0" w:count="376">
     <w:lsdException w:name="Normal" w:uiPriority="0" w:qFormat="1"/>
     <w:lsdException w:name="heading 1" w:uiPriority="9" w:qFormat="1"/>
     <w:lsdException w:name="heading 2" w:uiPriority="9" w:semiHidden="1" w:unhideWhenUsed="1" w:qFormat="1"/>
@@ -4879,6 +5377,7 @@
     <w:lsdException w:name="HTML Sample" w:semiHidden="1" w:unhideWhenUsed="1"/>
     <w:lsdException w:name="HTML Typewriter" w:semiHidden="1" w:unhideWhenUsed="1"/>
     <w:lsdException w:name="HTML Variable" w:semiHidden="1" w:unhideWhenUsed="1"/>
+    <w:lsdException w:name="Normal Table" w:semiHidden="1" w:unhideWhenUsed="1"/>
     <w:lsdException w:name="annotation subject" w:semiHidden="1" w:unhideWhenUsed="1"/>
     <w:lsdException w:name="No List" w:semiHidden="1" w:unhideWhenUsed="1"/>
     <w:lsdException w:name="Outline List 1" w:semiHidden="1" w:unhideWhenUsed="1"/>
@@ -4925,8 +5424,10 @@
     <w:lsdException w:name="Table Subtle 2" w:semiHidden="1" w:unhideWhenUsed="1"/>
     <w:lsdException w:name="Table Web 1" w:semiHidden="1" w:unhideWhenUsed="1"/>
     <w:lsdException w:name="Table Web 2" w:semiHidden="1" w:unhideWhenUsed="1"/>
+    <w:lsdException w:name="Table Web 3" w:semiHidden="1" w:unhideWhenUsed="1"/>
     <w:lsdException w:name="Balloon Text" w:semiHidden="1" w:unhideWhenUsed="1"/>
     <w:lsdException w:name="Table Grid" w:uiPriority="59"/>
+    <w:lsdException w:name="Table Theme" w:semiHidden="1" w:unhideWhenUsed="1"/>
     <w:lsdException w:name="Placeholder Text" w:semiHidden="1"/>
     <w:lsdException w:name="No Spacing" w:uiPriority="1" w:qFormat="1"/>
     <w:lsdException w:name="Light Shading" w:uiPriority="60"/>
@@ -5145,6 +5646,8 @@
     <w:lsdException w:name="Mention" w:semiHidden="1" w:unhideWhenUsed="1"/>
     <w:lsdException w:name="Smart Hyperlink" w:semiHidden="1" w:unhideWhenUsed="1"/>
     <w:lsdException w:name="Hashtag" w:semiHidden="1" w:unhideWhenUsed="1"/>
+    <w:lsdException w:name="Unresolved Mention" w:semiHidden="1" w:unhideWhenUsed="1"/>
+    <w:lsdException w:name="Smart Link" w:semiHidden="1" w:unhideWhenUsed="1"/>
   </w:latentStyles>
   <w:style w:type="paragraph" w:styleId="Normal" w:default="1">
     <w:name w:val="Normal"/>

--- a/CV_BrunoBernardo.docx
+++ b/CV_BrunoBernardo.docx
@@ -71,9 +71,26 @@
           <w:rFonts w:ascii="Verdana" w:hAnsi="Verdana"/>
           <w:lang w:val="en-IE"/>
         </w:rPr>
-        <w:t xml:space="preserve">Mobile: +353 87 7390517; E-mail: </w:t>
-      </w:r>
-      <w:hyperlink r:id="R53152d20ab084e71">
+        <w:t xml:space="preserve">Mobile: </w:t>
+      </w:r>
+      <w:hyperlink>
+        <w:r>
+          <w:rPr>
+            <w:rStyle w:val="Hyperlink"/>
+            <w:rFonts w:ascii="Verdana" w:hAnsi="Verdana"/>
+            <w:lang w:val="en-IE"/>
+          </w:rPr>
+          <w:t>+353 87 7390517</w:t>
+        </w:r>
+      </w:hyperlink>
+      <w:r>
+        <w:rPr>
+          <w:rFonts w:ascii="Verdana" w:hAnsi="Verdana"/>
+          <w:lang w:val="en-IE"/>
+        </w:rPr>
+        <w:t xml:space="preserve">; E-mail: </w:t>
+      </w:r>
+      <w:hyperlink r:id="R09f347f273264f63">
         <w:r>
           <w:rPr>
             <w:rStyle w:val="Hyperlink"/>
@@ -88,15 +105,69 @@
           <w:rFonts w:ascii="Verdana" w:hAnsi="Verdana"/>
           <w:lang w:val="en-IE"/>
         </w:rPr>
-        <w:t xml:space="preserve">; GitHub: </w:t>
-      </w:r>
-      <w:r>
+        <w:t xml:space="preserve">; </w:t>
+      </w:r>
+    </w:p>
+    <w:p>
+      <w:pPr>
+        <w:pBdr>
+          <w:bottom w:val="single" w:color="FF000000" w:sz="12" w:space="1"/>
+        </w:pBdr>
+        <w:spacing w:line="240" w:lineRule="auto"/>
+        <w:jc w:val="center"/>
         <w:rPr>
           <w:rFonts w:ascii="Verdana" w:hAnsi="Verdana"/>
           <w:lang w:val="en-IE"/>
         </w:rPr>
-        <w:t>bigsby</w:t>
-      </w:r>
+      </w:pPr>
+      <w:r>
+        <w:rPr>
+          <w:rFonts w:ascii="Verdana" w:hAnsi="Verdana"/>
+          <w:lang w:val="en-IE"/>
+        </w:rPr>
+        <w:t xml:space="preserve">GitHub: </w:t>
+      </w:r>
+      <w:hyperlink r:id="R1328fe4ddc0d455a">
+        <w:r>
+          <w:rPr>
+            <w:rStyle w:val="Hyperlink"/>
+            <w:rFonts w:ascii="Verdana" w:hAnsi="Verdana"/>
+            <w:lang w:val="en-IE"/>
+          </w:rPr>
+          <w:t>bigsby</w:t>
+        </w:r>
+      </w:hyperlink>
+      <w:r>
+        <w:rPr>
+          <w:rFonts w:ascii="Verdana" w:hAnsi="Verdana"/>
+          <w:lang w:val="en-IE"/>
+        </w:rPr>
+        <w:t xml:space="preserve">; Website: </w:t>
+      </w:r>
+      <w:hyperlink r:id="R2924ce1a22484822">
+        <w:r>
+          <w:rPr>
+            <w:rStyle w:val="Hyperlink"/>
+            <w:rFonts w:ascii="Verdana" w:hAnsi="Verdana"/>
+            <w:lang w:val="en-IE"/>
+          </w:rPr>
+          <w:t>https://bigsbyspot.org</w:t>
+        </w:r>
+      </w:hyperlink>
+    </w:p>
+    <w:p>
+      <w:pPr>
+        <w:pStyle w:val="Normal"/>
+        <w:pBdr>
+          <w:bottom w:val="single" w:color="FF000000" w:sz="12" w:space="1"/>
+        </w:pBdr>
+        <w:spacing w:line="240" w:lineRule="auto"/>
+        <w:jc w:val="center"/>
+        <w:rPr>
+          <w:rFonts w:ascii="Verdana" w:hAnsi="Verdana"/>
+          <w:lang w:val="en-IE"/>
+        </w:rPr>
+      </w:pPr>
     </w:p>
     <w:p>
       <w:pPr>
@@ -586,6 +657,9 @@
           <w:ilvl w:val="0"/>
           <w:numId w:val="3"/>
         </w:numPr>
+        <w:pBdr>
+          <w:bottom w:val="single" w:color="000000" w:sz="12" w:space="1"/>
+        </w:pBdr>
         <w:spacing w:line="240" w:lineRule="auto"/>
         <w:rPr>
           <w:rFonts w:ascii="Verdana" w:hAnsi="Verdana"/>
@@ -597,14 +671,12 @@
         </w:rPr>
         <w:t>Mentoring junior development team through code reviews, trouble shooting, and architecture and design sessions for backend, frontend (</w:t>
       </w:r>
-      <w:proofErr w:type="spellStart"/>
       <w:r>
         <w:rPr>
           <w:rFonts w:ascii="Verdana" w:hAnsi="Verdana"/>
         </w:rPr>
         <w:t>Xamarin</w:t>
       </w:r>
-      <w:proofErr w:type="spellEnd"/>
       <w:r>
         <w:rPr>
           <w:rFonts w:ascii="Verdana" w:hAnsi="Verdana"/>
@@ -614,7 +686,9 @@
     </w:p>
     <w:p>
       <w:pPr>
-        <w:spacing w:line="240" w:lineRule="auto"/>
+        <w:pStyle w:val="ListParagraph"/>
+        <w:spacing w:line="240" w:lineRule="auto"/>
+        <w:ind w:left="720"/>
         <w:rPr>
           <w:rFonts w:ascii="Verdana" w:hAnsi="Verdana"/>
         </w:rPr>
@@ -888,6 +962,9 @@
           <w:ilvl w:val="0"/>
           <w:numId w:val="1"/>
         </w:numPr>
+        <w:pBdr>
+          <w:bottom w:val="single" w:color="000000" w:sz="12" w:space="1"/>
+        </w:pBdr>
         <w:spacing w:line="240" w:lineRule="auto"/>
         <w:rPr>
           <w:rFonts w:ascii="Verdana" w:hAnsi="Verdana"/>
@@ -899,28 +976,24 @@
         </w:rPr>
         <w:t xml:space="preserve">Cross-platform sound library: JUCE framework, iOS, Android, C/C++ FFI to Flutter, </w:t>
       </w:r>
-      <w:proofErr w:type="spellStart"/>
       <w:r>
         <w:rPr>
           <w:rFonts w:ascii="Verdana" w:hAnsi="Verdana"/>
         </w:rPr>
         <w:t>CMake</w:t>
       </w:r>
-      <w:proofErr w:type="spellEnd"/>
       <w:r>
         <w:rPr>
           <w:rFonts w:ascii="Verdana" w:hAnsi="Verdana"/>
         </w:rPr>
         <w:t xml:space="preserve">, </w:t>
       </w:r>
-      <w:proofErr w:type="spellStart"/>
       <w:r>
         <w:rPr>
           <w:rFonts w:ascii="Verdana" w:hAnsi="Verdana"/>
         </w:rPr>
         <w:t>Gradle</w:t>
       </w:r>
-      <w:proofErr w:type="spellEnd"/>
       <w:r>
         <w:rPr>
           <w:rFonts w:ascii="Verdana" w:hAnsi="Verdana"/>
@@ -930,6 +1003,7 @@
     </w:p>
     <w:p>
       <w:pPr>
+        <w:pStyle w:val="Normal"/>
         <w:spacing w:line="240" w:lineRule="auto"/>
         <w:rPr>
           <w:rFonts w:ascii="Verdana" w:hAnsi="Verdana"/>
@@ -1297,13 +1371,16 @@
         <w:t xml:space="preserve"> iOS and Android.</w:t>
       </w:r>
     </w:p>
-    <w:p>
+    <w:p w14:noSpellErr="1">
       <w:pPr>
         <w:pStyle w:val="ListParagraph"/>
         <w:numPr>
           <w:ilvl w:val="0"/>
           <w:numId w:val="1"/>
         </w:numPr>
+        <w:pBdr>
+          <w:bottom w:val="single" w:color="000000" w:sz="12" w:space="1"/>
+        </w:pBdr>
         <w:spacing w:line="240" w:lineRule="auto"/>
         <w:rPr>
           <w:rFonts w:ascii="Verdana" w:hAnsi="Verdana"/>
@@ -1324,6 +1401,7 @@
     </w:p>
     <w:p>
       <w:pPr>
+        <w:pStyle w:val="Normal"/>
         <w:spacing w:line="240" w:lineRule="auto"/>
         <w:rPr>
           <w:rFonts w:ascii="Verdana" w:hAnsi="Verdana"/>
@@ -1689,23 +1767,50 @@
         <w:t xml:space="preserve"> 5.0, OData 3.0, MVC 4.</w:t>
       </w:r>
     </w:p>
-    <w:p>
+    <w:p w14:noSpellErr="1">
       <w:pPr>
         <w:pStyle w:val="ListParagraph"/>
         <w:numPr>
           <w:ilvl w:val="0"/>
           <w:numId w:val="1"/>
         </w:numPr>
-        <w:spacing w:line="240" w:lineRule="auto"/>
-        <w:rPr>
-          <w:rFonts w:ascii="Verdana" w:hAnsi="Verdana"/>
-        </w:rPr>
-      </w:pPr>
-      <w:r>
-        <w:rPr>
-          <w:rFonts w:ascii="Verdana" w:hAnsi="Verdana"/>
-        </w:rPr>
-        <w:t>Review of internal coding standards and good practices (.Net, C#, ASP.Net, WCF Service).</w:t>
+        <w:pBdr>
+          <w:bottom w:val="single" w:color="000000" w:sz="12" w:space="1"/>
+        </w:pBdr>
+        <w:spacing w:line="240" w:lineRule="auto"/>
+        <w:rPr>
+          <w:rFonts w:ascii="Verdana" w:hAnsi="Verdana"/>
+        </w:rPr>
+      </w:pPr>
+      <w:r>
+        <w:rPr>
+          <w:rFonts w:ascii="Verdana" w:hAnsi="Verdana"/>
+        </w:rPr>
+        <w:t>Review of internal coding standards and good practices (</w:t>
+      </w:r>
+      <w:r>
+        <w:rPr>
+          <w:rFonts w:ascii="Verdana" w:hAnsi="Verdana"/>
+        </w:rPr>
+        <w:t>.Net</w:t>
+      </w:r>
+      <w:r>
+        <w:rPr>
+          <w:rFonts w:ascii="Verdana" w:hAnsi="Verdana"/>
+        </w:rPr>
+        <w:t xml:space="preserve">, C#, </w:t>
+      </w:r>
+      <w:r>
+        <w:rPr>
+          <w:rFonts w:ascii="Verdana" w:hAnsi="Verdana"/>
+        </w:rPr>
+        <w:t>ASP.Net</w:t>
+      </w:r>
+      <w:r>
+        <w:rPr>
+          <w:rFonts w:ascii="Verdana" w:hAnsi="Verdana"/>
+        </w:rPr>
+        <w:t>, WCF Service).</w:t>
       </w:r>
       <w:r>
         <w:rPr>
@@ -1728,6 +1833,7 @@
     </w:p>
     <w:p>
       <w:pPr>
+        <w:pStyle w:val="Normal"/>
         <w:spacing w:line="240" w:lineRule="auto"/>
         <w:rPr>
           <w:rFonts w:ascii="Verdana" w:hAnsi="Verdana"/>
@@ -2244,13 +2350,16 @@
         <w:t>External training on Silverlight, WPF, WCF, Entity Framework, ADO.Net, OData, RIA Services, JavaScript (DOM fundamentals), Client-Server Solutions.</w:t>
       </w:r>
     </w:p>
-    <w:p>
+    <w:p w14:noSpellErr="1">
       <w:pPr>
         <w:pStyle w:val="ListParagraph"/>
         <w:numPr>
           <w:ilvl w:val="0"/>
           <w:numId w:val="1"/>
         </w:numPr>
+        <w:pBdr>
+          <w:bottom w:val="single" w:color="000000" w:sz="12" w:space="1"/>
+        </w:pBdr>
         <w:spacing w:line="240" w:lineRule="auto"/>
         <w:rPr>
           <w:rFonts w:ascii="Verdana" w:hAnsi="Verdana"/>
@@ -2283,6 +2392,7 @@
     </w:p>
     <w:p>
       <w:pPr>
+        <w:pStyle w:val="Normal"/>
         <w:spacing w:line="240" w:lineRule="auto"/>
         <w:rPr>
           <w:rFonts w:ascii="Verdana" w:hAnsi="Verdana"/>
@@ -2565,13 +2675,16 @@
         <w:t>UI developed in .Net 3.5, WPF and MVVM.</w:t>
       </w:r>
     </w:p>
-    <w:p>
+    <w:p w14:noSpellErr="1">
       <w:pPr>
         <w:pStyle w:val="ListParagraph"/>
         <w:numPr>
           <w:ilvl w:val="0"/>
           <w:numId w:val="1"/>
         </w:numPr>
+        <w:pBdr>
+          <w:bottom w:val="single" w:color="000000" w:sz="12" w:space="1"/>
+        </w:pBdr>
         <w:spacing w:line="240" w:lineRule="auto"/>
         <w:rPr>
           <w:rFonts w:ascii="Verdana" w:hAnsi="Verdana"/>
@@ -2586,6 +2699,7 @@
     </w:p>
     <w:p>
       <w:pPr>
+        <w:pStyle w:val="Normal"/>
         <w:spacing w:line="240" w:lineRule="auto"/>
         <w:rPr>
           <w:rFonts w:ascii="Verdana" w:hAnsi="Verdana"/>
@@ -2898,25 +3012,38 @@
           <w:ilvl w:val="0"/>
           <w:numId w:val="1"/>
         </w:numPr>
-        <w:spacing w:line="240" w:lineRule="auto"/>
-        <w:rPr>
-          <w:rFonts w:ascii="Verdana" w:hAnsi="Verdana"/>
-        </w:rPr>
-      </w:pPr>
-      <w:r>
-        <w:rPr>
-          <w:rFonts w:ascii="Verdana" w:hAnsi="Verdana"/>
-        </w:rPr>
-        <w:t xml:space="preserve">Developer in a solution for municipality account management. In VS2005 using, SQL2005, ASP.Net 2.0, C# 2.0, Crystal Reports, </w:t>
-      </w:r>
-      <w:proofErr w:type="spellStart"/>
+        <w:pBdr>
+          <w:bottom w:val="single" w:color="000000" w:sz="12" w:space="1"/>
+        </w:pBdr>
+        <w:spacing w:line="240" w:lineRule="auto"/>
+        <w:rPr>
+          <w:rFonts w:ascii="Verdana" w:hAnsi="Verdana"/>
+        </w:rPr>
+      </w:pPr>
+      <w:r>
+        <w:rPr>
+          <w:rFonts w:ascii="Verdana" w:hAnsi="Verdana"/>
+        </w:rPr>
+        <w:t xml:space="preserve">Developer in a solution for municipality account management. In VS2005 using, SQL2005, </w:t>
+      </w:r>
+      <w:r>
+        <w:rPr>
+          <w:rFonts w:ascii="Verdana" w:hAnsi="Verdana"/>
+        </w:rPr>
+        <w:t>ASP.Net</w:t>
+      </w:r>
+      <w:r>
+        <w:rPr>
+          <w:rFonts w:ascii="Verdana" w:hAnsi="Verdana"/>
+        </w:rPr>
+        <w:t xml:space="preserve"> 2.0, C# 2.0, Crystal Reports, </w:t>
+      </w:r>
       <w:r>
         <w:rPr>
           <w:rFonts w:ascii="Verdana" w:hAnsi="Verdana"/>
         </w:rPr>
         <w:t>Telerik</w:t>
       </w:r>
-      <w:proofErr w:type="spellEnd"/>
       <w:r>
         <w:rPr>
           <w:rFonts w:ascii="Verdana" w:hAnsi="Verdana"/>
@@ -2926,9 +3053,9 @@
     </w:p>
     <w:p>
       <w:pPr>
-        <w:pStyle w:val="ListParagraph"/>
-        <w:spacing w:line="240" w:lineRule="auto"/>
-        <w:ind w:left="2160"/>
+        <w:pStyle w:val="Normal"/>
+        <w:spacing w:line="240" w:lineRule="auto"/>
+        <w:ind w:left="0"/>
         <w:rPr>
           <w:rFonts w:ascii="Verdana" w:hAnsi="Verdana"/>
         </w:rPr>
@@ -3198,13 +3325,16 @@
         <w:t>Small and medium companies accounting.</w:t>
       </w:r>
     </w:p>
-    <w:p>
+    <w:p w14:noSpellErr="1">
       <w:pPr>
         <w:pStyle w:val="ListParagraph"/>
         <w:numPr>
           <w:ilvl w:val="0"/>
           <w:numId w:val="1"/>
         </w:numPr>
+        <w:pBdr>
+          <w:bottom w:val="single" w:color="000000" w:sz="12" w:space="1"/>
+        </w:pBdr>
         <w:spacing w:line="240" w:lineRule="auto"/>
         <w:rPr>
           <w:rFonts w:ascii="Verdana" w:hAnsi="Verdana"/>
@@ -3219,9 +3349,9 @@
     </w:p>
     <w:p>
       <w:pPr>
-        <w:pStyle w:val="ListParagraph"/>
-        <w:spacing w:line="240" w:lineRule="auto"/>
-        <w:ind w:left="2160"/>
+        <w:pStyle w:val="Normal"/>
+        <w:spacing w:line="240" w:lineRule="auto"/>
+        <w:ind w:left="0"/>
         <w:rPr>
           <w:rFonts w:ascii="Verdana" w:hAnsi="Verdana"/>
         </w:rPr>
@@ -3499,6 +3629,7 @@
         <w:spacing w:line="240" w:lineRule="auto"/>
         <w:rPr>
           <w:rFonts w:ascii="Verdana" w:hAnsi="Verdana"/>
+          <w:lang w:val="en-IE"/>
         </w:rPr>
       </w:pPr>
       <w:r>
@@ -3507,22 +3638,40 @@
         </w:rPr>
         <w:t>Team lead. Shift and SLA Management.</w:t>
       </w:r>
-      <w:r>
-        <w:rPr>
-          <w:rFonts w:ascii="Verdana" w:hAnsi="Verdana"/>
-        </w:rPr>
-        <w:br w:type="page"/>
-      </w:r>
-    </w:p>
-    <w:p>
-      <w:pPr>
+    </w:p>
+    <w:p>
+      <w:pPr>
+        <w:pStyle w:val="Normal"/>
         <w:pBdr>
-          <w:bottom w:val="single" w:color="auto" w:sz="12" w:space="1"/>
+          <w:bottom w:val="single" w:color="000000" w:sz="12" w:space="1"/>
         </w:pBdr>
         <w:spacing w:line="240" w:lineRule="auto"/>
-        <w:rPr>
-          <w:rFonts w:ascii="Verdana" w:hAnsi="Verdana"/>
-          <w:lang w:val="en-IE"/>
+        <w:ind w:left="0"/>
+        <w:rPr>
+          <w:rFonts w:ascii="Verdana" w:hAnsi="Verdana"/>
+        </w:rPr>
+      </w:pPr>
+    </w:p>
+    <w:p>
+      <w:pPr>
+        <w:pStyle w:val="Normal"/>
+        <w:pBdr>
+          <w:bottom w:val="single" w:color="000000" w:sz="12" w:space="1"/>
+        </w:pBdr>
+        <w:spacing w:line="240" w:lineRule="auto"/>
+        <w:ind w:left="0"/>
+        <w:rPr>
+          <w:rFonts w:ascii="Verdana" w:hAnsi="Verdana"/>
+        </w:rPr>
+      </w:pPr>
+    </w:p>
+    <w:p>
+      <w:pPr>
+        <w:pStyle w:val="Normal"/>
+        <w:spacing w:line="240" w:lineRule="auto"/>
+        <w:ind w:left="0"/>
+        <w:rPr>
+          <w:rFonts w:ascii="Verdana" w:hAnsi="Verdana"/>
         </w:rPr>
       </w:pPr>
     </w:p>
@@ -4237,108 +4386,26 @@
         <w:rPr>
           <w:rFonts w:ascii="Verdana" w:hAnsi="Verdana"/>
         </w:rPr>
-        <w:t xml:space="preserve">Other technologies </w:t>
-      </w:r>
-      <w:r>
-        <w:rPr>
-          <w:rFonts w:ascii="Verdana" w:hAnsi="Verdana"/>
-        </w:rPr>
-        <w:t>followed</w:t>
-      </w:r>
-      <w:r>
-        <w:rPr>
-          <w:rFonts w:ascii="Verdana" w:hAnsi="Verdana"/>
-        </w:rPr>
-        <w:t xml:space="preserve">: </w:t>
-      </w:r>
-      <w:r>
-        <w:rPr>
-          <w:rFonts w:ascii="Verdana" w:hAnsi="Verdana"/>
-        </w:rPr>
-        <w:t xml:space="preserve">Hyper-V, App-V, </w:t>
-      </w:r>
-      <w:r>
-        <w:rPr>
-          <w:rFonts w:ascii="Verdana" w:hAnsi="Verdana"/>
-        </w:rPr>
-        <w:t xml:space="preserve">MVC, </w:t>
-      </w:r>
-      <w:r>
-        <w:rPr>
-          <w:rFonts w:ascii="Verdana" w:hAnsi="Verdana"/>
-        </w:rPr>
-        <w:t>Android, iOS,</w:t>
-      </w:r>
-      <w:r>
-        <w:rPr>
-          <w:rFonts w:ascii="Verdana" w:hAnsi="Verdana"/>
-        </w:rPr>
-        <w:t xml:space="preserve"> PHP,</w:t>
-      </w:r>
-      <w:r>
-        <w:rPr>
-          <w:rFonts w:ascii="Verdana" w:hAnsi="Verdana"/>
-        </w:rPr>
-        <w:t xml:space="preserve"> PERL, NoSQL</w:t>
-      </w:r>
-      <w:r>
-        <w:rPr>
-          <w:rFonts w:ascii="Verdana" w:hAnsi="Verdana"/>
-        </w:rPr>
-        <w:t>, Java,</w:t>
-      </w:r>
-      <w:r>
-        <w:rPr>
-          <w:rFonts w:ascii="Verdana" w:hAnsi="Verdana"/>
-        </w:rPr>
-        <w:t xml:space="preserve"> Scala,</w:t>
-      </w:r>
-      <w:r>
-        <w:rPr>
-          <w:rFonts w:ascii="Verdana" w:hAnsi="Verdana"/>
-        </w:rPr>
-        <w:t xml:space="preserve"> </w:t>
-      </w:r>
-      <w:proofErr w:type="spellStart"/>
+        <w:t xml:space="preserve">Other technologies followed: Hyper-V, App-V, MVC, Android, iOS, PHP, PERL, NoSQL, Scala, </w:t>
+      </w:r>
       <w:r>
         <w:rPr>
           <w:rFonts w:ascii="Verdana" w:hAnsi="Verdana"/>
         </w:rPr>
         <w:t>Kotlin</w:t>
       </w:r>
-      <w:proofErr w:type="spellEnd"/>
-      <w:r>
-        <w:rPr>
-          <w:rFonts w:ascii="Verdana" w:hAnsi="Verdana"/>
-        </w:rPr>
-        <w:t>,</w:t>
-      </w:r>
-      <w:r>
-        <w:rPr>
-          <w:rFonts w:ascii="Verdana" w:hAnsi="Verdana"/>
-        </w:rPr>
-        <w:t xml:space="preserve"> Unity,</w:t>
-      </w:r>
-      <w:r>
-        <w:rPr>
-          <w:rFonts w:ascii="Verdana" w:hAnsi="Verdana"/>
-        </w:rPr>
-        <w:t xml:space="preserve"> SharePoint, Active Directory, WMI, Windows 7 Integration Features</w:t>
-      </w:r>
-      <w:r>
-        <w:rPr>
-          <w:rFonts w:ascii="Verdana" w:hAnsi="Verdana"/>
-        </w:rPr>
-        <w:t xml:space="preserve">, </w:t>
-      </w:r>
-      <w:proofErr w:type="spellStart"/>
+      <w:r>
+        <w:rPr>
+          <w:rFonts w:ascii="Verdana" w:hAnsi="Verdana"/>
+        </w:rPr>
+        <w:t xml:space="preserve">, Unity, SharePoint, Active Directory, WMI, Windows 7 Integration Features, </w:t>
+      </w:r>
       <w:r>
         <w:rPr>
           <w:rFonts w:ascii="Verdana" w:hAnsi="Verdana"/>
         </w:rPr>
         <w:t>WebMatrix</w:t>
       </w:r>
-      <w:proofErr w:type="spellEnd"/>
     </w:p>
     <w:p>
       <w:pPr>
@@ -4450,19 +4517,7 @@
         <w:rPr>
           <w:rFonts w:ascii="Verdana" w:hAnsi="Verdana"/>
         </w:rPr>
-        <w:t>H</w:t>
-      </w:r>
-      <w:r>
-        <w:rPr>
-          <w:rFonts w:ascii="Verdana" w:hAnsi="Verdana"/>
-        </w:rPr>
-        <w:t>ighly</w:t>
-      </w:r>
-      <w:r>
-        <w:rPr>
-          <w:rFonts w:ascii="Verdana" w:hAnsi="Verdana"/>
-        </w:rPr>
-        <w:t xml:space="preserve"> motivational and team leading skills </w:t>
+        <w:t xml:space="preserve">High motivational and team leading skills </w:t>
       </w:r>
     </w:p>
     <w:p>
@@ -4481,59 +4536,31 @@
         <w:rPr>
           <w:rFonts w:ascii="Verdana" w:hAnsi="Verdana"/>
         </w:rPr>
-        <w:t>Broad knowledge of Web related technologies such as HTML, XML</w:t>
-      </w:r>
-      <w:r>
-        <w:rPr>
-          <w:rFonts w:ascii="Verdana" w:hAnsi="Verdana"/>
-        </w:rPr>
-        <w:t xml:space="preserve">, </w:t>
-      </w:r>
-      <w:r>
-        <w:rPr>
-          <w:rFonts w:ascii="Verdana" w:hAnsi="Verdana"/>
-        </w:rPr>
-        <w:t xml:space="preserve"> </w:t>
-      </w:r>
-      <w:proofErr w:type="spellStart"/>
+        <w:t xml:space="preserve">Broad knowledge of Web related technologies such as HTTP, HTML, XML,  </w:t>
+      </w:r>
       <w:r>
         <w:rPr>
           <w:rFonts w:ascii="Verdana" w:hAnsi="Verdana"/>
         </w:rPr>
         <w:t>Javascript</w:t>
       </w:r>
-      <w:proofErr w:type="spellEnd"/>
-      <w:r>
-        <w:rPr>
-          <w:rFonts w:ascii="Verdana" w:hAnsi="Verdana"/>
-        </w:rPr>
-        <w:t xml:space="preserve">, HTTP protocol, Web Services, OData, AJAX, </w:t>
-      </w:r>
-      <w:proofErr w:type="spellStart"/>
-      <w:r>
-        <w:rPr>
-          <w:rFonts w:ascii="Verdana" w:hAnsi="Verdana"/>
-        </w:rPr>
-        <w:t>oAuth</w:t>
-      </w:r>
-      <w:proofErr w:type="spellEnd"/>
-      <w:r>
-        <w:rPr>
-          <w:rFonts w:ascii="Verdana" w:hAnsi="Verdana"/>
-        </w:rPr>
-        <w:t>,</w:t>
-      </w:r>
-      <w:r>
-        <w:rPr>
-          <w:rFonts w:ascii="Verdana" w:hAnsi="Verdana"/>
-        </w:rPr>
-        <w:t xml:space="preserve"> JWT,</w:t>
-      </w:r>
-      <w:r>
-        <w:rPr>
-          <w:rFonts w:ascii="Verdana" w:hAnsi="Verdana"/>
-        </w:rPr>
-        <w:t xml:space="preserve"> SOA solutions</w:t>
+      <w:r>
+        <w:rPr>
+          <w:rFonts w:ascii="Verdana" w:hAnsi="Verdana"/>
+        </w:rPr>
+        <w:t xml:space="preserve">, Web Services, OData, AJAX, </w:t>
+      </w:r>
+      <w:r>
+        <w:rPr>
+          <w:rFonts w:ascii="Verdana" w:hAnsi="Verdana"/>
+        </w:rPr>
+        <w:t>OAuth</w:t>
+      </w:r>
+      <w:r>
+        <w:rPr>
+          <w:rFonts w:ascii="Verdana" w:hAnsi="Verdana"/>
+        </w:rPr>
+        <w:t>, JWT, SOA solutions</w:t>
       </w:r>
     </w:p>
     <w:p>
@@ -4843,52 +4870,31 @@
         <w:t xml:space="preserve">Interests </w:t>
       </w:r>
       <w:r>
-        <w:rPr>
-          <w:rFonts w:ascii="Verdana" w:hAnsi="Verdana"/>
-        </w:rPr>
-        <w:tab/>
-      </w:r>
-      <w:r>
-        <w:rPr>
-          <w:rFonts w:ascii="Verdana" w:hAnsi="Verdana"/>
-        </w:rPr>
-        <w:tab/>
-      </w:r>
-      <w:r>
-        <w:rPr>
-          <w:rFonts w:ascii="Verdana" w:hAnsi="Verdana"/>
-        </w:rPr>
-        <w:t>Music</w:t>
-      </w:r>
-      <w:r>
-        <w:rPr>
-          <w:rFonts w:ascii="Verdana" w:hAnsi="Verdana"/>
-        </w:rPr>
-        <w:t xml:space="preserve"> (jazz trombone player)</w:t>
-      </w:r>
-      <w:r>
-        <w:rPr>
-          <w:rFonts w:ascii="Verdana" w:hAnsi="Verdana"/>
-        </w:rPr>
-        <w:t>, Sports</w:t>
-      </w:r>
-      <w:r>
-        <w:rPr>
-          <w:rFonts w:ascii="Verdana" w:hAnsi="Verdana"/>
-        </w:rPr>
-        <w:t xml:space="preserve"> (rugby ref)</w:t>
-      </w:r>
-      <w:r>
-        <w:rPr>
-          <w:rFonts w:ascii="Verdana" w:hAnsi="Verdana"/>
-        </w:rPr>
-        <w:t xml:space="preserve">, Low Level </w:t>
-      </w:r>
-      <w:r>
-        <w:rPr>
-          <w:rFonts w:ascii="Verdana" w:hAnsi="Verdana"/>
-        </w:rPr>
-        <w:t>Electronics and Computing.</w:t>
+        <w:tab/>
+      </w:r>
+      <w:r>
+        <w:tab/>
+      </w:r>
+      <w:r>
+        <w:rPr>
+          <w:rFonts w:ascii="Verdana" w:hAnsi="Verdana"/>
+        </w:rPr>
+        <w:t xml:space="preserve">Music (jazz trombone player), Sports (rugby ref), Low Level Electronics and </w:t>
+      </w:r>
+      <w:r>
+        <w:tab/>
+      </w:r>
+      <w:r>
+        <w:tab/>
+      </w:r>
+      <w:r>
+        <w:tab/>
+      </w:r>
+      <w:r>
+        <w:rPr>
+          <w:rFonts w:ascii="Verdana" w:hAnsi="Verdana"/>
+        </w:rPr>
+        <w:t>Computing.</w:t>
       </w:r>
     </w:p>
     <w:sectPr>
